--- a/doc/项目启动报告.docx
+++ b/doc/项目启动报告.docx
@@ -257,6 +257,7 @@
         </w:rPr>
         <w:t>长：__</w:t>
       </w:r>
+      <w:proofErr w:type="gramStart"/>
       <w:r>
         <w:rPr>
           <w:rFonts w:ascii="宋体" w:hAnsi="宋体" w:hint="eastAsia"/>
@@ -276,6 +277,7 @@
         </w:rPr>
         <w:t>__</w:t>
       </w:r>
+      <w:proofErr w:type="gramEnd"/>
     </w:p>
     <w:p>
       <w:pPr>
@@ -307,7 +309,27 @@
           <w:sz w:val="32"/>
           <w:szCs w:val="32"/>
         </w:rPr>
-        <w:t>组 员 一: __</w:t>
+        <w:t xml:space="preserve">组 员 </w:t>
+      </w:r>
+      <w:proofErr w:type="gramStart"/>
+      <w:r>
+        <w:rPr>
+          <w:rFonts w:ascii="宋体" w:hAnsi="宋体" w:hint="eastAsia"/>
+          <w:b/>
+          <w:sz w:val="32"/>
+          <w:szCs w:val="32"/>
+        </w:rPr>
+        <w:t>一</w:t>
+      </w:r>
+      <w:proofErr w:type="gramEnd"/>
+      <w:r>
+        <w:rPr>
+          <w:rFonts w:ascii="宋体" w:hAnsi="宋体" w:hint="eastAsia"/>
+          <w:b/>
+          <w:sz w:val="32"/>
+          <w:szCs w:val="32"/>
+        </w:rPr>
+        <w:t>: __</w:t>
       </w:r>
       <w:r>
         <w:rPr>
@@ -411,7 +433,27 @@
           <w:sz w:val="32"/>
           <w:szCs w:val="32"/>
         </w:rPr>
-        <w:t>组 员 三: __应禹尧___</w:t>
+        <w:t>组 员 三: __</w:t>
+      </w:r>
+      <w:proofErr w:type="gramStart"/>
+      <w:r>
+        <w:rPr>
+          <w:rFonts w:ascii="宋体" w:hAnsi="宋体" w:hint="eastAsia"/>
+          <w:b/>
+          <w:sz w:val="32"/>
+          <w:szCs w:val="32"/>
+        </w:rPr>
+        <w:t>应禹尧</w:t>
+      </w:r>
+      <w:proofErr w:type="gramEnd"/>
+      <w:r>
+        <w:rPr>
+          <w:rFonts w:ascii="宋体" w:hAnsi="宋体" w:hint="eastAsia"/>
+          <w:b/>
+          <w:sz w:val="32"/>
+          <w:szCs w:val="32"/>
+        </w:rPr>
+        <w:t>___</w:t>
       </w:r>
     </w:p>
     <w:p>
@@ -549,10 +591,6 @@
     <w:p>
       <w:pPr>
         <w:pStyle w:val="1"/>
-        <w:numPr>
-          <w:ilvl w:val="0"/>
-          <w:numId w:val="1"/>
-        </w:numPr>
         <w:rPr>
           <w:sz w:val="32"/>
           <w:szCs w:val="32"/>
@@ -565,6 +603,21 @@
           <w:szCs w:val="32"/>
         </w:rPr>
         <w:lastRenderedPageBreak/>
+        <w:t>1.</w:t>
+      </w:r>
+      <w:r>
+        <w:rPr>
+          <w:sz w:val="32"/>
+          <w:szCs w:val="32"/>
+        </w:rPr>
+        <w:t xml:space="preserve"> </w:t>
+      </w:r>
+      <w:r>
+        <w:rPr>
+          <w:rFonts w:hint="eastAsia"/>
+          <w:sz w:val="32"/>
+          <w:szCs w:val="32"/>
+        </w:rPr>
         <w:t>项目介绍</w:t>
       </w:r>
     </w:p>
@@ -596,7 +649,12 @@
     </w:p>
     <w:p>
       <w:pPr>
-        <w:ind w:firstLineChars="200" w:firstLine="420"/>
+        <w:ind w:firstLine="420"/>
+        <w:rPr>
+          <w:rFonts w:ascii="宋体" w:hAnsi="宋体"/>
+          <w:sz w:val="28"/>
+          <w:szCs w:val="28"/>
+        </w:rPr>
       </w:pPr>
       <w:r>
         <w:rPr>
@@ -614,10 +672,6 @@
     <w:p>
       <w:pPr>
         <w:pStyle w:val="2"/>
-        <w:numPr>
-          <w:ilvl w:val="1"/>
-          <w:numId w:val="1"/>
-        </w:numPr>
         <w:rPr>
           <w:rFonts w:ascii="宋体" w:eastAsia="宋体" w:hAnsi="宋体"/>
           <w:sz w:val="28"/>
@@ -630,41 +684,71 @@
           <w:sz w:val="28"/>
           <w:szCs w:val="28"/>
         </w:rPr>
+        <w:t>1.2</w:t>
+      </w:r>
+      <w:r>
+        <w:rPr>
+          <w:rFonts w:ascii="宋体" w:eastAsia="宋体" w:hAnsi="宋体" w:hint="eastAsia"/>
+          <w:sz w:val="28"/>
+          <w:szCs w:val="28"/>
+        </w:rPr>
         <w:t>项目开发环境</w:t>
-      </w:r>
-    </w:p>
-    <w:p>
-      <w:r>
-        <w:rPr>
-          <w:rFonts w:hint="eastAsia"/>
-        </w:rPr>
-        <w:t xml:space="preserve">   </w:t>
-      </w:r>
-      <w:r>
-        <w:rPr>
-          <w:rFonts w:hint="eastAsia"/>
-        </w:rPr>
-        <w:t>基于</w:t>
-      </w:r>
-      <w:r>
-        <w:rPr>
-          <w:rFonts w:hint="eastAsia"/>
-        </w:rPr>
-        <w:t>Vi</w:t>
-      </w:r>
-      <w:r>
-        <w:t>sual Studio 2017</w:t>
       </w:r>
     </w:p>
     <w:p>
       <w:pPr>
-        <w:rPr>
-          <w:rFonts w:hint="eastAsia"/>
-        </w:rPr>
+        <w:ind w:firstLine="420"/>
       </w:pPr>
       <w:r>
-        <w:t xml:space="preserve">   </w:t>
-      </w:r>
+        <w:rPr>
+          <w:rFonts w:hint="eastAsia"/>
+        </w:rPr>
+        <w:t>基于</w:t>
+      </w:r>
+      <w:r>
+        <w:rPr>
+          <w:rFonts w:hint="eastAsia"/>
+        </w:rPr>
+        <w:t>Vi</w:t>
+      </w:r>
+      <w:r>
+        <w:t>sual Studio 2017</w:t>
+      </w:r>
+      <w:r>
+        <w:rPr>
+          <w:rFonts w:hint="eastAsia"/>
+        </w:rPr>
+        <w:t>，使用</w:t>
+      </w:r>
+      <w:r>
+        <w:rPr>
+          <w:rFonts w:hint="eastAsia"/>
+        </w:rPr>
+        <w:t>QT 5.10.0</w:t>
+      </w:r>
+      <w:r>
+        <w:rPr>
+          <w:rFonts w:hint="eastAsia"/>
+        </w:rPr>
+        <w:t>，以</w:t>
+      </w:r>
+      <w:r>
+        <w:rPr>
+          <w:rFonts w:hint="eastAsia"/>
+        </w:rPr>
+        <w:t>Photoshop</w:t>
+      </w:r>
+      <w:r>
+        <w:rPr>
+          <w:rFonts w:hint="eastAsia"/>
+        </w:rPr>
+        <w:t>等辅助</w:t>
+      </w:r>
+    </w:p>
+    <w:p>
+      <w:pPr>
+        <w:ind w:firstLine="420"/>
+      </w:pPr>
       <w:r>
         <w:rPr>
           <w:rFonts w:hint="eastAsia"/>
@@ -677,8 +761,6 @@
         </w:rPr>
         <w:t>W</w:t>
       </w:r>
-      <w:bookmarkStart w:id="0" w:name="_GoBack"/>
-      <w:bookmarkEnd w:id="0"/>
       <w:r>
         <w:rPr>
           <w:rFonts w:hint="eastAsia"/>
@@ -688,6 +770,4546 @@
       <w:r>
         <w:t>s</w:t>
       </w:r>
+    </w:p>
+    <w:p>
+      <w:pPr>
+        <w:pStyle w:val="2"/>
+        <w:rPr>
+          <w:rFonts w:ascii="宋体" w:eastAsia="宋体" w:hAnsi="宋体"/>
+          <w:sz w:val="28"/>
+          <w:szCs w:val="28"/>
+        </w:rPr>
+      </w:pPr>
+      <w:r>
+        <w:rPr>
+          <w:rFonts w:ascii="宋体" w:eastAsia="宋体" w:hAnsi="宋体" w:hint="eastAsia"/>
+          <w:sz w:val="28"/>
+          <w:szCs w:val="28"/>
+        </w:rPr>
+        <w:t>1.3</w:t>
+      </w:r>
+      <w:r>
+        <w:rPr>
+          <w:rFonts w:ascii="宋体" w:eastAsia="宋体" w:hAnsi="宋体" w:hint="eastAsia"/>
+          <w:sz w:val="28"/>
+          <w:szCs w:val="28"/>
+        </w:rPr>
+        <w:t>项目实现功能</w:t>
+      </w:r>
+    </w:p>
+    <w:p>
+      <w:pPr>
+        <w:ind w:firstLine="420"/>
+        <w:rPr>
+          <w:rFonts w:ascii="宋体" w:hAnsi="宋体" w:cstheme="majorBidi"/>
+          <w:sz w:val="28"/>
+          <w:szCs w:val="28"/>
+        </w:rPr>
+      </w:pPr>
+      <w:r>
+        <w:rPr>
+          <w:rFonts w:hint="eastAsia"/>
+        </w:rPr>
+        <w:t>（</w:t>
+      </w:r>
+      <w:r>
+        <w:rPr>
+          <w:rFonts w:hint="eastAsia"/>
+        </w:rPr>
+        <w:t>1</w:t>
+      </w:r>
+      <w:r>
+        <w:rPr>
+          <w:rFonts w:hint="eastAsia"/>
+        </w:rPr>
+        <w:t>）人人同机对战</w:t>
+      </w:r>
+    </w:p>
+    <w:p>
+      <w:r>
+        <w:tab/>
+      </w:r>
+      <w:r>
+        <w:rPr>
+          <w:rFonts w:hint="eastAsia"/>
+        </w:rPr>
+        <w:t>（</w:t>
+      </w:r>
+      <w:r>
+        <w:rPr>
+          <w:rFonts w:hint="eastAsia"/>
+        </w:rPr>
+        <w:t>2</w:t>
+      </w:r>
+      <w:r>
+        <w:rPr>
+          <w:rFonts w:hint="eastAsia"/>
+        </w:rPr>
+        <w:t>）人人联机对战</w:t>
+      </w:r>
+    </w:p>
+    <w:p>
+      <w:r>
+        <w:tab/>
+      </w:r>
+      <w:r>
+        <w:rPr>
+          <w:rFonts w:hint="eastAsia"/>
+        </w:rPr>
+        <w:t>（</w:t>
+      </w:r>
+      <w:r>
+        <w:rPr>
+          <w:rFonts w:hint="eastAsia"/>
+        </w:rPr>
+        <w:t>3</w:t>
+      </w:r>
+      <w:r>
+        <w:rPr>
+          <w:rFonts w:hint="eastAsia"/>
+        </w:rPr>
+        <w:t>）人机对战</w:t>
+      </w:r>
+      <w:r>
+        <w:rPr>
+          <w:rFonts w:hint="eastAsia"/>
+        </w:rPr>
+        <w:t>（可选择先后手</w:t>
+      </w:r>
+      <w:r>
+        <w:rPr>
+          <w:rFonts w:hint="eastAsia"/>
+        </w:rPr>
+        <w:t>和</w:t>
+      </w:r>
+      <w:r>
+        <w:rPr>
+          <w:rFonts w:hint="eastAsia"/>
+        </w:rPr>
+        <w:t>设置</w:t>
+      </w:r>
+      <w:r>
+        <w:rPr>
+          <w:rFonts w:hint="eastAsia"/>
+        </w:rPr>
+        <w:t>AI</w:t>
+      </w:r>
+      <w:r>
+        <w:rPr>
+          <w:rFonts w:hint="eastAsia"/>
+        </w:rPr>
+        <w:t>难度）</w:t>
+      </w:r>
+    </w:p>
+    <w:p>
+      <w:r>
+        <w:tab/>
+      </w:r>
+      <w:r>
+        <w:tab/>
+      </w:r>
+      <w:r>
+        <w:rPr>
+          <w:rFonts w:hint="eastAsia"/>
+        </w:rPr>
+        <w:t>以上功能均支持</w:t>
+      </w:r>
+      <w:r>
+        <w:rPr>
+          <w:rFonts w:hint="eastAsia"/>
+        </w:rPr>
+        <w:t>禁手选择、</w:t>
+      </w:r>
+      <w:r>
+        <w:rPr>
+          <w:rFonts w:hint="eastAsia"/>
+        </w:rPr>
+        <w:t>重新开始游戏、提示、悔棋、认输、保存棋局等操作</w:t>
+      </w:r>
+    </w:p>
+    <w:p>
+      <w:r>
+        <w:tab/>
+      </w:r>
+      <w:r>
+        <w:rPr>
+          <w:rFonts w:hint="eastAsia"/>
+        </w:rPr>
+        <w:t>（</w:t>
+      </w:r>
+      <w:r>
+        <w:rPr>
+          <w:rFonts w:hint="eastAsia"/>
+        </w:rPr>
+        <w:t>4</w:t>
+      </w:r>
+      <w:r>
+        <w:rPr>
+          <w:rFonts w:hint="eastAsia"/>
+        </w:rPr>
+        <w:t>）</w:t>
+      </w:r>
+      <w:r>
+        <w:rPr>
+          <w:rFonts w:hint="eastAsia"/>
+        </w:rPr>
+        <w:t>读取本地棋局</w:t>
+      </w:r>
+    </w:p>
+    <w:p>
+      <w:r>
+        <w:tab/>
+      </w:r>
+      <w:r>
+        <w:rPr>
+          <w:rFonts w:hint="eastAsia"/>
+        </w:rPr>
+        <w:t>（</w:t>
+      </w:r>
+      <w:r>
+        <w:rPr>
+          <w:rFonts w:hint="eastAsia"/>
+        </w:rPr>
+        <w:t>5</w:t>
+      </w:r>
+      <w:r>
+        <w:rPr>
+          <w:rFonts w:hint="eastAsia"/>
+        </w:rPr>
+        <w:t>）排行榜</w:t>
+      </w:r>
+    </w:p>
+    <w:p>
+      <w:pPr>
+        <w:pStyle w:val="2"/>
+        <w:rPr>
+          <w:rFonts w:ascii="宋体" w:eastAsia="宋体" w:hAnsi="宋体"/>
+          <w:sz w:val="28"/>
+          <w:szCs w:val="28"/>
+        </w:rPr>
+      </w:pPr>
+      <w:r>
+        <w:rPr>
+          <w:rFonts w:ascii="宋体" w:eastAsia="宋体" w:hAnsi="宋体" w:hint="eastAsia"/>
+          <w:sz w:val="28"/>
+          <w:szCs w:val="28"/>
+        </w:rPr>
+        <w:t>1.4项目预期投入</w:t>
+      </w:r>
+    </w:p>
+    <w:p>
+      <w:pPr>
+        <w:rPr>
+          <w:rFonts w:hint="eastAsia"/>
+        </w:rPr>
+      </w:pPr>
+      <w:r>
+        <w:tab/>
+      </w:r>
+      <w:r>
+        <w:rPr>
+          <w:rFonts w:hint="eastAsia"/>
+        </w:rPr>
+        <w:t>时间：</w:t>
+      </w:r>
+      <w:r>
+        <w:rPr>
+          <w:rFonts w:hint="eastAsia"/>
+        </w:rPr>
+        <w:t>2018</w:t>
+      </w:r>
+      <w:r>
+        <w:rPr>
+          <w:rFonts w:hint="eastAsia"/>
+        </w:rPr>
+        <w:t>年</w:t>
+      </w:r>
+      <w:r>
+        <w:rPr>
+          <w:rFonts w:hint="eastAsia"/>
+        </w:rPr>
+        <w:t>4</w:t>
+      </w:r>
+      <w:r>
+        <w:rPr>
+          <w:rFonts w:hint="eastAsia"/>
+        </w:rPr>
+        <w:t>月</w:t>
+      </w:r>
+      <w:r>
+        <w:rPr>
+          <w:rFonts w:hint="eastAsia"/>
+        </w:rPr>
+        <w:t>24</w:t>
+      </w:r>
+      <w:r>
+        <w:rPr>
+          <w:rFonts w:hint="eastAsia"/>
+        </w:rPr>
+        <w:t>日——</w:t>
+      </w:r>
+      <w:r>
+        <w:rPr>
+          <w:rFonts w:hint="eastAsia"/>
+        </w:rPr>
+        <w:t>2018</w:t>
+      </w:r>
+      <w:r>
+        <w:rPr>
+          <w:rFonts w:hint="eastAsia"/>
+        </w:rPr>
+        <w:t>年</w:t>
+      </w:r>
+      <w:r>
+        <w:rPr>
+          <w:rFonts w:hint="eastAsia"/>
+        </w:rPr>
+        <w:t>6</w:t>
+      </w:r>
+      <w:r>
+        <w:rPr>
+          <w:rFonts w:hint="eastAsia"/>
+        </w:rPr>
+        <w:t>月</w:t>
+      </w:r>
+      <w:r>
+        <w:rPr>
+          <w:rFonts w:hint="eastAsia"/>
+        </w:rPr>
+        <w:t>18</w:t>
+      </w:r>
+      <w:r>
+        <w:rPr>
+          <w:rFonts w:hint="eastAsia"/>
+        </w:rPr>
+        <w:t>日</w:t>
+      </w:r>
+    </w:p>
+    <w:p>
+      <w:r>
+        <w:tab/>
+      </w:r>
+      <w:r>
+        <w:rPr>
+          <w:rFonts w:hint="eastAsia"/>
+        </w:rPr>
+        <w:t>资金：</w:t>
+      </w:r>
+      <w:r>
+        <w:rPr>
+          <w:rFonts w:hint="eastAsia"/>
+        </w:rPr>
+        <w:t>0</w:t>
+      </w:r>
+      <w:r>
+        <w:rPr>
+          <w:rFonts w:hint="eastAsia"/>
+        </w:rPr>
+        <w:t>元，仅需利用现有计算机网络资源</w:t>
+      </w:r>
+    </w:p>
+    <w:p/>
+    <w:p>
+      <w:pPr>
+        <w:pStyle w:val="1"/>
+        <w:rPr>
+          <w:sz w:val="32"/>
+          <w:szCs w:val="32"/>
+        </w:rPr>
+      </w:pPr>
+      <w:r>
+        <w:rPr>
+          <w:rFonts w:hint="eastAsia"/>
+          <w:sz w:val="32"/>
+          <w:szCs w:val="32"/>
+        </w:rPr>
+        <w:lastRenderedPageBreak/>
+        <w:t>2</w:t>
+      </w:r>
+      <w:r>
+        <w:rPr>
+          <w:sz w:val="32"/>
+          <w:szCs w:val="32"/>
+        </w:rPr>
+        <w:t>.</w:t>
+      </w:r>
+      <w:r>
+        <w:rPr>
+          <w:sz w:val="32"/>
+          <w:szCs w:val="32"/>
+        </w:rPr>
+        <w:t xml:space="preserve"> </w:t>
+      </w:r>
+      <w:r>
+        <w:rPr>
+          <w:rFonts w:hint="eastAsia"/>
+          <w:sz w:val="32"/>
+          <w:szCs w:val="32"/>
+        </w:rPr>
+        <w:t>项目分工结构</w:t>
+      </w:r>
+    </w:p>
+    <w:p>
+      <w:r>
+        <w:rPr>
+          <w:rFonts w:hint="eastAsia"/>
+          <w:noProof/>
+        </w:rPr>
+        <w:drawing>
+          <wp:inline distT="0" distB="0" distL="0" distR="0">
+            <wp:extent cx="5274310" cy="3056255"/>
+            <wp:effectExtent l="0" t="0" r="0" b="0"/>
+            <wp:docPr id="2" name="图片 2"/>
+            <wp:cNvGraphicFramePr>
+              <a:graphicFrameLocks xmlns:a="http://schemas.openxmlformats.org/drawingml/2006/main" noChangeAspect="1"/>
+            </wp:cNvGraphicFramePr>
+            <a:graphic xmlns:a="http://schemas.openxmlformats.org/drawingml/2006/main">
+              <a:graphicData uri="http://schemas.openxmlformats.org/drawingml/2006/picture">
+                <pic:pic xmlns:pic="http://schemas.openxmlformats.org/drawingml/2006/picture">
+                  <pic:nvPicPr>
+                    <pic:cNvPr id="2" name="未命名文件.png"/>
+                    <pic:cNvPicPr/>
+                  </pic:nvPicPr>
+                  <pic:blipFill>
+                    <a:blip r:embed="rId9">
+                      <a:extLst>
+                        <a:ext uri="{28A0092B-C50C-407E-A947-70E740481C1C}">
+                          <a14:useLocalDpi xmlns:a14="http://schemas.microsoft.com/office/drawing/2010/main" val="0"/>
+                        </a:ext>
+                      </a:extLst>
+                    </a:blip>
+                    <a:stretch>
+                      <a:fillRect/>
+                    </a:stretch>
+                  </pic:blipFill>
+                  <pic:spPr>
+                    <a:xfrm>
+                      <a:off x="0" y="0"/>
+                      <a:ext cx="5274310" cy="3056255"/>
+                    </a:xfrm>
+                    <a:prstGeom prst="rect">
+                      <a:avLst/>
+                    </a:prstGeom>
+                  </pic:spPr>
+                </pic:pic>
+              </a:graphicData>
+            </a:graphic>
+          </wp:inline>
+        </w:drawing>
+      </w:r>
+    </w:p>
+    <w:p>
+      <w:pPr>
+        <w:pStyle w:val="1"/>
+        <w:rPr>
+          <w:sz w:val="32"/>
+          <w:szCs w:val="32"/>
+        </w:rPr>
+      </w:pPr>
+      <w:r>
+        <w:rPr>
+          <w:rFonts w:hint="eastAsia"/>
+          <w:sz w:val="32"/>
+          <w:szCs w:val="32"/>
+        </w:rPr>
+        <w:t>3.</w:t>
+      </w:r>
+      <w:r>
+        <w:rPr>
+          <w:sz w:val="32"/>
+          <w:szCs w:val="32"/>
+        </w:rPr>
+        <w:t xml:space="preserve"> </w:t>
+      </w:r>
+      <w:r>
+        <w:rPr>
+          <w:rFonts w:hint="eastAsia"/>
+          <w:sz w:val="32"/>
+          <w:szCs w:val="32"/>
+        </w:rPr>
+        <w:t>项目过程定义</w:t>
+      </w:r>
+    </w:p>
+    <w:p>
+      <w:pPr>
+        <w:pStyle w:val="2"/>
+        <w:rPr>
+          <w:rFonts w:ascii="宋体" w:eastAsia="宋体" w:hAnsi="宋体"/>
+          <w:sz w:val="28"/>
+          <w:szCs w:val="28"/>
+        </w:rPr>
+      </w:pPr>
+      <w:r>
+        <w:rPr>
+          <w:rFonts w:ascii="宋体" w:eastAsia="宋体" w:hAnsi="宋体" w:hint="eastAsia"/>
+          <w:sz w:val="28"/>
+          <w:szCs w:val="28"/>
+        </w:rPr>
+        <w:t>3.1</w:t>
+      </w:r>
+      <w:r>
+        <w:rPr>
+          <w:rFonts w:ascii="宋体" w:eastAsia="宋体" w:hAnsi="宋体" w:hint="eastAsia"/>
+          <w:sz w:val="28"/>
+          <w:szCs w:val="28"/>
+        </w:rPr>
+        <w:t>项目特征</w:t>
+      </w:r>
+    </w:p>
+    <w:tbl>
+      <w:tblPr>
+        <w:tblStyle w:val="aa"/>
+        <w:tblW w:w="0" w:type="auto"/>
+        <w:tblInd w:w="1075" w:type="dxa"/>
+        <w:tblLook w:val="04A0" w:firstRow="1" w:lastRow="0" w:firstColumn="1" w:lastColumn="0" w:noHBand="0" w:noVBand="1"/>
+      </w:tblPr>
+      <w:tblGrid>
+        <w:gridCol w:w="2405"/>
+        <w:gridCol w:w="2693"/>
+      </w:tblGrid>
+      <w:tr>
+        <w:tc>
+          <w:tcPr>
+            <w:tcW w:w="2405" w:type="dxa"/>
+          </w:tcPr>
+          <w:p>
+            <w:pPr>
+              <w:rPr>
+                <w:rFonts w:hint="eastAsia"/>
+              </w:rPr>
+            </w:pPr>
+            <w:r>
+              <w:rPr>
+                <w:rFonts w:hint="eastAsia"/>
+              </w:rPr>
+              <w:t>项目类别</w:t>
+            </w:r>
+          </w:p>
+        </w:tc>
+        <w:tc>
+          <w:tcPr>
+            <w:tcW w:w="2693" w:type="dxa"/>
+          </w:tcPr>
+          <w:p>
+            <w:pPr>
+              <w:rPr>
+                <w:rFonts w:hint="eastAsia"/>
+              </w:rPr>
+            </w:pPr>
+            <w:r>
+              <w:rPr>
+                <w:rFonts w:hint="eastAsia"/>
+              </w:rPr>
+              <w:t>软件开发</w:t>
+            </w:r>
+          </w:p>
+        </w:tc>
+      </w:tr>
+      <w:tr>
+        <w:tc>
+          <w:tcPr>
+            <w:tcW w:w="2405" w:type="dxa"/>
+          </w:tcPr>
+          <w:p>
+            <w:pPr>
+              <w:rPr>
+                <w:rFonts w:hint="eastAsia"/>
+              </w:rPr>
+            </w:pPr>
+            <w:r>
+              <w:rPr>
+                <w:rFonts w:hint="eastAsia"/>
+              </w:rPr>
+              <w:t>项目名称</w:t>
+            </w:r>
+          </w:p>
+        </w:tc>
+        <w:tc>
+          <w:tcPr>
+            <w:tcW w:w="2693" w:type="dxa"/>
+          </w:tcPr>
+          <w:p>
+            <w:pPr>
+              <w:rPr>
+                <w:rFonts w:hint="eastAsia"/>
+              </w:rPr>
+            </w:pPr>
+            <w:r>
+              <w:rPr>
+                <w:rFonts w:hint="eastAsia"/>
+              </w:rPr>
+              <w:t>五子棋</w:t>
+            </w:r>
+          </w:p>
+        </w:tc>
+      </w:tr>
+      <w:tr>
+        <w:tc>
+          <w:tcPr>
+            <w:tcW w:w="2405" w:type="dxa"/>
+          </w:tcPr>
+          <w:p>
+            <w:pPr>
+              <w:rPr>
+                <w:rFonts w:hint="eastAsia"/>
+              </w:rPr>
+            </w:pPr>
+            <w:r>
+              <w:rPr>
+                <w:rFonts w:hint="eastAsia"/>
+              </w:rPr>
+              <w:t>团队规模</w:t>
+            </w:r>
+          </w:p>
+        </w:tc>
+        <w:tc>
+          <w:tcPr>
+            <w:tcW w:w="2693" w:type="dxa"/>
+          </w:tcPr>
+          <w:p>
+            <w:pPr>
+              <w:rPr>
+                <w:rFonts w:hint="eastAsia"/>
+              </w:rPr>
+            </w:pPr>
+            <w:r>
+              <w:rPr>
+                <w:rFonts w:hint="eastAsia"/>
+              </w:rPr>
+              <w:t>4</w:t>
+            </w:r>
+            <w:r>
+              <w:rPr>
+                <w:rFonts w:hint="eastAsia"/>
+              </w:rPr>
+              <w:t>人</w:t>
+            </w:r>
+          </w:p>
+        </w:tc>
+      </w:tr>
+      <w:tr>
+        <w:tc>
+          <w:tcPr>
+            <w:tcW w:w="2405" w:type="dxa"/>
+          </w:tcPr>
+          <w:p>
+            <w:pPr>
+              <w:rPr>
+                <w:rFonts w:hint="eastAsia"/>
+              </w:rPr>
+            </w:pPr>
+            <w:r>
+              <w:rPr>
+                <w:rFonts w:hint="eastAsia"/>
+              </w:rPr>
+              <w:t>难易度</w:t>
+            </w:r>
+          </w:p>
+        </w:tc>
+        <w:tc>
+          <w:tcPr>
+            <w:tcW w:w="2693" w:type="dxa"/>
+          </w:tcPr>
+          <w:p>
+            <w:pPr>
+              <w:rPr>
+                <w:rFonts w:hint="eastAsia"/>
+              </w:rPr>
+            </w:pPr>
+            <w:r>
+              <w:rPr>
+                <w:rFonts w:hint="eastAsia"/>
+              </w:rPr>
+              <w:t>普通</w:t>
+            </w:r>
+          </w:p>
+        </w:tc>
+      </w:tr>
+      <w:tr>
+        <w:tc>
+          <w:tcPr>
+            <w:tcW w:w="2405" w:type="dxa"/>
+          </w:tcPr>
+          <w:p>
+            <w:pPr>
+              <w:rPr>
+                <w:rFonts w:hint="eastAsia"/>
+              </w:rPr>
+            </w:pPr>
+            <w:r>
+              <w:rPr>
+                <w:rFonts w:hint="eastAsia"/>
+              </w:rPr>
+              <w:t>开发语言</w:t>
+            </w:r>
+          </w:p>
+        </w:tc>
+        <w:tc>
+          <w:tcPr>
+            <w:tcW w:w="2693" w:type="dxa"/>
+          </w:tcPr>
+          <w:p>
+            <w:pPr>
+              <w:rPr>
+                <w:rFonts w:hint="eastAsia"/>
+              </w:rPr>
+            </w:pPr>
+            <w:r>
+              <w:rPr>
+                <w:rFonts w:hint="eastAsia"/>
+              </w:rPr>
+              <w:t>C++</w:t>
+            </w:r>
+          </w:p>
+        </w:tc>
+      </w:tr>
+      <w:tr>
+        <w:tc>
+          <w:tcPr>
+            <w:tcW w:w="2405" w:type="dxa"/>
+          </w:tcPr>
+          <w:p>
+            <w:pPr>
+              <w:rPr>
+                <w:rFonts w:hint="eastAsia"/>
+              </w:rPr>
+            </w:pPr>
+            <w:r>
+              <w:rPr>
+                <w:rFonts w:hint="eastAsia"/>
+              </w:rPr>
+              <w:t>开发工具</w:t>
+            </w:r>
+          </w:p>
+        </w:tc>
+        <w:tc>
+          <w:tcPr>
+            <w:tcW w:w="2693" w:type="dxa"/>
+          </w:tcPr>
+          <w:p>
+            <w:r>
+              <w:t>V</w:t>
+            </w:r>
+            <w:r>
+              <w:rPr>
+                <w:rFonts w:hint="eastAsia"/>
+              </w:rPr>
+              <w:t>isual</w:t>
+            </w:r>
+            <w:r>
+              <w:t xml:space="preserve"> </w:t>
+            </w:r>
+            <w:r>
+              <w:rPr>
+                <w:rFonts w:hint="eastAsia"/>
+              </w:rPr>
+              <w:t>Studio</w:t>
+            </w:r>
+            <w:r>
+              <w:t xml:space="preserve"> 2017</w:t>
+            </w:r>
+          </w:p>
+          <w:p>
+            <w:pPr>
+              <w:rPr>
+                <w:rFonts w:hint="eastAsia"/>
+              </w:rPr>
+            </w:pPr>
+            <w:r>
+              <w:t>QT 5.10.0</w:t>
+            </w:r>
+          </w:p>
+        </w:tc>
+      </w:tr>
+      <w:tr>
+        <w:tc>
+          <w:tcPr>
+            <w:tcW w:w="2405" w:type="dxa"/>
+          </w:tcPr>
+          <w:p>
+            <w:pPr>
+              <w:rPr>
+                <w:rFonts w:hint="eastAsia"/>
+              </w:rPr>
+            </w:pPr>
+            <w:r>
+              <w:rPr>
+                <w:rFonts w:hint="eastAsia"/>
+              </w:rPr>
+              <w:t>操作系统</w:t>
+            </w:r>
+          </w:p>
+        </w:tc>
+        <w:tc>
+          <w:tcPr>
+            <w:tcW w:w="2693" w:type="dxa"/>
+          </w:tcPr>
+          <w:p>
+            <w:pPr>
+              <w:rPr>
+                <w:rFonts w:hint="eastAsia"/>
+              </w:rPr>
+            </w:pPr>
+            <w:r>
+              <w:t>W</w:t>
+            </w:r>
+            <w:r>
+              <w:rPr>
+                <w:rFonts w:hint="eastAsia"/>
+              </w:rPr>
+              <w:t>in</w:t>
+            </w:r>
+            <w:r>
+              <w:t>dows</w:t>
+            </w:r>
+          </w:p>
+        </w:tc>
+      </w:tr>
+    </w:tbl>
+    <w:p>
+      <w:pPr>
+        <w:pStyle w:val="2"/>
+        <w:rPr>
+          <w:rFonts w:ascii="宋体" w:eastAsia="宋体" w:hAnsi="宋体"/>
+          <w:sz w:val="28"/>
+          <w:szCs w:val="28"/>
+        </w:rPr>
+      </w:pPr>
+      <w:r>
+        <w:rPr>
+          <w:rFonts w:ascii="宋体" w:eastAsia="宋体" w:hAnsi="宋体" w:hint="eastAsia"/>
+          <w:sz w:val="28"/>
+          <w:szCs w:val="28"/>
+        </w:rPr>
+        <w:t>3.2</w:t>
+      </w:r>
+      <w:r>
+        <w:rPr>
+          <w:rFonts w:ascii="宋体" w:eastAsia="宋体" w:hAnsi="宋体" w:hint="eastAsia"/>
+          <w:sz w:val="28"/>
+          <w:szCs w:val="28"/>
+        </w:rPr>
+        <w:t>项目</w:t>
+      </w:r>
+      <w:r>
+        <w:rPr>
+          <w:rFonts w:ascii="宋体" w:eastAsia="宋体" w:hAnsi="宋体" w:hint="eastAsia"/>
+          <w:sz w:val="28"/>
+          <w:szCs w:val="28"/>
+        </w:rPr>
+        <w:t>生命周期</w:t>
+      </w:r>
+    </w:p>
+    <w:tbl>
+      <w:tblPr>
+        <w:tblStyle w:val="aa"/>
+        <w:tblW w:w="0" w:type="auto"/>
+        <w:tblInd w:w="823" w:type="dxa"/>
+        <w:tblLook w:val="04A0" w:firstRow="1" w:lastRow="0" w:firstColumn="1" w:lastColumn="0" w:noHBand="0" w:noVBand="1"/>
+      </w:tblPr>
+      <w:tblGrid>
+        <w:gridCol w:w="2689"/>
+        <w:gridCol w:w="3969"/>
+      </w:tblGrid>
+      <w:tr>
+        <w:tc>
+          <w:tcPr>
+            <w:tcW w:w="2689" w:type="dxa"/>
+          </w:tcPr>
+          <w:p>
+            <w:pPr>
+              <w:rPr>
+                <w:rFonts w:hint="eastAsia"/>
+              </w:rPr>
+            </w:pPr>
+            <w:r>
+              <w:rPr>
+                <w:rFonts w:hint="eastAsia"/>
+              </w:rPr>
+              <w:t>软件生命周期模型</w:t>
+            </w:r>
+          </w:p>
+        </w:tc>
+        <w:tc>
+          <w:tcPr>
+            <w:tcW w:w="3969" w:type="dxa"/>
+          </w:tcPr>
+          <w:p>
+            <w:pPr>
+              <w:rPr>
+                <w:rFonts w:hint="eastAsia"/>
+              </w:rPr>
+            </w:pPr>
+            <w:r>
+              <w:rPr>
+                <w:rFonts w:hint="eastAsia"/>
+              </w:rPr>
+              <w:t>迭代增量模型</w:t>
+            </w:r>
+          </w:p>
+        </w:tc>
+      </w:tr>
+      <w:tr>
+        <w:tc>
+          <w:tcPr>
+            <w:tcW w:w="2689" w:type="dxa"/>
+          </w:tcPr>
+          <w:p>
+            <w:pPr>
+              <w:rPr>
+                <w:rFonts w:hint="eastAsia"/>
+              </w:rPr>
+            </w:pPr>
+            <w:r>
+              <w:rPr>
+                <w:rFonts w:hint="eastAsia"/>
+              </w:rPr>
+              <w:t>项目生命周期定义</w:t>
+            </w:r>
+          </w:p>
+        </w:tc>
+        <w:tc>
+          <w:tcPr>
+            <w:tcW w:w="3969" w:type="dxa"/>
+          </w:tcPr>
+          <w:p>
+            <w:pPr>
+              <w:rPr>
+                <w:rFonts w:hint="eastAsia"/>
+              </w:rPr>
+            </w:pPr>
+            <w:r>
+              <w:rPr>
+                <w:rFonts w:hint="eastAsia"/>
+              </w:rPr>
+              <w:t>前期调研、需求分析、架构设计、编码、单元测试及集成测试</w:t>
+            </w:r>
+          </w:p>
+        </w:tc>
+      </w:tr>
+      <w:tr>
+        <w:tc>
+          <w:tcPr>
+            <w:tcW w:w="2689" w:type="dxa"/>
+          </w:tcPr>
+          <w:p>
+            <w:pPr>
+              <w:rPr>
+                <w:rFonts w:hint="eastAsia"/>
+              </w:rPr>
+            </w:pPr>
+            <w:r>
+              <w:rPr>
+                <w:rFonts w:hint="eastAsia"/>
+              </w:rPr>
+              <w:t>生命周期裁剪理由</w:t>
+            </w:r>
+          </w:p>
+        </w:tc>
+        <w:tc>
+          <w:tcPr>
+            <w:tcW w:w="3969" w:type="dxa"/>
+          </w:tcPr>
+          <w:p>
+            <w:pPr>
+              <w:rPr>
+                <w:rFonts w:hint="eastAsia"/>
+              </w:rPr>
+            </w:pPr>
+            <w:r>
+              <w:rPr>
+                <w:rFonts w:hint="eastAsia"/>
+              </w:rPr>
+              <w:t>无</w:t>
+            </w:r>
+          </w:p>
+        </w:tc>
+      </w:tr>
+    </w:tbl>
+    <w:p/>
+    <w:p>
+      <w:pPr>
+        <w:pStyle w:val="1"/>
+        <w:rPr>
+          <w:sz w:val="32"/>
+          <w:szCs w:val="32"/>
+        </w:rPr>
+      </w:pPr>
+      <w:r>
+        <w:rPr>
+          <w:rFonts w:hint="eastAsia"/>
+          <w:sz w:val="32"/>
+          <w:szCs w:val="32"/>
+        </w:rPr>
+        <w:lastRenderedPageBreak/>
+        <w:t>4.</w:t>
+      </w:r>
+      <w:r>
+        <w:rPr>
+          <w:sz w:val="32"/>
+          <w:szCs w:val="32"/>
+        </w:rPr>
+        <w:t xml:space="preserve"> </w:t>
+      </w:r>
+      <w:r>
+        <w:rPr>
+          <w:rFonts w:hint="eastAsia"/>
+          <w:sz w:val="32"/>
+          <w:szCs w:val="32"/>
+        </w:rPr>
+        <w:t>人力资源计划</w:t>
+      </w:r>
+    </w:p>
+    <w:p>
+      <w:pPr>
+        <w:pStyle w:val="2"/>
+        <w:rPr>
+          <w:rFonts w:ascii="宋体" w:eastAsia="宋体" w:hAnsi="宋体" w:hint="eastAsia"/>
+          <w:sz w:val="28"/>
+          <w:szCs w:val="28"/>
+        </w:rPr>
+      </w:pPr>
+      <w:r>
+        <w:rPr>
+          <w:rFonts w:ascii="宋体" w:eastAsia="宋体" w:hAnsi="宋体" w:hint="eastAsia"/>
+          <w:sz w:val="28"/>
+          <w:szCs w:val="28"/>
+        </w:rPr>
+        <w:t>4.1</w:t>
+      </w:r>
+      <w:r>
+        <w:rPr>
+          <w:rFonts w:ascii="宋体" w:eastAsia="宋体" w:hAnsi="宋体" w:hint="eastAsia"/>
+          <w:sz w:val="28"/>
+          <w:szCs w:val="28"/>
+        </w:rPr>
+        <w:t>项目分工安排</w:t>
+      </w:r>
+    </w:p>
+    <w:tbl>
+      <w:tblPr>
+        <w:tblStyle w:val="aa"/>
+        <w:tblW w:w="0" w:type="auto"/>
+        <w:tblLook w:val="04A0" w:firstRow="1" w:lastRow="0" w:firstColumn="1" w:lastColumn="0" w:noHBand="0" w:noVBand="1"/>
+      </w:tblPr>
+      <w:tblGrid>
+        <w:gridCol w:w="1555"/>
+        <w:gridCol w:w="2551"/>
+        <w:gridCol w:w="1559"/>
+        <w:gridCol w:w="971"/>
+        <w:gridCol w:w="1660"/>
+      </w:tblGrid>
+      <w:tr>
+        <w:tc>
+          <w:tcPr>
+            <w:tcW w:w="1555" w:type="dxa"/>
+          </w:tcPr>
+          <w:p>
+            <w:pPr>
+              <w:jc w:val="center"/>
+              <w:rPr>
+                <w:rFonts w:hint="eastAsia"/>
+              </w:rPr>
+            </w:pPr>
+            <w:r>
+              <w:rPr>
+                <w:rFonts w:hint="eastAsia"/>
+              </w:rPr>
+              <w:t>角色</w:t>
+            </w:r>
+          </w:p>
+        </w:tc>
+        <w:tc>
+          <w:tcPr>
+            <w:tcW w:w="2551" w:type="dxa"/>
+          </w:tcPr>
+          <w:p>
+            <w:pPr>
+              <w:jc w:val="center"/>
+              <w:rPr>
+                <w:rFonts w:hint="eastAsia"/>
+              </w:rPr>
+            </w:pPr>
+            <w:r>
+              <w:rPr>
+                <w:rFonts w:hint="eastAsia"/>
+              </w:rPr>
+              <w:t>职责</w:t>
+            </w:r>
+          </w:p>
+        </w:tc>
+        <w:tc>
+          <w:tcPr>
+            <w:tcW w:w="1559" w:type="dxa"/>
+          </w:tcPr>
+          <w:p>
+            <w:pPr>
+              <w:jc w:val="center"/>
+              <w:rPr>
+                <w:rFonts w:hint="eastAsia"/>
+              </w:rPr>
+            </w:pPr>
+            <w:r>
+              <w:rPr>
+                <w:rFonts w:hint="eastAsia"/>
+              </w:rPr>
+              <w:t>技能要求</w:t>
+            </w:r>
+          </w:p>
+        </w:tc>
+        <w:tc>
+          <w:tcPr>
+            <w:tcW w:w="971" w:type="dxa"/>
+          </w:tcPr>
+          <w:p>
+            <w:pPr>
+              <w:jc w:val="center"/>
+              <w:rPr>
+                <w:rFonts w:hint="eastAsia"/>
+              </w:rPr>
+            </w:pPr>
+            <w:r>
+              <w:rPr>
+                <w:rFonts w:hint="eastAsia"/>
+              </w:rPr>
+              <w:t>数量</w:t>
+            </w:r>
+          </w:p>
+        </w:tc>
+        <w:tc>
+          <w:tcPr>
+            <w:tcW w:w="1660" w:type="dxa"/>
+          </w:tcPr>
+          <w:p>
+            <w:pPr>
+              <w:jc w:val="center"/>
+              <w:rPr>
+                <w:rFonts w:hint="eastAsia"/>
+              </w:rPr>
+            </w:pPr>
+            <w:r>
+              <w:rPr>
+                <w:rFonts w:hint="eastAsia"/>
+              </w:rPr>
+              <w:t>人员分配</w:t>
+            </w:r>
+          </w:p>
+        </w:tc>
+      </w:tr>
+      <w:tr>
+        <w:tc>
+          <w:tcPr>
+            <w:tcW w:w="1555" w:type="dxa"/>
+          </w:tcPr>
+          <w:p>
+            <w:pPr>
+              <w:jc w:val="center"/>
+            </w:pPr>
+          </w:p>
+          <w:p>
+            <w:pPr>
+              <w:jc w:val="center"/>
+              <w:rPr>
+                <w:rFonts w:hint="eastAsia"/>
+              </w:rPr>
+            </w:pPr>
+            <w:r>
+              <w:rPr>
+                <w:rFonts w:hint="eastAsia"/>
+              </w:rPr>
+              <w:t>项目负责人</w:t>
+            </w:r>
+          </w:p>
+        </w:tc>
+        <w:tc>
+          <w:tcPr>
+            <w:tcW w:w="2551" w:type="dxa"/>
+          </w:tcPr>
+          <w:p>
+            <w:pPr>
+              <w:rPr>
+                <w:rFonts w:hint="eastAsia"/>
+              </w:rPr>
+            </w:pPr>
+            <w:r>
+              <w:rPr>
+                <w:rFonts w:hint="eastAsia"/>
+              </w:rPr>
+              <w:t>全面负责项目的进度、成本、质量、风险，进行项目计划及项目监控工作。</w:t>
+            </w:r>
+          </w:p>
+        </w:tc>
+        <w:tc>
+          <w:tcPr>
+            <w:tcW w:w="1559" w:type="dxa"/>
+          </w:tcPr>
+          <w:p/>
+          <w:p>
+            <w:pPr>
+              <w:rPr>
+                <w:rFonts w:hint="eastAsia"/>
+              </w:rPr>
+            </w:pPr>
+            <w:r>
+              <w:rPr>
+                <w:rFonts w:hint="eastAsia"/>
+              </w:rPr>
+              <w:t>项目管理技能</w:t>
+            </w:r>
+          </w:p>
+        </w:tc>
+        <w:tc>
+          <w:tcPr>
+            <w:tcW w:w="971" w:type="dxa"/>
+          </w:tcPr>
+          <w:p>
+            <w:pPr>
+              <w:jc w:val="center"/>
+            </w:pPr>
+          </w:p>
+          <w:p>
+            <w:pPr>
+              <w:jc w:val="center"/>
+              <w:rPr>
+                <w:rFonts w:hint="eastAsia"/>
+              </w:rPr>
+            </w:pPr>
+            <w:r>
+              <w:rPr>
+                <w:rFonts w:hint="eastAsia"/>
+              </w:rPr>
+              <w:t>1</w:t>
+            </w:r>
+          </w:p>
+        </w:tc>
+        <w:tc>
+          <w:tcPr>
+            <w:tcW w:w="1660" w:type="dxa"/>
+          </w:tcPr>
+          <w:p>
+            <w:pPr>
+              <w:jc w:val="center"/>
+              <w:rPr>
+                <w:rFonts w:hint="eastAsia"/>
+              </w:rPr>
+            </w:pPr>
+            <w:proofErr w:type="gramStart"/>
+            <w:r>
+              <w:rPr>
+                <w:rFonts w:hint="eastAsia"/>
+              </w:rPr>
+              <w:t>叶志枫</w:t>
+            </w:r>
+            <w:proofErr w:type="gramEnd"/>
+          </w:p>
+        </w:tc>
+      </w:tr>
+      <w:tr>
+        <w:tc>
+          <w:tcPr>
+            <w:tcW w:w="1555" w:type="dxa"/>
+          </w:tcPr>
+          <w:p>
+            <w:pPr>
+              <w:jc w:val="center"/>
+            </w:pPr>
+          </w:p>
+          <w:p>
+            <w:pPr>
+              <w:jc w:val="center"/>
+              <w:rPr>
+                <w:rFonts w:hint="eastAsia"/>
+              </w:rPr>
+            </w:pPr>
+            <w:r>
+              <w:rPr>
+                <w:rFonts w:hint="eastAsia"/>
+              </w:rPr>
+              <w:t>软件设计人员</w:t>
+            </w:r>
+          </w:p>
+        </w:tc>
+        <w:tc>
+          <w:tcPr>
+            <w:tcW w:w="2551" w:type="dxa"/>
+          </w:tcPr>
+          <w:p>
+            <w:pPr>
+              <w:rPr>
+                <w:rFonts w:hint="eastAsia"/>
+              </w:rPr>
+            </w:pPr>
+            <w:r>
+              <w:rPr>
+                <w:rFonts w:hint="eastAsia"/>
+              </w:rPr>
+              <w:t>负责按照需求设计软件架构设计。同时对架构设计进行代码的编写，进行单元测试，代码评审。</w:t>
+            </w:r>
+          </w:p>
+        </w:tc>
+        <w:tc>
+          <w:tcPr>
+            <w:tcW w:w="1559" w:type="dxa"/>
+          </w:tcPr>
+          <w:p/>
+          <w:p>
+            <w:pPr>
+              <w:rPr>
+                <w:rFonts w:hint="eastAsia"/>
+              </w:rPr>
+            </w:pPr>
+            <w:r>
+              <w:rPr>
+                <w:rFonts w:hint="eastAsia"/>
+              </w:rPr>
+              <w:t>软件开发技能</w:t>
+            </w:r>
+          </w:p>
+        </w:tc>
+        <w:tc>
+          <w:tcPr>
+            <w:tcW w:w="971" w:type="dxa"/>
+          </w:tcPr>
+          <w:p>
+            <w:pPr>
+              <w:jc w:val="center"/>
+            </w:pPr>
+          </w:p>
+          <w:p>
+            <w:pPr>
+              <w:jc w:val="center"/>
+              <w:rPr>
+                <w:rFonts w:hint="eastAsia"/>
+              </w:rPr>
+            </w:pPr>
+            <w:r>
+              <w:rPr>
+                <w:rFonts w:hint="eastAsia"/>
+              </w:rPr>
+              <w:t>4</w:t>
+            </w:r>
+          </w:p>
+        </w:tc>
+        <w:tc>
+          <w:tcPr>
+            <w:tcW w:w="1660" w:type="dxa"/>
+          </w:tcPr>
+          <w:p>
+            <w:pPr>
+              <w:jc w:val="center"/>
+            </w:pPr>
+            <w:r>
+              <w:rPr>
+                <w:rFonts w:hint="eastAsia"/>
+              </w:rPr>
+              <w:t>王开阳</w:t>
+            </w:r>
+          </w:p>
+          <w:p>
+            <w:pPr>
+              <w:jc w:val="center"/>
+            </w:pPr>
+            <w:r>
+              <w:rPr>
+                <w:rFonts w:hint="eastAsia"/>
+              </w:rPr>
+              <w:t>王锴贞</w:t>
+            </w:r>
+          </w:p>
+          <w:p>
+            <w:pPr>
+              <w:jc w:val="center"/>
+            </w:pPr>
+            <w:r>
+              <w:rPr>
+                <w:rFonts w:hint="eastAsia"/>
+              </w:rPr>
+              <w:t>叶志枫</w:t>
+            </w:r>
+          </w:p>
+          <w:p>
+            <w:pPr>
+              <w:jc w:val="center"/>
+              <w:rPr>
+                <w:rFonts w:hint="eastAsia"/>
+              </w:rPr>
+            </w:pPr>
+            <w:proofErr w:type="gramStart"/>
+            <w:r>
+              <w:rPr>
+                <w:rFonts w:hint="eastAsia"/>
+              </w:rPr>
+              <w:t>应禹尧</w:t>
+            </w:r>
+            <w:proofErr w:type="gramEnd"/>
+          </w:p>
+        </w:tc>
+      </w:tr>
+      <w:tr>
+        <w:tc>
+          <w:tcPr>
+            <w:tcW w:w="1555" w:type="dxa"/>
+          </w:tcPr>
+          <w:p>
+            <w:pPr>
+              <w:jc w:val="center"/>
+            </w:pPr>
+          </w:p>
+          <w:p>
+            <w:pPr>
+              <w:jc w:val="center"/>
+              <w:rPr>
+                <w:rFonts w:hint="eastAsia"/>
+              </w:rPr>
+            </w:pPr>
+            <w:r>
+              <w:rPr>
+                <w:rFonts w:hint="eastAsia"/>
+              </w:rPr>
+              <w:t>软件测试人员</w:t>
+            </w:r>
+          </w:p>
+        </w:tc>
+        <w:tc>
+          <w:tcPr>
+            <w:tcW w:w="2551" w:type="dxa"/>
+          </w:tcPr>
+          <w:p>
+            <w:pPr>
+              <w:rPr>
+                <w:rFonts w:hint="eastAsia"/>
+              </w:rPr>
+            </w:pPr>
+            <w:r>
+              <w:rPr>
+                <w:rFonts w:hint="eastAsia"/>
+              </w:rPr>
+              <w:t>负责按照需求对系统设计测试用例进行测试</w:t>
+            </w:r>
+            <w:r>
+              <w:rPr>
+                <w:rFonts w:hint="eastAsia"/>
+              </w:rPr>
+              <w:t>。</w:t>
+            </w:r>
+          </w:p>
+        </w:tc>
+        <w:tc>
+          <w:tcPr>
+            <w:tcW w:w="1559" w:type="dxa"/>
+          </w:tcPr>
+          <w:p/>
+          <w:p>
+            <w:pPr>
+              <w:rPr>
+                <w:rFonts w:hint="eastAsia"/>
+              </w:rPr>
+            </w:pPr>
+            <w:r>
+              <w:rPr>
+                <w:rFonts w:hint="eastAsia"/>
+              </w:rPr>
+              <w:t>软件测试技能</w:t>
+            </w:r>
+          </w:p>
+        </w:tc>
+        <w:tc>
+          <w:tcPr>
+            <w:tcW w:w="971" w:type="dxa"/>
+          </w:tcPr>
+          <w:p>
+            <w:pPr>
+              <w:jc w:val="center"/>
+            </w:pPr>
+          </w:p>
+          <w:p>
+            <w:pPr>
+              <w:jc w:val="center"/>
+              <w:rPr>
+                <w:rFonts w:hint="eastAsia"/>
+              </w:rPr>
+            </w:pPr>
+            <w:r>
+              <w:rPr>
+                <w:rFonts w:hint="eastAsia"/>
+              </w:rPr>
+              <w:t>4</w:t>
+            </w:r>
+          </w:p>
+        </w:tc>
+        <w:tc>
+          <w:tcPr>
+            <w:tcW w:w="1660" w:type="dxa"/>
+          </w:tcPr>
+          <w:p>
+            <w:pPr>
+              <w:jc w:val="center"/>
+            </w:pPr>
+            <w:r>
+              <w:rPr>
+                <w:rFonts w:hint="eastAsia"/>
+              </w:rPr>
+              <w:t>王开阳</w:t>
+            </w:r>
+          </w:p>
+          <w:p>
+            <w:pPr>
+              <w:jc w:val="center"/>
+            </w:pPr>
+            <w:r>
+              <w:rPr>
+                <w:rFonts w:hint="eastAsia"/>
+              </w:rPr>
+              <w:t>王锴贞</w:t>
+            </w:r>
+          </w:p>
+          <w:p>
+            <w:pPr>
+              <w:jc w:val="center"/>
+            </w:pPr>
+            <w:r>
+              <w:rPr>
+                <w:rFonts w:hint="eastAsia"/>
+              </w:rPr>
+              <w:t>叶志枫</w:t>
+            </w:r>
+          </w:p>
+          <w:p>
+            <w:pPr>
+              <w:jc w:val="center"/>
+              <w:rPr>
+                <w:rFonts w:hint="eastAsia"/>
+              </w:rPr>
+            </w:pPr>
+            <w:proofErr w:type="gramStart"/>
+            <w:r>
+              <w:rPr>
+                <w:rFonts w:hint="eastAsia"/>
+              </w:rPr>
+              <w:t>应禹尧</w:t>
+            </w:r>
+            <w:proofErr w:type="gramEnd"/>
+          </w:p>
+        </w:tc>
+      </w:tr>
+      <w:tr>
+        <w:tc>
+          <w:tcPr>
+            <w:tcW w:w="1555" w:type="dxa"/>
+          </w:tcPr>
+          <w:p>
+            <w:pPr>
+              <w:jc w:val="center"/>
+            </w:pPr>
+          </w:p>
+          <w:p>
+            <w:pPr>
+              <w:jc w:val="center"/>
+              <w:rPr>
+                <w:rFonts w:hint="eastAsia"/>
+              </w:rPr>
+            </w:pPr>
+            <w:r>
+              <w:rPr>
+                <w:rFonts w:hint="eastAsia"/>
+              </w:rPr>
+              <w:t>软件实施人员</w:t>
+            </w:r>
+          </w:p>
+        </w:tc>
+        <w:tc>
+          <w:tcPr>
+            <w:tcW w:w="2551" w:type="dxa"/>
+          </w:tcPr>
+          <w:p>
+            <w:pPr>
+              <w:rPr>
+                <w:rFonts w:hint="eastAsia"/>
+              </w:rPr>
+            </w:pPr>
+            <w:r>
+              <w:rPr>
+                <w:rFonts w:hint="eastAsia"/>
+              </w:rPr>
+              <w:t>负责编写相关手册及文档，将系统部署给用户，并对用户进行相关培训。</w:t>
+            </w:r>
+          </w:p>
+        </w:tc>
+        <w:tc>
+          <w:tcPr>
+            <w:tcW w:w="1559" w:type="dxa"/>
+          </w:tcPr>
+          <w:p/>
+          <w:p>
+            <w:pPr>
+              <w:rPr>
+                <w:rFonts w:hint="eastAsia"/>
+              </w:rPr>
+            </w:pPr>
+            <w:r>
+              <w:rPr>
+                <w:rFonts w:hint="eastAsia"/>
+              </w:rPr>
+              <w:t>软件实施技能</w:t>
+            </w:r>
+          </w:p>
+        </w:tc>
+        <w:tc>
+          <w:tcPr>
+            <w:tcW w:w="971" w:type="dxa"/>
+          </w:tcPr>
+          <w:p>
+            <w:pPr>
+              <w:jc w:val="center"/>
+            </w:pPr>
+          </w:p>
+          <w:p>
+            <w:pPr>
+              <w:jc w:val="center"/>
+              <w:rPr>
+                <w:rFonts w:hint="eastAsia"/>
+              </w:rPr>
+            </w:pPr>
+            <w:r>
+              <w:rPr>
+                <w:rFonts w:hint="eastAsia"/>
+              </w:rPr>
+              <w:t>4</w:t>
+            </w:r>
+          </w:p>
+        </w:tc>
+        <w:tc>
+          <w:tcPr>
+            <w:tcW w:w="1660" w:type="dxa"/>
+          </w:tcPr>
+          <w:p>
+            <w:pPr>
+              <w:jc w:val="center"/>
+            </w:pPr>
+            <w:r>
+              <w:rPr>
+                <w:rFonts w:hint="eastAsia"/>
+              </w:rPr>
+              <w:t>王开阳</w:t>
+            </w:r>
+          </w:p>
+          <w:p>
+            <w:pPr>
+              <w:jc w:val="center"/>
+            </w:pPr>
+            <w:r>
+              <w:rPr>
+                <w:rFonts w:hint="eastAsia"/>
+              </w:rPr>
+              <w:t>王锴贞</w:t>
+            </w:r>
+          </w:p>
+          <w:p>
+            <w:pPr>
+              <w:jc w:val="center"/>
+            </w:pPr>
+            <w:r>
+              <w:rPr>
+                <w:rFonts w:hint="eastAsia"/>
+              </w:rPr>
+              <w:t>叶志枫</w:t>
+            </w:r>
+          </w:p>
+          <w:p>
+            <w:pPr>
+              <w:jc w:val="center"/>
+              <w:rPr>
+                <w:rFonts w:hint="eastAsia"/>
+              </w:rPr>
+            </w:pPr>
+            <w:proofErr w:type="gramStart"/>
+            <w:r>
+              <w:rPr>
+                <w:rFonts w:hint="eastAsia"/>
+              </w:rPr>
+              <w:t>应禹尧</w:t>
+            </w:r>
+            <w:proofErr w:type="gramEnd"/>
+          </w:p>
+        </w:tc>
+      </w:tr>
+    </w:tbl>
+    <w:p/>
+    <w:p>
+      <w:pPr>
+        <w:pStyle w:val="2"/>
+        <w:rPr>
+          <w:rFonts w:ascii="宋体" w:eastAsia="宋体" w:hAnsi="宋体"/>
+          <w:sz w:val="28"/>
+          <w:szCs w:val="28"/>
+        </w:rPr>
+      </w:pPr>
+      <w:r>
+        <w:rPr>
+          <w:rFonts w:ascii="宋体" w:eastAsia="宋体" w:hAnsi="宋体" w:hint="eastAsia"/>
+          <w:sz w:val="28"/>
+          <w:szCs w:val="28"/>
+        </w:rPr>
+        <w:t xml:space="preserve">4.2 </w:t>
+      </w:r>
+      <w:r>
+        <w:rPr>
+          <w:rFonts w:ascii="宋体" w:eastAsia="宋体" w:hAnsi="宋体" w:hint="eastAsia"/>
+          <w:sz w:val="28"/>
+          <w:szCs w:val="28"/>
+        </w:rPr>
+        <w:t>软件模块分工安排</w:t>
+      </w:r>
+    </w:p>
+    <w:tbl>
+      <w:tblPr>
+        <w:tblStyle w:val="aa"/>
+        <w:tblW w:w="0" w:type="auto"/>
+        <w:tblLook w:val="04A0" w:firstRow="1" w:lastRow="0" w:firstColumn="1" w:lastColumn="0" w:noHBand="0" w:noVBand="1"/>
+      </w:tblPr>
+      <w:tblGrid>
+        <w:gridCol w:w="2103"/>
+        <w:gridCol w:w="2103"/>
+        <w:gridCol w:w="2045"/>
+        <w:gridCol w:w="2045"/>
+      </w:tblGrid>
+      <w:tr>
+        <w:tc>
+          <w:tcPr>
+            <w:tcW w:w="2103" w:type="dxa"/>
+          </w:tcPr>
+          <w:p>
+            <w:pPr>
+              <w:jc w:val="center"/>
+              <w:rPr>
+                <w:rFonts w:hint="eastAsia"/>
+              </w:rPr>
+            </w:pPr>
+            <w:r>
+              <w:rPr>
+                <w:rFonts w:hint="eastAsia"/>
+              </w:rPr>
+              <w:t>模块名称</w:t>
+            </w:r>
+          </w:p>
+        </w:tc>
+        <w:tc>
+          <w:tcPr>
+            <w:tcW w:w="2103" w:type="dxa"/>
+          </w:tcPr>
+          <w:p>
+            <w:pPr>
+              <w:jc w:val="center"/>
+              <w:rPr>
+                <w:rFonts w:hint="eastAsia"/>
+              </w:rPr>
+            </w:pPr>
+            <w:r>
+              <w:rPr>
+                <w:rFonts w:hint="eastAsia"/>
+              </w:rPr>
+              <w:t>要求</w:t>
+            </w:r>
+          </w:p>
+        </w:tc>
+        <w:tc>
+          <w:tcPr>
+            <w:tcW w:w="2045" w:type="dxa"/>
+          </w:tcPr>
+          <w:p>
+            <w:pPr>
+              <w:jc w:val="center"/>
+              <w:rPr>
+                <w:rFonts w:hint="eastAsia"/>
+              </w:rPr>
+            </w:pPr>
+            <w:r>
+              <w:rPr>
+                <w:rFonts w:hint="eastAsia"/>
+              </w:rPr>
+              <w:t>数量</w:t>
+            </w:r>
+          </w:p>
+        </w:tc>
+        <w:tc>
+          <w:tcPr>
+            <w:tcW w:w="2045" w:type="dxa"/>
+          </w:tcPr>
+          <w:p>
+            <w:pPr>
+              <w:jc w:val="center"/>
+              <w:rPr>
+                <w:rFonts w:hint="eastAsia"/>
+              </w:rPr>
+            </w:pPr>
+            <w:r>
+              <w:rPr>
+                <w:rFonts w:hint="eastAsia"/>
+              </w:rPr>
+              <w:t>人员分配</w:t>
+            </w:r>
+          </w:p>
+        </w:tc>
+      </w:tr>
+      <w:tr>
+        <w:tc>
+          <w:tcPr>
+            <w:tcW w:w="2103" w:type="dxa"/>
+          </w:tcPr>
+          <w:p>
+            <w:pPr>
+              <w:rPr>
+                <w:rFonts w:hint="eastAsia"/>
+              </w:rPr>
+            </w:pPr>
+          </w:p>
+        </w:tc>
+        <w:tc>
+          <w:tcPr>
+            <w:tcW w:w="2103" w:type="dxa"/>
+          </w:tcPr>
+          <w:p>
+            <w:pPr>
+              <w:rPr>
+                <w:rFonts w:hint="eastAsia"/>
+              </w:rPr>
+            </w:pPr>
+          </w:p>
+        </w:tc>
+        <w:tc>
+          <w:tcPr>
+            <w:tcW w:w="2045" w:type="dxa"/>
+          </w:tcPr>
+          <w:p>
+            <w:pPr>
+              <w:jc w:val="center"/>
+              <w:rPr>
+                <w:rFonts w:hint="eastAsia"/>
+              </w:rPr>
+            </w:pPr>
+          </w:p>
+        </w:tc>
+        <w:tc>
+          <w:tcPr>
+            <w:tcW w:w="2045" w:type="dxa"/>
+          </w:tcPr>
+          <w:p>
+            <w:pPr>
+              <w:jc w:val="center"/>
+              <w:rPr>
+                <w:rFonts w:hint="eastAsia"/>
+              </w:rPr>
+            </w:pPr>
+          </w:p>
+        </w:tc>
+      </w:tr>
+      <w:tr>
+        <w:tc>
+          <w:tcPr>
+            <w:tcW w:w="2103" w:type="dxa"/>
+          </w:tcPr>
+          <w:p>
+            <w:pPr>
+              <w:rPr>
+                <w:rFonts w:hint="eastAsia"/>
+              </w:rPr>
+            </w:pPr>
+          </w:p>
+        </w:tc>
+        <w:tc>
+          <w:tcPr>
+            <w:tcW w:w="2103" w:type="dxa"/>
+          </w:tcPr>
+          <w:p>
+            <w:pPr>
+              <w:rPr>
+                <w:rFonts w:hint="eastAsia"/>
+              </w:rPr>
+            </w:pPr>
+          </w:p>
+        </w:tc>
+        <w:tc>
+          <w:tcPr>
+            <w:tcW w:w="2045" w:type="dxa"/>
+          </w:tcPr>
+          <w:p>
+            <w:pPr>
+              <w:jc w:val="center"/>
+              <w:rPr>
+                <w:rFonts w:hint="eastAsia"/>
+              </w:rPr>
+            </w:pPr>
+          </w:p>
+        </w:tc>
+        <w:tc>
+          <w:tcPr>
+            <w:tcW w:w="2045" w:type="dxa"/>
+          </w:tcPr>
+          <w:p>
+            <w:pPr>
+              <w:jc w:val="center"/>
+              <w:rPr>
+                <w:rFonts w:hint="eastAsia"/>
+              </w:rPr>
+            </w:pPr>
+          </w:p>
+        </w:tc>
+      </w:tr>
+      <w:tr>
+        <w:tc>
+          <w:tcPr>
+            <w:tcW w:w="2103" w:type="dxa"/>
+          </w:tcPr>
+          <w:p>
+            <w:pPr>
+              <w:rPr>
+                <w:rFonts w:hint="eastAsia"/>
+              </w:rPr>
+            </w:pPr>
+          </w:p>
+        </w:tc>
+        <w:tc>
+          <w:tcPr>
+            <w:tcW w:w="2103" w:type="dxa"/>
+          </w:tcPr>
+          <w:p>
+            <w:pPr>
+              <w:rPr>
+                <w:rFonts w:hint="eastAsia"/>
+              </w:rPr>
+            </w:pPr>
+          </w:p>
+        </w:tc>
+        <w:tc>
+          <w:tcPr>
+            <w:tcW w:w="2045" w:type="dxa"/>
+          </w:tcPr>
+          <w:p>
+            <w:pPr>
+              <w:jc w:val="center"/>
+              <w:rPr>
+                <w:rFonts w:hint="eastAsia"/>
+              </w:rPr>
+            </w:pPr>
+          </w:p>
+        </w:tc>
+        <w:tc>
+          <w:tcPr>
+            <w:tcW w:w="2045" w:type="dxa"/>
+          </w:tcPr>
+          <w:p>
+            <w:pPr>
+              <w:jc w:val="center"/>
+              <w:rPr>
+                <w:rFonts w:hint="eastAsia"/>
+              </w:rPr>
+            </w:pPr>
+          </w:p>
+        </w:tc>
+      </w:tr>
+      <w:tr>
+        <w:tc>
+          <w:tcPr>
+            <w:tcW w:w="2103" w:type="dxa"/>
+          </w:tcPr>
+          <w:p>
+            <w:pPr>
+              <w:rPr>
+                <w:rFonts w:hint="eastAsia"/>
+              </w:rPr>
+            </w:pPr>
+          </w:p>
+        </w:tc>
+        <w:tc>
+          <w:tcPr>
+            <w:tcW w:w="2103" w:type="dxa"/>
+          </w:tcPr>
+          <w:p>
+            <w:pPr>
+              <w:rPr>
+                <w:rFonts w:hint="eastAsia"/>
+              </w:rPr>
+            </w:pPr>
+          </w:p>
+        </w:tc>
+        <w:tc>
+          <w:tcPr>
+            <w:tcW w:w="2045" w:type="dxa"/>
+          </w:tcPr>
+          <w:p>
+            <w:pPr>
+              <w:jc w:val="center"/>
+              <w:rPr>
+                <w:rFonts w:hint="eastAsia"/>
+              </w:rPr>
+            </w:pPr>
+          </w:p>
+        </w:tc>
+        <w:tc>
+          <w:tcPr>
+            <w:tcW w:w="2045" w:type="dxa"/>
+          </w:tcPr>
+          <w:p>
+            <w:pPr>
+              <w:jc w:val="center"/>
+              <w:rPr>
+                <w:rFonts w:hint="eastAsia"/>
+              </w:rPr>
+            </w:pPr>
+          </w:p>
+        </w:tc>
+      </w:tr>
+      <w:tr>
+        <w:tc>
+          <w:tcPr>
+            <w:tcW w:w="2103" w:type="dxa"/>
+          </w:tcPr>
+          <w:p>
+            <w:pPr>
+              <w:rPr>
+                <w:rFonts w:hint="eastAsia"/>
+              </w:rPr>
+            </w:pPr>
+          </w:p>
+        </w:tc>
+        <w:tc>
+          <w:tcPr>
+            <w:tcW w:w="2103" w:type="dxa"/>
+          </w:tcPr>
+          <w:p>
+            <w:pPr>
+              <w:rPr>
+                <w:rFonts w:hint="eastAsia"/>
+              </w:rPr>
+            </w:pPr>
+          </w:p>
+        </w:tc>
+        <w:tc>
+          <w:tcPr>
+            <w:tcW w:w="2045" w:type="dxa"/>
+          </w:tcPr>
+          <w:p>
+            <w:pPr>
+              <w:jc w:val="center"/>
+              <w:rPr>
+                <w:rFonts w:hint="eastAsia"/>
+              </w:rPr>
+            </w:pPr>
+          </w:p>
+        </w:tc>
+        <w:tc>
+          <w:tcPr>
+            <w:tcW w:w="2045" w:type="dxa"/>
+          </w:tcPr>
+          <w:p>
+            <w:pPr>
+              <w:jc w:val="center"/>
+              <w:rPr>
+                <w:rFonts w:hint="eastAsia"/>
+              </w:rPr>
+            </w:pPr>
+          </w:p>
+        </w:tc>
+      </w:tr>
+    </w:tbl>
+    <w:p/>
+    <w:p>
+      <w:pPr>
+        <w:pStyle w:val="1"/>
+        <w:rPr>
+          <w:sz w:val="32"/>
+          <w:szCs w:val="32"/>
+        </w:rPr>
+      </w:pPr>
+      <w:r>
+        <w:rPr>
+          <w:rFonts w:hint="eastAsia"/>
+          <w:sz w:val="32"/>
+          <w:szCs w:val="32"/>
+        </w:rPr>
+        <w:t xml:space="preserve">5. </w:t>
+      </w:r>
+      <w:r>
+        <w:rPr>
+          <w:rFonts w:hint="eastAsia"/>
+          <w:sz w:val="32"/>
+          <w:szCs w:val="32"/>
+        </w:rPr>
+        <w:t>硬软件资源计划</w:t>
+      </w:r>
+    </w:p>
+    <w:tbl>
+      <w:tblPr>
+        <w:tblStyle w:val="aa"/>
+        <w:tblW w:w="0" w:type="auto"/>
+        <w:tblLook w:val="04A0" w:firstRow="1" w:lastRow="0" w:firstColumn="1" w:lastColumn="0" w:noHBand="0" w:noVBand="1"/>
+      </w:tblPr>
+      <w:tblGrid>
+        <w:gridCol w:w="1838"/>
+        <w:gridCol w:w="1843"/>
+        <w:gridCol w:w="1296"/>
+        <w:gridCol w:w="1659"/>
+        <w:gridCol w:w="1660"/>
+      </w:tblGrid>
+      <w:tr>
+        <w:tc>
+          <w:tcPr>
+            <w:tcW w:w="1838" w:type="dxa"/>
+          </w:tcPr>
+          <w:p>
+            <w:pPr>
+              <w:jc w:val="center"/>
+              <w:rPr>
+                <w:rFonts w:hint="eastAsia"/>
+              </w:rPr>
+            </w:pPr>
+            <w:r>
+              <w:rPr>
+                <w:rFonts w:hint="eastAsia"/>
+              </w:rPr>
+              <w:t>硬软件资源名称</w:t>
+            </w:r>
+          </w:p>
+        </w:tc>
+        <w:tc>
+          <w:tcPr>
+            <w:tcW w:w="1843" w:type="dxa"/>
+          </w:tcPr>
+          <w:p>
+            <w:pPr>
+              <w:jc w:val="center"/>
+              <w:rPr>
+                <w:rFonts w:hint="eastAsia"/>
+              </w:rPr>
+            </w:pPr>
+            <w:r>
+              <w:rPr>
+                <w:rFonts w:hint="eastAsia"/>
+              </w:rPr>
+              <w:t>获取方式</w:t>
+            </w:r>
+          </w:p>
+        </w:tc>
+        <w:tc>
+          <w:tcPr>
+            <w:tcW w:w="1296" w:type="dxa"/>
+          </w:tcPr>
+          <w:p>
+            <w:pPr>
+              <w:jc w:val="center"/>
+              <w:rPr>
+                <w:rFonts w:hint="eastAsia"/>
+              </w:rPr>
+            </w:pPr>
+            <w:r>
+              <w:rPr>
+                <w:rFonts w:hint="eastAsia"/>
+              </w:rPr>
+              <w:t>需要数量</w:t>
+            </w:r>
+          </w:p>
+        </w:tc>
+        <w:tc>
+          <w:tcPr>
+            <w:tcW w:w="1659" w:type="dxa"/>
+          </w:tcPr>
+          <w:p>
+            <w:pPr>
+              <w:jc w:val="center"/>
+              <w:rPr>
+                <w:rFonts w:hint="eastAsia"/>
+              </w:rPr>
+            </w:pPr>
+            <w:r>
+              <w:rPr>
+                <w:rFonts w:hint="eastAsia"/>
+              </w:rPr>
+              <w:t>到位时间</w:t>
+            </w:r>
+          </w:p>
+        </w:tc>
+        <w:tc>
+          <w:tcPr>
+            <w:tcW w:w="1660" w:type="dxa"/>
+          </w:tcPr>
+          <w:p>
+            <w:pPr>
+              <w:jc w:val="center"/>
+              <w:rPr>
+                <w:rFonts w:hint="eastAsia"/>
+              </w:rPr>
+            </w:pPr>
+            <w:r>
+              <w:rPr>
+                <w:rFonts w:hint="eastAsia"/>
+              </w:rPr>
+              <w:t>备注</w:t>
+            </w:r>
+          </w:p>
+        </w:tc>
+      </w:tr>
+      <w:tr>
+        <w:tc>
+          <w:tcPr>
+            <w:tcW w:w="1838" w:type="dxa"/>
+          </w:tcPr>
+          <w:p>
+            <w:pPr>
+              <w:rPr>
+                <w:rFonts w:hint="eastAsia"/>
+              </w:rPr>
+            </w:pPr>
+            <w:r>
+              <w:t>V</w:t>
+            </w:r>
+            <w:r>
+              <w:rPr>
+                <w:rFonts w:hint="eastAsia"/>
+              </w:rPr>
+              <w:t>isual</w:t>
+            </w:r>
+            <w:r>
+              <w:t xml:space="preserve"> </w:t>
+            </w:r>
+            <w:r>
+              <w:rPr>
+                <w:rFonts w:hint="eastAsia"/>
+              </w:rPr>
+              <w:t>Studio</w:t>
+            </w:r>
+            <w:r>
+              <w:t xml:space="preserve"> 2017</w:t>
+            </w:r>
+          </w:p>
+        </w:tc>
+        <w:tc>
+          <w:tcPr>
+            <w:tcW w:w="1843" w:type="dxa"/>
+          </w:tcPr>
+          <w:p>
+            <w:pPr>
+              <w:rPr>
+                <w:rFonts w:hint="eastAsia"/>
+              </w:rPr>
+            </w:pPr>
+            <w:r>
+              <w:rPr>
+                <w:rFonts w:hint="eastAsia"/>
+              </w:rPr>
+              <w:t>计算机现有软件</w:t>
+            </w:r>
+          </w:p>
+        </w:tc>
+        <w:tc>
+          <w:tcPr>
+            <w:tcW w:w="1296" w:type="dxa"/>
+          </w:tcPr>
+          <w:p>
+            <w:pPr>
+              <w:jc w:val="center"/>
+              <w:rPr>
+                <w:rFonts w:hint="eastAsia"/>
+              </w:rPr>
+            </w:pPr>
+            <w:r>
+              <w:rPr>
+                <w:rFonts w:hint="eastAsia"/>
+              </w:rPr>
+              <w:t>4</w:t>
+            </w:r>
+          </w:p>
+        </w:tc>
+        <w:tc>
+          <w:tcPr>
+            <w:tcW w:w="1659" w:type="dxa"/>
+          </w:tcPr>
+          <w:p>
+            <w:pPr>
+              <w:jc w:val="center"/>
+              <w:rPr>
+                <w:rFonts w:hint="eastAsia"/>
+              </w:rPr>
+            </w:pPr>
+            <w:r>
+              <w:rPr>
+                <w:rFonts w:hint="eastAsia"/>
+              </w:rPr>
+              <w:t>2018-4-24</w:t>
+            </w:r>
+          </w:p>
+        </w:tc>
+        <w:tc>
+          <w:tcPr>
+            <w:tcW w:w="1660" w:type="dxa"/>
+          </w:tcPr>
+          <w:p>
+            <w:pPr>
+              <w:rPr>
+                <w:rFonts w:hint="eastAsia"/>
+              </w:rPr>
+            </w:pPr>
+          </w:p>
+        </w:tc>
+      </w:tr>
+      <w:tr>
+        <w:tc>
+          <w:tcPr>
+            <w:tcW w:w="1838" w:type="dxa"/>
+          </w:tcPr>
+          <w:p>
+            <w:pPr>
+              <w:rPr>
+                <w:rFonts w:hint="eastAsia"/>
+              </w:rPr>
+            </w:pPr>
+            <w:r>
+              <w:rPr>
+                <w:rFonts w:hint="eastAsia"/>
+              </w:rPr>
+              <w:t>QT</w:t>
+            </w:r>
+            <w:r>
+              <w:t xml:space="preserve"> 5.10.0</w:t>
+            </w:r>
+          </w:p>
+        </w:tc>
+        <w:tc>
+          <w:tcPr>
+            <w:tcW w:w="1843" w:type="dxa"/>
+          </w:tcPr>
+          <w:p>
+            <w:pPr>
+              <w:rPr>
+                <w:rFonts w:hint="eastAsia"/>
+              </w:rPr>
+            </w:pPr>
+            <w:r>
+              <w:rPr>
+                <w:rFonts w:hint="eastAsia"/>
+              </w:rPr>
+              <w:t>计算机现有软件</w:t>
+            </w:r>
+          </w:p>
+        </w:tc>
+        <w:tc>
+          <w:tcPr>
+            <w:tcW w:w="1296" w:type="dxa"/>
+          </w:tcPr>
+          <w:p>
+            <w:pPr>
+              <w:jc w:val="center"/>
+              <w:rPr>
+                <w:rFonts w:hint="eastAsia"/>
+              </w:rPr>
+            </w:pPr>
+            <w:r>
+              <w:rPr>
+                <w:rFonts w:hint="eastAsia"/>
+              </w:rPr>
+              <w:t>4</w:t>
+            </w:r>
+          </w:p>
+        </w:tc>
+        <w:tc>
+          <w:tcPr>
+            <w:tcW w:w="1659" w:type="dxa"/>
+          </w:tcPr>
+          <w:p>
+            <w:pPr>
+              <w:jc w:val="center"/>
+              <w:rPr>
+                <w:rFonts w:hint="eastAsia"/>
+              </w:rPr>
+            </w:pPr>
+            <w:r>
+              <w:rPr>
+                <w:rFonts w:hint="eastAsia"/>
+              </w:rPr>
+              <w:t>2018-4-24</w:t>
+            </w:r>
+          </w:p>
+        </w:tc>
+        <w:tc>
+          <w:tcPr>
+            <w:tcW w:w="1660" w:type="dxa"/>
+          </w:tcPr>
+          <w:p>
+            <w:pPr>
+              <w:rPr>
+                <w:rFonts w:hint="eastAsia"/>
+              </w:rPr>
+            </w:pPr>
+          </w:p>
+        </w:tc>
+      </w:tr>
+      <w:tr>
+        <w:tc>
+          <w:tcPr>
+            <w:tcW w:w="1838" w:type="dxa"/>
+          </w:tcPr>
+          <w:p>
+            <w:pPr>
+              <w:rPr>
+                <w:rFonts w:hint="eastAsia"/>
+              </w:rPr>
+            </w:pPr>
+            <w:r>
+              <w:rPr>
+                <w:rFonts w:hint="eastAsia"/>
+              </w:rPr>
+              <w:t>Photoshop</w:t>
+            </w:r>
+          </w:p>
+        </w:tc>
+        <w:tc>
+          <w:tcPr>
+            <w:tcW w:w="1843" w:type="dxa"/>
+          </w:tcPr>
+          <w:p>
+            <w:pPr>
+              <w:rPr>
+                <w:rFonts w:hint="eastAsia"/>
+              </w:rPr>
+            </w:pPr>
+            <w:r>
+              <w:rPr>
+                <w:rFonts w:hint="eastAsia"/>
+              </w:rPr>
+              <w:t>计算机现有软件</w:t>
+            </w:r>
+          </w:p>
+        </w:tc>
+        <w:tc>
+          <w:tcPr>
+            <w:tcW w:w="1296" w:type="dxa"/>
+          </w:tcPr>
+          <w:p>
+            <w:pPr>
+              <w:jc w:val="center"/>
+              <w:rPr>
+                <w:rFonts w:hint="eastAsia"/>
+              </w:rPr>
+            </w:pPr>
+            <w:r>
+              <w:rPr>
+                <w:rFonts w:hint="eastAsia"/>
+              </w:rPr>
+              <w:t>2</w:t>
+            </w:r>
+          </w:p>
+        </w:tc>
+        <w:tc>
+          <w:tcPr>
+            <w:tcW w:w="1659" w:type="dxa"/>
+          </w:tcPr>
+          <w:p>
+            <w:pPr>
+              <w:jc w:val="center"/>
+              <w:rPr>
+                <w:rFonts w:hint="eastAsia"/>
+              </w:rPr>
+            </w:pPr>
+            <w:r>
+              <w:rPr>
+                <w:rFonts w:hint="eastAsia"/>
+              </w:rPr>
+              <w:t>2018-4-24</w:t>
+            </w:r>
+          </w:p>
+        </w:tc>
+        <w:tc>
+          <w:tcPr>
+            <w:tcW w:w="1660" w:type="dxa"/>
+          </w:tcPr>
+          <w:p>
+            <w:pPr>
+              <w:rPr>
+                <w:rFonts w:hint="eastAsia"/>
+              </w:rPr>
+            </w:pPr>
+          </w:p>
+        </w:tc>
+      </w:tr>
+    </w:tbl>
+    <w:p/>
+    <w:p>
+      <w:pPr>
+        <w:pStyle w:val="1"/>
+        <w:rPr>
+          <w:sz w:val="32"/>
+          <w:szCs w:val="32"/>
+        </w:rPr>
+      </w:pPr>
+      <w:r>
+        <w:rPr>
+          <w:rFonts w:hint="eastAsia"/>
+          <w:sz w:val="32"/>
+          <w:szCs w:val="32"/>
+        </w:rPr>
+        <w:lastRenderedPageBreak/>
+        <w:t>6.</w:t>
+      </w:r>
+      <w:r>
+        <w:rPr>
+          <w:sz w:val="32"/>
+          <w:szCs w:val="32"/>
+        </w:rPr>
+        <w:t xml:space="preserve"> </w:t>
+      </w:r>
+      <w:r>
+        <w:rPr>
+          <w:rFonts w:hint="eastAsia"/>
+          <w:sz w:val="32"/>
+          <w:szCs w:val="32"/>
+        </w:rPr>
+        <w:t>项目进度计划</w:t>
+      </w:r>
+    </w:p>
+    <w:p>
+      <w:pPr>
+        <w:pStyle w:val="2"/>
+        <w:rPr>
+          <w:rFonts w:ascii="宋体" w:eastAsia="宋体" w:hAnsi="宋体"/>
+          <w:sz w:val="28"/>
+          <w:szCs w:val="28"/>
+        </w:rPr>
+      </w:pPr>
+      <w:r>
+        <w:rPr>
+          <w:rFonts w:ascii="宋体" w:eastAsia="宋体" w:hAnsi="宋体" w:hint="eastAsia"/>
+          <w:sz w:val="28"/>
+          <w:szCs w:val="28"/>
+        </w:rPr>
+        <w:t>6</w:t>
+      </w:r>
+      <w:r>
+        <w:rPr>
+          <w:rFonts w:ascii="宋体" w:eastAsia="宋体" w:hAnsi="宋体"/>
+          <w:sz w:val="28"/>
+          <w:szCs w:val="28"/>
+        </w:rPr>
+        <w:t>.1</w:t>
+      </w:r>
+      <w:r>
+        <w:rPr>
+          <w:rFonts w:ascii="宋体" w:eastAsia="宋体" w:hAnsi="宋体" w:hint="eastAsia"/>
+          <w:sz w:val="28"/>
+          <w:szCs w:val="28"/>
+        </w:rPr>
+        <w:t>里程碑计划</w:t>
+      </w:r>
+    </w:p>
+    <w:tbl>
+      <w:tblPr>
+        <w:tblStyle w:val="aa"/>
+        <w:tblW w:w="0" w:type="auto"/>
+        <w:tblLook w:val="04A0" w:firstRow="1" w:lastRow="0" w:firstColumn="1" w:lastColumn="0" w:noHBand="0" w:noVBand="1"/>
+      </w:tblPr>
+      <w:tblGrid>
+        <w:gridCol w:w="988"/>
+        <w:gridCol w:w="1559"/>
+        <w:gridCol w:w="1559"/>
+        <w:gridCol w:w="1559"/>
+        <w:gridCol w:w="2631"/>
+      </w:tblGrid>
+      <w:tr>
+        <w:tc>
+          <w:tcPr>
+            <w:tcW w:w="988" w:type="dxa"/>
+          </w:tcPr>
+          <w:p>
+            <w:pPr>
+              <w:jc w:val="center"/>
+              <w:rPr>
+                <w:rFonts w:hint="eastAsia"/>
+              </w:rPr>
+            </w:pPr>
+            <w:r>
+              <w:rPr>
+                <w:rFonts w:hint="eastAsia"/>
+              </w:rPr>
+              <w:t>序号</w:t>
+            </w:r>
+          </w:p>
+        </w:tc>
+        <w:tc>
+          <w:tcPr>
+            <w:tcW w:w="1559" w:type="dxa"/>
+          </w:tcPr>
+          <w:p>
+            <w:pPr>
+              <w:jc w:val="center"/>
+              <w:rPr>
+                <w:rFonts w:hint="eastAsia"/>
+              </w:rPr>
+            </w:pPr>
+            <w:r>
+              <w:rPr>
+                <w:rFonts w:hint="eastAsia"/>
+              </w:rPr>
+              <w:t>里程碑名称</w:t>
+            </w:r>
+          </w:p>
+        </w:tc>
+        <w:tc>
+          <w:tcPr>
+            <w:tcW w:w="1559" w:type="dxa"/>
+          </w:tcPr>
+          <w:p>
+            <w:pPr>
+              <w:jc w:val="center"/>
+              <w:rPr>
+                <w:rFonts w:hint="eastAsia"/>
+              </w:rPr>
+            </w:pPr>
+            <w:r>
+              <w:rPr>
+                <w:rFonts w:hint="eastAsia"/>
+              </w:rPr>
+              <w:t>开始日期</w:t>
+            </w:r>
+          </w:p>
+        </w:tc>
+        <w:tc>
+          <w:tcPr>
+            <w:tcW w:w="1559" w:type="dxa"/>
+          </w:tcPr>
+          <w:p>
+            <w:pPr>
+              <w:jc w:val="center"/>
+              <w:rPr>
+                <w:rFonts w:hint="eastAsia"/>
+              </w:rPr>
+            </w:pPr>
+            <w:r>
+              <w:rPr>
+                <w:rFonts w:hint="eastAsia"/>
+              </w:rPr>
+              <w:t>结束日期</w:t>
+            </w:r>
+          </w:p>
+        </w:tc>
+        <w:tc>
+          <w:tcPr>
+            <w:tcW w:w="2631" w:type="dxa"/>
+          </w:tcPr>
+          <w:p>
+            <w:pPr>
+              <w:jc w:val="center"/>
+              <w:rPr>
+                <w:rFonts w:hint="eastAsia"/>
+              </w:rPr>
+            </w:pPr>
+            <w:r>
+              <w:rPr>
+                <w:rFonts w:hint="eastAsia"/>
+              </w:rPr>
+              <w:t>里程碑说明</w:t>
+            </w:r>
+          </w:p>
+        </w:tc>
+      </w:tr>
+      <w:tr>
+        <w:tc>
+          <w:tcPr>
+            <w:tcW w:w="988" w:type="dxa"/>
+          </w:tcPr>
+          <w:p>
+            <w:pPr>
+              <w:jc w:val="center"/>
+            </w:pPr>
+          </w:p>
+          <w:p>
+            <w:pPr>
+              <w:jc w:val="center"/>
+              <w:rPr>
+                <w:rFonts w:hint="eastAsia"/>
+              </w:rPr>
+            </w:pPr>
+            <w:r>
+              <w:rPr>
+                <w:rFonts w:hint="eastAsia"/>
+              </w:rPr>
+              <w:t>1</w:t>
+            </w:r>
+          </w:p>
+        </w:tc>
+        <w:tc>
+          <w:tcPr>
+            <w:tcW w:w="1559" w:type="dxa"/>
+          </w:tcPr>
+          <w:p>
+            <w:pPr>
+              <w:jc w:val="center"/>
+            </w:pPr>
+          </w:p>
+          <w:p>
+            <w:pPr>
+              <w:jc w:val="center"/>
+              <w:rPr>
+                <w:rFonts w:hint="eastAsia"/>
+              </w:rPr>
+            </w:pPr>
+            <w:r>
+              <w:rPr>
+                <w:rFonts w:hint="eastAsia"/>
+              </w:rPr>
+              <w:t>分析需求调研</w:t>
+            </w:r>
+          </w:p>
+        </w:tc>
+        <w:tc>
+          <w:tcPr>
+            <w:tcW w:w="1559" w:type="dxa"/>
+          </w:tcPr>
+          <w:p>
+            <w:pPr>
+              <w:jc w:val="center"/>
+            </w:pPr>
+          </w:p>
+          <w:p>
+            <w:pPr>
+              <w:jc w:val="center"/>
+              <w:rPr>
+                <w:rFonts w:hint="eastAsia"/>
+              </w:rPr>
+            </w:pPr>
+            <w:r>
+              <w:rPr>
+                <w:rFonts w:hint="eastAsia"/>
+              </w:rPr>
+              <w:t>2018-</w:t>
+            </w:r>
+            <w:r>
+              <w:t>4</w:t>
+            </w:r>
+            <w:r>
+              <w:rPr>
+                <w:rFonts w:hint="eastAsia"/>
+              </w:rPr>
+              <w:t>-</w:t>
+            </w:r>
+            <w:r>
+              <w:t>24</w:t>
+            </w:r>
+          </w:p>
+        </w:tc>
+        <w:tc>
+          <w:tcPr>
+            <w:tcW w:w="1559" w:type="dxa"/>
+          </w:tcPr>
+          <w:p>
+            <w:pPr>
+              <w:jc w:val="center"/>
+            </w:pPr>
+          </w:p>
+          <w:p>
+            <w:pPr>
+              <w:jc w:val="center"/>
+              <w:rPr>
+                <w:rFonts w:hint="eastAsia"/>
+              </w:rPr>
+            </w:pPr>
+            <w:r>
+              <w:rPr>
+                <w:rFonts w:hint="eastAsia"/>
+              </w:rPr>
+              <w:t>2018-</w:t>
+            </w:r>
+            <w:r>
+              <w:t>4</w:t>
+            </w:r>
+            <w:r>
+              <w:rPr>
+                <w:rFonts w:hint="eastAsia"/>
+              </w:rPr>
+              <w:t>-</w:t>
+            </w:r>
+            <w:r>
+              <w:t>24</w:t>
+            </w:r>
+          </w:p>
+        </w:tc>
+        <w:tc>
+          <w:tcPr>
+            <w:tcW w:w="2631" w:type="dxa"/>
+          </w:tcPr>
+          <w:p>
+            <w:pPr>
+              <w:rPr>
+                <w:rFonts w:hint="eastAsia"/>
+              </w:rPr>
+            </w:pPr>
+            <w:r>
+              <w:rPr>
+                <w:rFonts w:hint="eastAsia"/>
+              </w:rPr>
+              <w:t>由各成员研究分析讨论制定完整有效的工作流程及方案</w:t>
+            </w:r>
+          </w:p>
+        </w:tc>
+      </w:tr>
+      <w:tr>
+        <w:tc>
+          <w:tcPr>
+            <w:tcW w:w="988" w:type="dxa"/>
+          </w:tcPr>
+          <w:p>
+            <w:pPr>
+              <w:jc w:val="center"/>
+              <w:rPr>
+                <w:rFonts w:hint="eastAsia"/>
+              </w:rPr>
+            </w:pPr>
+            <w:r>
+              <w:rPr>
+                <w:rFonts w:hint="eastAsia"/>
+              </w:rPr>
+              <w:t>2</w:t>
+            </w:r>
+          </w:p>
+        </w:tc>
+        <w:tc>
+          <w:tcPr>
+            <w:tcW w:w="1559" w:type="dxa"/>
+          </w:tcPr>
+          <w:p>
+            <w:pPr>
+              <w:jc w:val="center"/>
+              <w:rPr>
+                <w:rFonts w:hint="eastAsia"/>
+              </w:rPr>
+            </w:pPr>
+            <w:r>
+              <w:rPr>
+                <w:rFonts w:hint="eastAsia"/>
+              </w:rPr>
+              <w:t>确定开发工具</w:t>
+            </w:r>
+          </w:p>
+        </w:tc>
+        <w:tc>
+          <w:tcPr>
+            <w:tcW w:w="1559" w:type="dxa"/>
+          </w:tcPr>
+          <w:p>
+            <w:pPr>
+              <w:jc w:val="center"/>
+              <w:rPr>
+                <w:rFonts w:hint="eastAsia"/>
+              </w:rPr>
+            </w:pPr>
+            <w:r>
+              <w:rPr>
+                <w:rFonts w:hint="eastAsia"/>
+              </w:rPr>
+              <w:t>2018-4</w:t>
+            </w:r>
+            <w:r>
+              <w:rPr>
+                <w:rFonts w:hint="eastAsia"/>
+              </w:rPr>
+              <w:t>-</w:t>
+            </w:r>
+            <w:r>
+              <w:t>24</w:t>
+            </w:r>
+          </w:p>
+        </w:tc>
+        <w:tc>
+          <w:tcPr>
+            <w:tcW w:w="1559" w:type="dxa"/>
+          </w:tcPr>
+          <w:p>
+            <w:pPr>
+              <w:jc w:val="center"/>
+              <w:rPr>
+                <w:rFonts w:hint="eastAsia"/>
+              </w:rPr>
+            </w:pPr>
+            <w:r>
+              <w:rPr>
+                <w:rFonts w:hint="eastAsia"/>
+              </w:rPr>
+              <w:t>2018-</w:t>
+            </w:r>
+            <w:r>
+              <w:t>4</w:t>
+            </w:r>
+            <w:r>
+              <w:rPr>
+                <w:rFonts w:hint="eastAsia"/>
+              </w:rPr>
+              <w:t>-</w:t>
+            </w:r>
+            <w:r>
+              <w:t>24</w:t>
+            </w:r>
+          </w:p>
+        </w:tc>
+        <w:tc>
+          <w:tcPr>
+            <w:tcW w:w="2631" w:type="dxa"/>
+          </w:tcPr>
+          <w:p>
+            <w:pPr>
+              <w:rPr>
+                <w:rFonts w:hint="eastAsia"/>
+              </w:rPr>
+            </w:pPr>
+            <w:r>
+              <w:rPr>
+                <w:rFonts w:hint="eastAsia"/>
+              </w:rPr>
+              <w:t>已确定开发语言及其所需工具软件</w:t>
+            </w:r>
+          </w:p>
+        </w:tc>
+      </w:tr>
+      <w:tr>
+        <w:tc>
+          <w:tcPr>
+            <w:tcW w:w="988" w:type="dxa"/>
+          </w:tcPr>
+          <w:p>
+            <w:pPr>
+              <w:jc w:val="center"/>
+              <w:rPr>
+                <w:rFonts w:hint="eastAsia"/>
+              </w:rPr>
+            </w:pPr>
+            <w:r>
+              <w:rPr>
+                <w:rFonts w:hint="eastAsia"/>
+              </w:rPr>
+              <w:t>3</w:t>
+            </w:r>
+          </w:p>
+        </w:tc>
+        <w:tc>
+          <w:tcPr>
+            <w:tcW w:w="1559" w:type="dxa"/>
+          </w:tcPr>
+          <w:p>
+            <w:pPr>
+              <w:jc w:val="center"/>
+              <w:rPr>
+                <w:rFonts w:hint="eastAsia"/>
+              </w:rPr>
+            </w:pPr>
+            <w:r>
+              <w:rPr>
+                <w:rFonts w:hint="eastAsia"/>
+              </w:rPr>
+              <w:t>项目开发</w:t>
+            </w:r>
+          </w:p>
+        </w:tc>
+        <w:tc>
+          <w:tcPr>
+            <w:tcW w:w="1559" w:type="dxa"/>
+          </w:tcPr>
+          <w:p>
+            <w:pPr>
+              <w:jc w:val="center"/>
+              <w:rPr>
+                <w:rFonts w:hint="eastAsia"/>
+              </w:rPr>
+            </w:pPr>
+            <w:r>
+              <w:rPr>
+                <w:rFonts w:hint="eastAsia"/>
+              </w:rPr>
+              <w:t>2018-</w:t>
+            </w:r>
+            <w:r>
+              <w:t>4</w:t>
+            </w:r>
+            <w:r>
+              <w:rPr>
+                <w:rFonts w:hint="eastAsia"/>
+              </w:rPr>
+              <w:t>-</w:t>
+            </w:r>
+            <w:r>
+              <w:t>24</w:t>
+            </w:r>
+          </w:p>
+        </w:tc>
+        <w:tc>
+          <w:tcPr>
+            <w:tcW w:w="1559" w:type="dxa"/>
+          </w:tcPr>
+          <w:p>
+            <w:pPr>
+              <w:jc w:val="center"/>
+              <w:rPr>
+                <w:rFonts w:hint="eastAsia"/>
+              </w:rPr>
+            </w:pPr>
+            <w:r>
+              <w:rPr>
+                <w:rFonts w:hint="eastAsia"/>
+              </w:rPr>
+              <w:t>2018-</w:t>
+            </w:r>
+            <w:r>
+              <w:t>6</w:t>
+            </w:r>
+            <w:r>
+              <w:rPr>
+                <w:rFonts w:hint="eastAsia"/>
+              </w:rPr>
+              <w:t>-</w:t>
+            </w:r>
+            <w:r>
+              <w:t>18</w:t>
+            </w:r>
+          </w:p>
+        </w:tc>
+        <w:tc>
+          <w:tcPr>
+            <w:tcW w:w="2631" w:type="dxa"/>
+          </w:tcPr>
+          <w:p>
+            <w:pPr>
+              <w:rPr>
+                <w:rFonts w:hint="eastAsia"/>
+              </w:rPr>
+            </w:pPr>
+            <w:r>
+              <w:rPr>
+                <w:rFonts w:hint="eastAsia"/>
+              </w:rPr>
+              <w:t>程序的完整开发及其相关文档的编写</w:t>
+            </w:r>
+          </w:p>
+        </w:tc>
+      </w:tr>
+    </w:tbl>
+    <w:p/>
+    <w:p>
+      <w:pPr>
+        <w:pStyle w:val="2"/>
+        <w:rPr>
+          <w:rFonts w:ascii="宋体" w:eastAsia="宋体" w:hAnsi="宋体"/>
+          <w:sz w:val="28"/>
+          <w:szCs w:val="28"/>
+        </w:rPr>
+      </w:pPr>
+      <w:r>
+        <w:rPr>
+          <w:rFonts w:ascii="宋体" w:eastAsia="宋体" w:hAnsi="宋体" w:hint="eastAsia"/>
+          <w:sz w:val="28"/>
+          <w:szCs w:val="28"/>
+        </w:rPr>
+        <w:t>6.2</w:t>
+      </w:r>
+      <w:r>
+        <w:rPr>
+          <w:rFonts w:ascii="宋体" w:eastAsia="宋体" w:hAnsi="宋体" w:hint="eastAsia"/>
+          <w:sz w:val="28"/>
+          <w:szCs w:val="28"/>
+        </w:rPr>
+        <w:t>工作进度计划</w:t>
+      </w:r>
+    </w:p>
+    <w:tbl>
+      <w:tblPr>
+        <w:tblStyle w:val="aa"/>
+        <w:tblW w:w="0" w:type="auto"/>
+        <w:tblLook w:val="04A0" w:firstRow="1" w:lastRow="0" w:firstColumn="1" w:lastColumn="0" w:noHBand="0" w:noVBand="1"/>
+      </w:tblPr>
+      <w:tblGrid>
+        <w:gridCol w:w="846"/>
+        <w:gridCol w:w="1984"/>
+        <w:gridCol w:w="1276"/>
+        <w:gridCol w:w="1418"/>
+        <w:gridCol w:w="2772"/>
+      </w:tblGrid>
+      <w:tr>
+        <w:tc>
+          <w:tcPr>
+            <w:tcW w:w="846" w:type="dxa"/>
+          </w:tcPr>
+          <w:p>
+            <w:pPr>
+              <w:jc w:val="center"/>
+              <w:rPr>
+                <w:rFonts w:hint="eastAsia"/>
+              </w:rPr>
+            </w:pPr>
+            <w:r>
+              <w:rPr>
+                <w:rFonts w:hint="eastAsia"/>
+              </w:rPr>
+              <w:t>序号</w:t>
+            </w:r>
+          </w:p>
+        </w:tc>
+        <w:tc>
+          <w:tcPr>
+            <w:tcW w:w="1984" w:type="dxa"/>
+          </w:tcPr>
+          <w:p>
+            <w:pPr>
+              <w:jc w:val="center"/>
+              <w:rPr>
+                <w:rFonts w:hint="eastAsia"/>
+              </w:rPr>
+            </w:pPr>
+            <w:r>
+              <w:rPr>
+                <w:rFonts w:hint="eastAsia"/>
+              </w:rPr>
+              <w:t>进度</w:t>
+            </w:r>
+            <w:r>
+              <w:rPr>
+                <w:rFonts w:hint="eastAsia"/>
+              </w:rPr>
+              <w:t>名称</w:t>
+            </w:r>
+          </w:p>
+        </w:tc>
+        <w:tc>
+          <w:tcPr>
+            <w:tcW w:w="1276" w:type="dxa"/>
+          </w:tcPr>
+          <w:p>
+            <w:pPr>
+              <w:jc w:val="center"/>
+              <w:rPr>
+                <w:rFonts w:hint="eastAsia"/>
+              </w:rPr>
+            </w:pPr>
+            <w:r>
+              <w:rPr>
+                <w:rFonts w:hint="eastAsia"/>
+              </w:rPr>
+              <w:t>开始日期</w:t>
+            </w:r>
+          </w:p>
+        </w:tc>
+        <w:tc>
+          <w:tcPr>
+            <w:tcW w:w="1418" w:type="dxa"/>
+          </w:tcPr>
+          <w:p>
+            <w:pPr>
+              <w:jc w:val="center"/>
+              <w:rPr>
+                <w:rFonts w:hint="eastAsia"/>
+              </w:rPr>
+            </w:pPr>
+            <w:r>
+              <w:rPr>
+                <w:rFonts w:hint="eastAsia"/>
+              </w:rPr>
+              <w:t>结束日期</w:t>
+            </w:r>
+          </w:p>
+        </w:tc>
+        <w:tc>
+          <w:tcPr>
+            <w:tcW w:w="2772" w:type="dxa"/>
+          </w:tcPr>
+          <w:p>
+            <w:pPr>
+              <w:jc w:val="center"/>
+              <w:rPr>
+                <w:rFonts w:hint="eastAsia"/>
+              </w:rPr>
+            </w:pPr>
+            <w:r>
+              <w:rPr>
+                <w:rFonts w:hint="eastAsia"/>
+              </w:rPr>
+              <w:t>进度</w:t>
+            </w:r>
+            <w:r>
+              <w:rPr>
+                <w:rFonts w:hint="eastAsia"/>
+              </w:rPr>
+              <w:t>说明</w:t>
+            </w:r>
+          </w:p>
+        </w:tc>
+      </w:tr>
+      <w:tr>
+        <w:tc>
+          <w:tcPr>
+            <w:tcW w:w="846" w:type="dxa"/>
+          </w:tcPr>
+          <w:p>
+            <w:pPr>
+              <w:jc w:val="center"/>
+              <w:rPr>
+                <w:rFonts w:hint="eastAsia"/>
+              </w:rPr>
+            </w:pPr>
+            <w:r>
+              <w:rPr>
+                <w:rFonts w:hint="eastAsia"/>
+              </w:rPr>
+              <w:t>1</w:t>
+            </w:r>
+          </w:p>
+        </w:tc>
+        <w:tc>
+          <w:tcPr>
+            <w:tcW w:w="1984" w:type="dxa"/>
+          </w:tcPr>
+          <w:p>
+            <w:pPr>
+              <w:jc w:val="center"/>
+              <w:rPr>
+                <w:rFonts w:hint="eastAsia"/>
+              </w:rPr>
+            </w:pPr>
+            <w:r>
+              <w:rPr>
+                <w:rFonts w:hint="eastAsia"/>
+              </w:rPr>
+              <w:t>项目启动报告</w:t>
+            </w:r>
+          </w:p>
+        </w:tc>
+        <w:tc>
+          <w:tcPr>
+            <w:tcW w:w="1276" w:type="dxa"/>
+          </w:tcPr>
+          <w:p>
+            <w:pPr>
+              <w:jc w:val="center"/>
+              <w:rPr>
+                <w:rFonts w:hint="eastAsia"/>
+              </w:rPr>
+            </w:pPr>
+            <w:r>
+              <w:rPr>
+                <w:rFonts w:hint="eastAsia"/>
+              </w:rPr>
+              <w:t>2018-4-24</w:t>
+            </w:r>
+          </w:p>
+        </w:tc>
+        <w:tc>
+          <w:tcPr>
+            <w:tcW w:w="1418" w:type="dxa"/>
+          </w:tcPr>
+          <w:p>
+            <w:pPr>
+              <w:jc w:val="center"/>
+              <w:rPr>
+                <w:rFonts w:hint="eastAsia"/>
+              </w:rPr>
+            </w:pPr>
+            <w:r>
+              <w:rPr>
+                <w:rFonts w:hint="eastAsia"/>
+              </w:rPr>
+              <w:t>2018-4-24</w:t>
+            </w:r>
+          </w:p>
+        </w:tc>
+        <w:tc>
+          <w:tcPr>
+            <w:tcW w:w="2772" w:type="dxa"/>
+          </w:tcPr>
+          <w:p>
+            <w:pPr>
+              <w:rPr>
+                <w:rFonts w:hint="eastAsia"/>
+              </w:rPr>
+            </w:pPr>
+            <w:r>
+              <w:rPr>
+                <w:rFonts w:hint="eastAsia"/>
+              </w:rPr>
+              <w:t>对项目整体实施进行规划，并制定项目实施计划</w:t>
+            </w:r>
+          </w:p>
+        </w:tc>
+      </w:tr>
+      <w:tr>
+        <w:tc>
+          <w:tcPr>
+            <w:tcW w:w="846" w:type="dxa"/>
+          </w:tcPr>
+          <w:p>
+            <w:pPr>
+              <w:jc w:val="center"/>
+              <w:rPr>
+                <w:rFonts w:hint="eastAsia"/>
+              </w:rPr>
+            </w:pPr>
+            <w:r>
+              <w:rPr>
+                <w:rFonts w:hint="eastAsia"/>
+              </w:rPr>
+              <w:t>2</w:t>
+            </w:r>
+          </w:p>
+        </w:tc>
+        <w:tc>
+          <w:tcPr>
+            <w:tcW w:w="1984" w:type="dxa"/>
+          </w:tcPr>
+          <w:p>
+            <w:pPr>
+              <w:jc w:val="center"/>
+              <w:rPr>
+                <w:rFonts w:hint="eastAsia"/>
+              </w:rPr>
+            </w:pPr>
+            <w:r>
+              <w:rPr>
+                <w:rFonts w:hint="eastAsia"/>
+              </w:rPr>
+              <w:t>组件项目组</w:t>
+            </w:r>
+          </w:p>
+        </w:tc>
+        <w:tc>
+          <w:tcPr>
+            <w:tcW w:w="1276" w:type="dxa"/>
+          </w:tcPr>
+          <w:p>
+            <w:pPr>
+              <w:jc w:val="center"/>
+              <w:rPr>
+                <w:rFonts w:hint="eastAsia"/>
+              </w:rPr>
+            </w:pPr>
+            <w:r>
+              <w:rPr>
+                <w:rFonts w:hint="eastAsia"/>
+              </w:rPr>
+              <w:t>2018-4-24</w:t>
+            </w:r>
+          </w:p>
+        </w:tc>
+        <w:tc>
+          <w:tcPr>
+            <w:tcW w:w="1418" w:type="dxa"/>
+          </w:tcPr>
+          <w:p>
+            <w:pPr>
+              <w:jc w:val="center"/>
+              <w:rPr>
+                <w:rFonts w:hint="eastAsia"/>
+              </w:rPr>
+            </w:pPr>
+            <w:r>
+              <w:rPr>
+                <w:rFonts w:hint="eastAsia"/>
+              </w:rPr>
+              <w:t>2018-4-24</w:t>
+            </w:r>
+          </w:p>
+        </w:tc>
+        <w:tc>
+          <w:tcPr>
+            <w:tcW w:w="2772" w:type="dxa"/>
+          </w:tcPr>
+          <w:p>
+            <w:pPr>
+              <w:rPr>
+                <w:rFonts w:hint="eastAsia"/>
+              </w:rPr>
+            </w:pPr>
+            <w:r>
+              <w:rPr>
+                <w:rFonts w:hint="eastAsia"/>
+              </w:rPr>
+              <w:t>确定项目组人员配置及分工</w:t>
+            </w:r>
+          </w:p>
+        </w:tc>
+      </w:tr>
+      <w:tr>
+        <w:tc>
+          <w:tcPr>
+            <w:tcW w:w="846" w:type="dxa"/>
+          </w:tcPr>
+          <w:p>
+            <w:pPr>
+              <w:jc w:val="center"/>
+            </w:pPr>
+          </w:p>
+          <w:p>
+            <w:pPr>
+              <w:jc w:val="center"/>
+              <w:rPr>
+                <w:rFonts w:hint="eastAsia"/>
+              </w:rPr>
+            </w:pPr>
+            <w:r>
+              <w:rPr>
+                <w:rFonts w:hint="eastAsia"/>
+              </w:rPr>
+              <w:t>3</w:t>
+            </w:r>
+          </w:p>
+        </w:tc>
+        <w:tc>
+          <w:tcPr>
+            <w:tcW w:w="1984" w:type="dxa"/>
+          </w:tcPr>
+          <w:p>
+            <w:pPr>
+              <w:jc w:val="center"/>
+            </w:pPr>
+          </w:p>
+          <w:p>
+            <w:pPr>
+              <w:jc w:val="center"/>
+            </w:pPr>
+            <w:r>
+              <w:rPr>
+                <w:rFonts w:hint="eastAsia"/>
+              </w:rPr>
+              <w:t>主界面设计</w:t>
+            </w:r>
+          </w:p>
+          <w:p>
+            <w:pPr>
+              <w:jc w:val="center"/>
+              <w:rPr>
+                <w:rFonts w:hint="eastAsia"/>
+              </w:rPr>
+            </w:pPr>
+            <w:r>
+              <w:rPr>
+                <w:rFonts w:hint="eastAsia"/>
+              </w:rPr>
+              <w:t>及人人同机对战</w:t>
+            </w:r>
+          </w:p>
+        </w:tc>
+        <w:tc>
+          <w:tcPr>
+            <w:tcW w:w="1276" w:type="dxa"/>
+          </w:tcPr>
+          <w:p>
+            <w:pPr>
+              <w:jc w:val="center"/>
+            </w:pPr>
+          </w:p>
+          <w:p>
+            <w:pPr>
+              <w:jc w:val="center"/>
+              <w:rPr>
+                <w:rFonts w:hint="eastAsia"/>
+              </w:rPr>
+            </w:pPr>
+            <w:r>
+              <w:rPr>
+                <w:rFonts w:hint="eastAsia"/>
+              </w:rPr>
+              <w:t>2018-4-24</w:t>
+            </w:r>
+          </w:p>
+        </w:tc>
+        <w:tc>
+          <w:tcPr>
+            <w:tcW w:w="1418" w:type="dxa"/>
+          </w:tcPr>
+          <w:p>
+            <w:pPr>
+              <w:jc w:val="center"/>
+            </w:pPr>
+          </w:p>
+          <w:p>
+            <w:pPr>
+              <w:jc w:val="center"/>
+              <w:rPr>
+                <w:rFonts w:hint="eastAsia"/>
+              </w:rPr>
+            </w:pPr>
+            <w:r>
+              <w:rPr>
+                <w:rFonts w:hint="eastAsia"/>
+              </w:rPr>
+              <w:t>2018-</w:t>
+            </w:r>
+            <w:r>
+              <w:t>5-1</w:t>
+            </w:r>
+          </w:p>
+        </w:tc>
+        <w:tc>
+          <w:tcPr>
+            <w:tcW w:w="2772" w:type="dxa"/>
+          </w:tcPr>
+          <w:p>
+            <w:pPr>
+              <w:rPr>
+                <w:rFonts w:hint="eastAsia"/>
+              </w:rPr>
+            </w:pPr>
+            <w:r>
+              <w:rPr>
+                <w:rFonts w:hint="eastAsia"/>
+              </w:rPr>
+              <w:t>初步完成软件主界面的设计，初步完成人人同机对战的实现，包括相关禁手，认输，胜负判断等功能</w:t>
+            </w:r>
+          </w:p>
+        </w:tc>
+      </w:tr>
+      <w:tr>
+        <w:tc>
+          <w:tcPr>
+            <w:tcW w:w="846" w:type="dxa"/>
+          </w:tcPr>
+          <w:p>
+            <w:pPr>
+              <w:jc w:val="center"/>
+            </w:pPr>
+          </w:p>
+          <w:p>
+            <w:pPr>
+              <w:jc w:val="center"/>
+              <w:rPr>
+                <w:rFonts w:hint="eastAsia"/>
+              </w:rPr>
+            </w:pPr>
+            <w:r>
+              <w:rPr>
+                <w:rFonts w:hint="eastAsia"/>
+              </w:rPr>
+              <w:t>4</w:t>
+            </w:r>
+          </w:p>
+        </w:tc>
+        <w:tc>
+          <w:tcPr>
+            <w:tcW w:w="1984" w:type="dxa"/>
+          </w:tcPr>
+          <w:p>
+            <w:pPr>
+              <w:jc w:val="center"/>
+            </w:pPr>
+            <w:r>
+              <w:rPr>
+                <w:rFonts w:hint="eastAsia"/>
+              </w:rPr>
+              <w:t>主界面布局优化，人机对战开发</w:t>
+            </w:r>
+          </w:p>
+          <w:p>
+            <w:pPr>
+              <w:jc w:val="center"/>
+              <w:rPr>
+                <w:rFonts w:hint="eastAsia"/>
+              </w:rPr>
+            </w:pPr>
+            <w:r>
+              <w:rPr>
+                <w:rFonts w:hint="eastAsia"/>
+              </w:rPr>
+              <w:t>联机对战开发</w:t>
+            </w:r>
+          </w:p>
+        </w:tc>
+        <w:tc>
+          <w:tcPr>
+            <w:tcW w:w="1276" w:type="dxa"/>
+          </w:tcPr>
+          <w:p>
+            <w:pPr>
+              <w:jc w:val="center"/>
+            </w:pPr>
+          </w:p>
+          <w:p>
+            <w:pPr>
+              <w:jc w:val="center"/>
+              <w:rPr>
+                <w:rFonts w:hint="eastAsia"/>
+              </w:rPr>
+            </w:pPr>
+            <w:r>
+              <w:rPr>
+                <w:rFonts w:hint="eastAsia"/>
+              </w:rPr>
+              <w:t>2018-5-1</w:t>
+            </w:r>
+          </w:p>
+        </w:tc>
+        <w:tc>
+          <w:tcPr>
+            <w:tcW w:w="1418" w:type="dxa"/>
+          </w:tcPr>
+          <w:p>
+            <w:pPr>
+              <w:jc w:val="center"/>
+            </w:pPr>
+          </w:p>
+          <w:p>
+            <w:pPr>
+              <w:jc w:val="center"/>
+              <w:rPr>
+                <w:rFonts w:hint="eastAsia"/>
+              </w:rPr>
+            </w:pPr>
+            <w:r>
+              <w:rPr>
+                <w:rFonts w:hint="eastAsia"/>
+              </w:rPr>
+              <w:t>2018-5-8</w:t>
+            </w:r>
+          </w:p>
+        </w:tc>
+        <w:tc>
+          <w:tcPr>
+            <w:tcW w:w="2772" w:type="dxa"/>
+          </w:tcPr>
+          <w:p>
+            <w:pPr>
+              <w:rPr>
+                <w:rFonts w:hint="eastAsia"/>
+              </w:rPr>
+            </w:pPr>
+            <w:r>
+              <w:rPr>
+                <w:rFonts w:hint="eastAsia"/>
+              </w:rPr>
+              <w:t>主界面布局的优化，人机对战功能的实现，包括相关禁手，认输，胜负判断等功能，同时初步完成网络连接</w:t>
+            </w:r>
+          </w:p>
+        </w:tc>
+      </w:tr>
+      <w:tr>
+        <w:tc>
+          <w:tcPr>
+            <w:tcW w:w="846" w:type="dxa"/>
+          </w:tcPr>
+          <w:p>
+            <w:pPr>
+              <w:jc w:val="center"/>
+            </w:pPr>
+          </w:p>
+          <w:p>
+            <w:pPr>
+              <w:jc w:val="center"/>
+            </w:pPr>
+          </w:p>
+          <w:p>
+            <w:pPr>
+              <w:jc w:val="center"/>
+              <w:rPr>
+                <w:rFonts w:hint="eastAsia"/>
+              </w:rPr>
+            </w:pPr>
+            <w:r>
+              <w:rPr>
+                <w:rFonts w:hint="eastAsia"/>
+              </w:rPr>
+              <w:t>5</w:t>
+            </w:r>
+          </w:p>
+        </w:tc>
+        <w:tc>
+          <w:tcPr>
+            <w:tcW w:w="1984" w:type="dxa"/>
+          </w:tcPr>
+          <w:p>
+            <w:pPr>
+              <w:jc w:val="center"/>
+            </w:pPr>
+          </w:p>
+          <w:p>
+            <w:pPr>
+              <w:jc w:val="center"/>
+            </w:pPr>
+            <w:r>
+              <w:rPr>
+                <w:rFonts w:hint="eastAsia"/>
+              </w:rPr>
+              <w:t>主界面功能优化</w:t>
+            </w:r>
+          </w:p>
+          <w:p>
+            <w:pPr>
+              <w:jc w:val="center"/>
+            </w:pPr>
+            <w:r>
+              <w:rPr>
+                <w:rFonts w:hint="eastAsia"/>
+              </w:rPr>
+              <w:t>人机对战优化</w:t>
+            </w:r>
+          </w:p>
+          <w:p>
+            <w:pPr>
+              <w:jc w:val="center"/>
+              <w:rPr>
+                <w:rFonts w:hint="eastAsia"/>
+              </w:rPr>
+            </w:pPr>
+            <w:r>
+              <w:rPr>
+                <w:rFonts w:hint="eastAsia"/>
+              </w:rPr>
+              <w:t>联机对战开发</w:t>
+            </w:r>
+          </w:p>
+        </w:tc>
+        <w:tc>
+          <w:tcPr>
+            <w:tcW w:w="1276" w:type="dxa"/>
+          </w:tcPr>
+          <w:p>
+            <w:pPr>
+              <w:jc w:val="center"/>
+            </w:pPr>
+          </w:p>
+          <w:p>
+            <w:pPr>
+              <w:jc w:val="center"/>
+            </w:pPr>
+          </w:p>
+          <w:p>
+            <w:pPr>
+              <w:jc w:val="center"/>
+              <w:rPr>
+                <w:rFonts w:hint="eastAsia"/>
+              </w:rPr>
+            </w:pPr>
+            <w:r>
+              <w:rPr>
+                <w:rFonts w:hint="eastAsia"/>
+              </w:rPr>
+              <w:t>2018-5-8</w:t>
+            </w:r>
+          </w:p>
+        </w:tc>
+        <w:tc>
+          <w:tcPr>
+            <w:tcW w:w="1418" w:type="dxa"/>
+          </w:tcPr>
+          <w:p>
+            <w:pPr>
+              <w:jc w:val="center"/>
+            </w:pPr>
+          </w:p>
+          <w:p>
+            <w:pPr>
+              <w:jc w:val="center"/>
+            </w:pPr>
+          </w:p>
+          <w:p>
+            <w:pPr>
+              <w:jc w:val="center"/>
+              <w:rPr>
+                <w:rFonts w:hint="eastAsia"/>
+              </w:rPr>
+            </w:pPr>
+            <w:r>
+              <w:rPr>
+                <w:rFonts w:hint="eastAsia"/>
+              </w:rPr>
+              <w:t>2018</w:t>
+            </w:r>
+            <w:r>
+              <w:t>-5-15</w:t>
+            </w:r>
+          </w:p>
+        </w:tc>
+        <w:tc>
+          <w:tcPr>
+            <w:tcW w:w="2772" w:type="dxa"/>
+          </w:tcPr>
+          <w:p>
+            <w:pPr>
+              <w:rPr>
+                <w:rFonts w:hint="eastAsia"/>
+              </w:rPr>
+            </w:pPr>
+            <w:r>
+              <w:rPr>
+                <w:rFonts w:hint="eastAsia"/>
+              </w:rPr>
+              <w:t>主界面相关功能的实现，包括音乐，排行榜，游戏规则等，</w:t>
+            </w:r>
+            <w:r>
+              <w:rPr>
+                <w:rFonts w:hint="eastAsia"/>
+              </w:rPr>
+              <w:t>同时对人机部分进行优化，采用更优更快算法，联机部分初步实现网络对战</w:t>
+            </w:r>
+          </w:p>
+        </w:tc>
+      </w:tr>
+      <w:tr>
+        <w:tc>
+          <w:tcPr>
+            <w:tcW w:w="846" w:type="dxa"/>
+          </w:tcPr>
+          <w:p>
+            <w:pPr>
+              <w:jc w:val="center"/>
+            </w:pPr>
+          </w:p>
+          <w:p>
+            <w:pPr>
+              <w:jc w:val="center"/>
+            </w:pPr>
+          </w:p>
+          <w:p>
+            <w:pPr>
+              <w:jc w:val="center"/>
+              <w:rPr>
+                <w:rFonts w:hint="eastAsia"/>
+              </w:rPr>
+            </w:pPr>
+            <w:r>
+              <w:rPr>
+                <w:rFonts w:hint="eastAsia"/>
+              </w:rPr>
+              <w:t>6</w:t>
+            </w:r>
+          </w:p>
+        </w:tc>
+        <w:tc>
+          <w:tcPr>
+            <w:tcW w:w="1984" w:type="dxa"/>
+          </w:tcPr>
+          <w:p>
+            <w:pPr>
+              <w:jc w:val="center"/>
+            </w:pPr>
+            <w:r>
+              <w:rPr>
+                <w:rFonts w:hint="eastAsia"/>
+              </w:rPr>
+              <w:t>主界面接口优化</w:t>
+            </w:r>
+          </w:p>
+          <w:p>
+            <w:pPr>
+              <w:jc w:val="center"/>
+            </w:pPr>
+            <w:r>
+              <w:rPr>
+                <w:rFonts w:hint="eastAsia"/>
+              </w:rPr>
+              <w:t>人机对战优化</w:t>
+            </w:r>
+          </w:p>
+          <w:p>
+            <w:pPr>
+              <w:jc w:val="center"/>
+            </w:pPr>
+            <w:r>
+              <w:rPr>
+                <w:rFonts w:hint="eastAsia"/>
+              </w:rPr>
+              <w:t>联机对战优化</w:t>
+            </w:r>
+          </w:p>
+          <w:p>
+            <w:pPr>
+              <w:jc w:val="center"/>
+              <w:rPr>
+                <w:rFonts w:hint="eastAsia"/>
+              </w:rPr>
+            </w:pPr>
+            <w:r>
+              <w:rPr>
+                <w:rFonts w:hint="eastAsia"/>
+              </w:rPr>
+              <w:t>保存读取棋局</w:t>
+            </w:r>
+          </w:p>
+        </w:tc>
+        <w:tc>
+          <w:tcPr>
+            <w:tcW w:w="1276" w:type="dxa"/>
+          </w:tcPr>
+          <w:p>
+            <w:pPr>
+              <w:jc w:val="center"/>
+            </w:pPr>
+          </w:p>
+          <w:p>
+            <w:pPr>
+              <w:jc w:val="center"/>
+            </w:pPr>
+          </w:p>
+          <w:p>
+            <w:pPr>
+              <w:jc w:val="center"/>
+              <w:rPr>
+                <w:rFonts w:hint="eastAsia"/>
+              </w:rPr>
+            </w:pPr>
+            <w:r>
+              <w:rPr>
+                <w:rFonts w:hint="eastAsia"/>
+              </w:rPr>
+              <w:t>2018-5-15</w:t>
+            </w:r>
+          </w:p>
+        </w:tc>
+        <w:tc>
+          <w:tcPr>
+            <w:tcW w:w="1418" w:type="dxa"/>
+          </w:tcPr>
+          <w:p>
+            <w:pPr>
+              <w:jc w:val="center"/>
+            </w:pPr>
+          </w:p>
+          <w:p>
+            <w:pPr>
+              <w:jc w:val="center"/>
+            </w:pPr>
+          </w:p>
+          <w:p>
+            <w:pPr>
+              <w:jc w:val="center"/>
+              <w:rPr>
+                <w:rFonts w:hint="eastAsia"/>
+              </w:rPr>
+            </w:pPr>
+            <w:r>
+              <w:rPr>
+                <w:rFonts w:hint="eastAsia"/>
+              </w:rPr>
+              <w:t>2018-5</w:t>
+            </w:r>
+            <w:r>
+              <w:t>-22</w:t>
+            </w:r>
+          </w:p>
+        </w:tc>
+        <w:tc>
+          <w:tcPr>
+            <w:tcW w:w="2772" w:type="dxa"/>
+          </w:tcPr>
+          <w:p>
+            <w:pPr>
+              <w:rPr>
+                <w:rFonts w:hint="eastAsia"/>
+              </w:rPr>
+            </w:pPr>
+            <w:r>
+              <w:rPr>
+                <w:rFonts w:hint="eastAsia"/>
+              </w:rPr>
+              <w:t>主界面部分接口的优化，以及容错的处理，人机继续优化算法，联机部分实现认输，悔棋等功能，同时增加保存读取棋局功能</w:t>
+            </w:r>
+          </w:p>
+        </w:tc>
+      </w:tr>
+      <w:tr>
+        <w:tc>
+          <w:tcPr>
+            <w:tcW w:w="846" w:type="dxa"/>
+          </w:tcPr>
+          <w:p>
+            <w:pPr>
+              <w:jc w:val="center"/>
+            </w:pPr>
+          </w:p>
+          <w:p>
+            <w:pPr>
+              <w:jc w:val="center"/>
+              <w:rPr>
+                <w:rFonts w:hint="eastAsia"/>
+              </w:rPr>
+            </w:pPr>
+            <w:r>
+              <w:rPr>
+                <w:rFonts w:hint="eastAsia"/>
+              </w:rPr>
+              <w:t>7</w:t>
+            </w:r>
+          </w:p>
+        </w:tc>
+        <w:tc>
+          <w:tcPr>
+            <w:tcW w:w="1984" w:type="dxa"/>
+          </w:tcPr>
+          <w:p>
+            <w:pPr>
+              <w:jc w:val="center"/>
+            </w:pPr>
+            <w:r>
+              <w:rPr>
+                <w:rFonts w:hint="eastAsia"/>
+              </w:rPr>
+              <w:t>界面优化</w:t>
+            </w:r>
+          </w:p>
+          <w:p>
+            <w:pPr>
+              <w:jc w:val="center"/>
+            </w:pPr>
+            <w:r>
+              <w:rPr>
+                <w:rFonts w:hint="eastAsia"/>
+              </w:rPr>
+              <w:t>人机优化</w:t>
+            </w:r>
+          </w:p>
+          <w:p>
+            <w:pPr>
+              <w:jc w:val="center"/>
+              <w:rPr>
+                <w:rFonts w:hint="eastAsia"/>
+              </w:rPr>
+            </w:pPr>
+            <w:r>
+              <w:rPr>
+                <w:rFonts w:hint="eastAsia"/>
+              </w:rPr>
+              <w:t>联机优化</w:t>
+            </w:r>
+          </w:p>
+        </w:tc>
+        <w:tc>
+          <w:tcPr>
+            <w:tcW w:w="1276" w:type="dxa"/>
+          </w:tcPr>
+          <w:p>
+            <w:pPr>
+              <w:jc w:val="center"/>
+            </w:pPr>
+          </w:p>
+          <w:p>
+            <w:pPr>
+              <w:jc w:val="center"/>
+              <w:rPr>
+                <w:rFonts w:hint="eastAsia"/>
+              </w:rPr>
+            </w:pPr>
+            <w:r>
+              <w:rPr>
+                <w:rFonts w:hint="eastAsia"/>
+              </w:rPr>
+              <w:t>2018-5-22</w:t>
+            </w:r>
+          </w:p>
+        </w:tc>
+        <w:tc>
+          <w:tcPr>
+            <w:tcW w:w="1418" w:type="dxa"/>
+          </w:tcPr>
+          <w:p>
+            <w:pPr>
+              <w:jc w:val="center"/>
+            </w:pPr>
+          </w:p>
+          <w:p>
+            <w:pPr>
+              <w:jc w:val="center"/>
+              <w:rPr>
+                <w:rFonts w:hint="eastAsia"/>
+              </w:rPr>
+            </w:pPr>
+            <w:r>
+              <w:rPr>
+                <w:rFonts w:hint="eastAsia"/>
+              </w:rPr>
+              <w:t>20</w:t>
+            </w:r>
+            <w:r>
+              <w:t>18-5-29</w:t>
+            </w:r>
+          </w:p>
+        </w:tc>
+        <w:tc>
+          <w:tcPr>
+            <w:tcW w:w="2772" w:type="dxa"/>
+          </w:tcPr>
+          <w:p>
+            <w:pPr>
+              <w:rPr>
+                <w:rFonts w:hint="eastAsia"/>
+              </w:rPr>
+            </w:pPr>
+            <w:r>
+              <w:rPr>
+                <w:rFonts w:hint="eastAsia"/>
+              </w:rPr>
+              <w:t>对各部分模块进行整体优化，处理全局容错，修复</w:t>
+            </w:r>
+            <w:r>
+              <w:rPr>
+                <w:rFonts w:hint="eastAsia"/>
+              </w:rPr>
+              <w:t>bug</w:t>
+            </w:r>
+          </w:p>
+        </w:tc>
+      </w:tr>
+      <w:tr>
+        <w:tc>
+          <w:tcPr>
+            <w:tcW w:w="846" w:type="dxa"/>
+          </w:tcPr>
+          <w:p>
+            <w:pPr>
+              <w:jc w:val="center"/>
+            </w:pPr>
+          </w:p>
+          <w:p>
+            <w:pPr>
+              <w:jc w:val="center"/>
+            </w:pPr>
+            <w:r>
+              <w:rPr>
+                <w:rFonts w:hint="eastAsia"/>
+              </w:rPr>
+              <w:t>8</w:t>
+            </w:r>
+          </w:p>
+        </w:tc>
+        <w:tc>
+          <w:tcPr>
+            <w:tcW w:w="1984" w:type="dxa"/>
+          </w:tcPr>
+          <w:p>
+            <w:pPr>
+              <w:jc w:val="center"/>
+            </w:pPr>
+            <w:r>
+              <w:rPr>
+                <w:rFonts w:hint="eastAsia"/>
+              </w:rPr>
+              <w:t>提示功能</w:t>
+            </w:r>
+          </w:p>
+          <w:p>
+            <w:pPr>
+              <w:jc w:val="center"/>
+            </w:pPr>
+            <w:r>
+              <w:rPr>
+                <w:rFonts w:hint="eastAsia"/>
+              </w:rPr>
+              <w:t>人机完成</w:t>
+            </w:r>
+          </w:p>
+          <w:p>
+            <w:pPr>
+              <w:jc w:val="center"/>
+              <w:rPr>
+                <w:rFonts w:hint="eastAsia"/>
+              </w:rPr>
+            </w:pPr>
+            <w:r>
+              <w:rPr>
+                <w:rFonts w:hint="eastAsia"/>
+              </w:rPr>
+              <w:t>联机完成</w:t>
+            </w:r>
+          </w:p>
+        </w:tc>
+        <w:tc>
+          <w:tcPr>
+            <w:tcW w:w="1276" w:type="dxa"/>
+          </w:tcPr>
+          <w:p>
+            <w:pPr>
+              <w:jc w:val="center"/>
+            </w:pPr>
+          </w:p>
+          <w:p>
+            <w:pPr>
+              <w:jc w:val="center"/>
+            </w:pPr>
+            <w:r>
+              <w:rPr>
+                <w:rFonts w:hint="eastAsia"/>
+              </w:rPr>
+              <w:t>2018-5-29</w:t>
+            </w:r>
+          </w:p>
+        </w:tc>
+        <w:tc>
+          <w:tcPr>
+            <w:tcW w:w="1418" w:type="dxa"/>
+          </w:tcPr>
+          <w:p>
+            <w:pPr>
+              <w:jc w:val="center"/>
+            </w:pPr>
+          </w:p>
+          <w:p>
+            <w:pPr>
+              <w:jc w:val="center"/>
+            </w:pPr>
+            <w:r>
+              <w:rPr>
+                <w:rFonts w:hint="eastAsia"/>
+              </w:rPr>
+              <w:t>2018-6-5</w:t>
+            </w:r>
+          </w:p>
+        </w:tc>
+        <w:tc>
+          <w:tcPr>
+            <w:tcW w:w="2772" w:type="dxa"/>
+          </w:tcPr>
+          <w:p>
+            <w:pPr>
+              <w:rPr>
+                <w:rFonts w:hint="eastAsia"/>
+              </w:rPr>
+            </w:pPr>
+            <w:r>
+              <w:rPr>
+                <w:rFonts w:hint="eastAsia"/>
+              </w:rPr>
+              <w:t>增加人人以及人机的提示功能，完成人机以及联机模块</w:t>
+            </w:r>
+          </w:p>
+        </w:tc>
+      </w:tr>
+      <w:tr>
+        <w:tc>
+          <w:tcPr>
+            <w:tcW w:w="846" w:type="dxa"/>
+          </w:tcPr>
+          <w:p>
+            <w:pPr>
+              <w:jc w:val="center"/>
+            </w:pPr>
+            <w:r>
+              <w:rPr>
+                <w:rFonts w:hint="eastAsia"/>
+              </w:rPr>
+              <w:t>9</w:t>
+            </w:r>
+          </w:p>
+        </w:tc>
+        <w:tc>
+          <w:tcPr>
+            <w:tcW w:w="1984" w:type="dxa"/>
+          </w:tcPr>
+          <w:p>
+            <w:pPr>
+              <w:jc w:val="center"/>
+            </w:pPr>
+            <w:r>
+              <w:rPr>
+                <w:rFonts w:hint="eastAsia"/>
+              </w:rPr>
+              <w:t>修复</w:t>
+            </w:r>
+            <w:r>
+              <w:rPr>
+                <w:rFonts w:hint="eastAsia"/>
+              </w:rPr>
+              <w:t>bug</w:t>
+            </w:r>
+          </w:p>
+          <w:p>
+            <w:pPr>
+              <w:jc w:val="center"/>
+              <w:rPr>
+                <w:rFonts w:hint="eastAsia"/>
+              </w:rPr>
+            </w:pPr>
+            <w:r>
+              <w:rPr>
+                <w:rFonts w:hint="eastAsia"/>
+              </w:rPr>
+              <w:t>文档编写</w:t>
+            </w:r>
+          </w:p>
+        </w:tc>
+        <w:tc>
+          <w:tcPr>
+            <w:tcW w:w="1276" w:type="dxa"/>
+          </w:tcPr>
+          <w:p>
+            <w:pPr>
+              <w:jc w:val="center"/>
+            </w:pPr>
+            <w:r>
+              <w:rPr>
+                <w:rFonts w:hint="eastAsia"/>
+              </w:rPr>
+              <w:t>2018-6-5</w:t>
+            </w:r>
+          </w:p>
+        </w:tc>
+        <w:tc>
+          <w:tcPr>
+            <w:tcW w:w="1418" w:type="dxa"/>
+          </w:tcPr>
+          <w:p>
+            <w:pPr>
+              <w:jc w:val="center"/>
+            </w:pPr>
+            <w:r>
+              <w:rPr>
+                <w:rFonts w:hint="eastAsia"/>
+              </w:rPr>
+              <w:t>2018-6-12</w:t>
+            </w:r>
+          </w:p>
+        </w:tc>
+        <w:tc>
+          <w:tcPr>
+            <w:tcW w:w="2772" w:type="dxa"/>
+          </w:tcPr>
+          <w:p>
+            <w:pPr>
+              <w:rPr>
+                <w:rFonts w:hint="eastAsia"/>
+              </w:rPr>
+            </w:pPr>
+            <w:r>
+              <w:rPr>
+                <w:rFonts w:hint="eastAsia"/>
+              </w:rPr>
+              <w:t>修复软件开发中产生的各类</w:t>
+            </w:r>
+            <w:r>
+              <w:rPr>
+                <w:rFonts w:hint="eastAsia"/>
+              </w:rPr>
+              <w:t>bug</w:t>
+            </w:r>
+            <w:r>
+              <w:rPr>
+                <w:rFonts w:hint="eastAsia"/>
+              </w:rPr>
+              <w:t>，同时进行文档的编写</w:t>
+            </w:r>
+          </w:p>
+        </w:tc>
+      </w:tr>
+      <w:tr>
+        <w:tc>
+          <w:tcPr>
+            <w:tcW w:w="846" w:type="dxa"/>
+          </w:tcPr>
+          <w:p>
+            <w:pPr>
+              <w:jc w:val="center"/>
+            </w:pPr>
+          </w:p>
+          <w:p>
+            <w:pPr>
+              <w:jc w:val="center"/>
+              <w:rPr>
+                <w:rFonts w:hint="eastAsia"/>
+              </w:rPr>
+            </w:pPr>
+            <w:r>
+              <w:rPr>
+                <w:rFonts w:hint="eastAsia"/>
+              </w:rPr>
+              <w:t>10</w:t>
+            </w:r>
+          </w:p>
+        </w:tc>
+        <w:tc>
+          <w:tcPr>
+            <w:tcW w:w="1984" w:type="dxa"/>
+          </w:tcPr>
+          <w:p>
+            <w:pPr>
+              <w:jc w:val="center"/>
+            </w:pPr>
+            <w:r>
+              <w:rPr>
+                <w:rFonts w:hint="eastAsia"/>
+              </w:rPr>
+              <w:t>软件测试及优化</w:t>
+            </w:r>
+          </w:p>
+          <w:p>
+            <w:pPr>
+              <w:jc w:val="center"/>
+              <w:rPr>
+                <w:rFonts w:hint="eastAsia"/>
+              </w:rPr>
+            </w:pPr>
+            <w:r>
+              <w:rPr>
+                <w:rFonts w:hint="eastAsia"/>
+              </w:rPr>
+              <w:t>完成文档编写</w:t>
+            </w:r>
+          </w:p>
+        </w:tc>
+        <w:tc>
+          <w:tcPr>
+            <w:tcW w:w="1276" w:type="dxa"/>
+          </w:tcPr>
+          <w:p>
+            <w:pPr>
+              <w:jc w:val="center"/>
+            </w:pPr>
+          </w:p>
+          <w:p>
+            <w:pPr>
+              <w:jc w:val="center"/>
+              <w:rPr>
+                <w:rFonts w:hint="eastAsia"/>
+              </w:rPr>
+            </w:pPr>
+            <w:r>
+              <w:rPr>
+                <w:rFonts w:hint="eastAsia"/>
+              </w:rPr>
+              <w:t>2018-6-12</w:t>
+            </w:r>
+          </w:p>
+        </w:tc>
+        <w:tc>
+          <w:tcPr>
+            <w:tcW w:w="1418" w:type="dxa"/>
+          </w:tcPr>
+          <w:p>
+            <w:pPr>
+              <w:jc w:val="center"/>
+            </w:pPr>
+          </w:p>
+          <w:p>
+            <w:pPr>
+              <w:jc w:val="center"/>
+              <w:rPr>
+                <w:rFonts w:hint="eastAsia"/>
+              </w:rPr>
+            </w:pPr>
+            <w:r>
+              <w:rPr>
+                <w:rFonts w:hint="eastAsia"/>
+              </w:rPr>
+              <w:t>2</w:t>
+            </w:r>
+            <w:r>
+              <w:t>018-6-19</w:t>
+            </w:r>
+          </w:p>
+        </w:tc>
+        <w:tc>
+          <w:tcPr>
+            <w:tcW w:w="2772" w:type="dxa"/>
+          </w:tcPr>
+          <w:p>
+            <w:pPr>
+              <w:rPr>
+                <w:rFonts w:hint="eastAsia"/>
+              </w:rPr>
+            </w:pPr>
+            <w:r>
+              <w:rPr>
+                <w:rFonts w:hint="eastAsia"/>
+              </w:rPr>
+              <w:t>完成软件相关测试，并根据测试进行优化，文档的编写完成</w:t>
+            </w:r>
+          </w:p>
+        </w:tc>
+      </w:tr>
+      <w:tr>
+        <w:tc>
+          <w:tcPr>
+            <w:tcW w:w="846" w:type="dxa"/>
+          </w:tcPr>
+          <w:p>
+            <w:pPr>
+              <w:jc w:val="center"/>
+            </w:pPr>
+            <w:r>
+              <w:rPr>
+                <w:rFonts w:hint="eastAsia"/>
+              </w:rPr>
+              <w:t>11</w:t>
+            </w:r>
+          </w:p>
+        </w:tc>
+        <w:tc>
+          <w:tcPr>
+            <w:tcW w:w="1984" w:type="dxa"/>
+          </w:tcPr>
+          <w:p>
+            <w:pPr>
+              <w:jc w:val="center"/>
+              <w:rPr>
+                <w:rFonts w:hint="eastAsia"/>
+              </w:rPr>
+            </w:pPr>
+            <w:r>
+              <w:rPr>
+                <w:rFonts w:hint="eastAsia"/>
+              </w:rPr>
+              <w:t>正式投入使用</w:t>
+            </w:r>
+          </w:p>
+        </w:tc>
+        <w:tc>
+          <w:tcPr>
+            <w:tcW w:w="1276" w:type="dxa"/>
+          </w:tcPr>
+          <w:p>
+            <w:pPr>
+              <w:jc w:val="center"/>
+            </w:pPr>
+            <w:r>
+              <w:rPr>
+                <w:rFonts w:hint="eastAsia"/>
+              </w:rPr>
+              <w:t>2018-6-1</w:t>
+            </w:r>
+            <w:r>
+              <w:t>9</w:t>
+            </w:r>
+          </w:p>
+        </w:tc>
+        <w:tc>
+          <w:tcPr>
+            <w:tcW w:w="1418" w:type="dxa"/>
+          </w:tcPr>
+          <w:p>
+            <w:pPr>
+              <w:jc w:val="center"/>
+            </w:pPr>
+            <w:r>
+              <w:rPr>
+                <w:rFonts w:hint="eastAsia"/>
+              </w:rPr>
+              <w:t>——</w:t>
+            </w:r>
+          </w:p>
+        </w:tc>
+        <w:tc>
+          <w:tcPr>
+            <w:tcW w:w="2772" w:type="dxa"/>
+          </w:tcPr>
+          <w:p>
+            <w:pPr>
+              <w:rPr>
+                <w:rFonts w:hint="eastAsia"/>
+              </w:rPr>
+            </w:pPr>
+            <w:r>
+              <w:rPr>
+                <w:rFonts w:hint="eastAsia"/>
+              </w:rPr>
+              <w:t>-----------------------------------</w:t>
+            </w:r>
+            <w:bookmarkStart w:id="0" w:name="_GoBack"/>
+            <w:bookmarkEnd w:id="0"/>
+          </w:p>
+        </w:tc>
+      </w:tr>
+    </w:tbl>
+    <w:p>
+      <w:pPr>
+        <w:rPr>
+          <w:rFonts w:hint="eastAsia"/>
+        </w:rPr>
+      </w:pPr>
     </w:p>
     <w:sectPr>
       <w:pgSz w:w="11906" w:h="16838"/>
@@ -1470,6 +6092,22 @@
       <w:ind w:firstLineChars="200" w:firstLine="420"/>
     </w:pPr>
   </w:style>
+  <w:style w:type="table" w:styleId="aa">
+    <w:name w:val="Table Grid"/>
+    <w:basedOn w:val="a1"/>
+    <w:uiPriority w:val="39"/>
+    <w:rsid w:val="00F26DD0"/>
+    <w:tblPr>
+      <w:tblBorders>
+        <w:top w:val="single" w:sz="4" w:space="0" w:color="auto"/>
+        <w:left w:val="single" w:sz="4" w:space="0" w:color="auto"/>
+        <w:bottom w:val="single" w:sz="4" w:space="0" w:color="auto"/>
+        <w:right w:val="single" w:sz="4" w:space="0" w:color="auto"/>
+        <w:insideH w:val="single" w:sz="4" w:space="0" w:color="auto"/>
+        <w:insideV w:val="single" w:sz="4" w:space="0" w:color="auto"/>
+      </w:tblBorders>
+    </w:tblPr>
+  </w:style>
 </w:styles>
 </file>
 
@@ -1739,7 +6377,7 @@
 </file>
 
 <file path=customXml/itemProps1.xml><?xml version="1.0" encoding="utf-8"?>
-<ds:datastoreItem xmlns:ds="http://schemas.openxmlformats.org/officeDocument/2006/customXml" ds:itemID="{A2B3280C-27A0-45FD-B734-2342F969D421}">
+<ds:datastoreItem xmlns:ds="http://schemas.openxmlformats.org/officeDocument/2006/customXml" ds:itemID="{51C8346B-745C-40C7-BAD7-1F9AB66E6D6B}">
   <ds:schemaRefs>
     <ds:schemaRef ds:uri="http://schemas.openxmlformats.org/officeDocument/2006/bibliography"/>
   </ds:schemaRefs>

--- a/doc/项目启动报告.docx
+++ b/doc/项目启动报告.docx
@@ -257,7 +257,6 @@
         </w:rPr>
         <w:t>长：__</w:t>
       </w:r>
-      <w:proofErr w:type="gramStart"/>
       <w:r>
         <w:rPr>
           <w:rFonts w:ascii="宋体" w:hAnsi="宋体" w:hint="eastAsia"/>
@@ -277,7 +276,6 @@
         </w:rPr>
         <w:t>__</w:t>
       </w:r>
-      <w:proofErr w:type="gramEnd"/>
     </w:p>
     <w:p>
       <w:pPr>
@@ -309,27 +307,7 @@
           <w:sz w:val="32"/>
           <w:szCs w:val="32"/>
         </w:rPr>
-        <w:t xml:space="preserve">组 员 </w:t>
-      </w:r>
-      <w:proofErr w:type="gramStart"/>
-      <w:r>
-        <w:rPr>
-          <w:rFonts w:ascii="宋体" w:hAnsi="宋体" w:hint="eastAsia"/>
-          <w:b/>
-          <w:sz w:val="32"/>
-          <w:szCs w:val="32"/>
-        </w:rPr>
-        <w:t>一</w:t>
-      </w:r>
-      <w:proofErr w:type="gramEnd"/>
-      <w:r>
-        <w:rPr>
-          <w:rFonts w:ascii="宋体" w:hAnsi="宋体" w:hint="eastAsia"/>
-          <w:b/>
-          <w:sz w:val="32"/>
-          <w:szCs w:val="32"/>
-        </w:rPr>
-        <w:t>: __</w:t>
+        <w:t>组 员 一: __</w:t>
       </w:r>
       <w:r>
         <w:rPr>
@@ -433,27 +411,7 @@
           <w:sz w:val="32"/>
           <w:szCs w:val="32"/>
         </w:rPr>
-        <w:t>组 员 三: __</w:t>
-      </w:r>
-      <w:proofErr w:type="gramStart"/>
-      <w:r>
-        <w:rPr>
-          <w:rFonts w:ascii="宋体" w:hAnsi="宋体" w:hint="eastAsia"/>
-          <w:b/>
-          <w:sz w:val="32"/>
-          <w:szCs w:val="32"/>
-        </w:rPr>
-        <w:t>应禹尧</w:t>
-      </w:r>
-      <w:proofErr w:type="gramEnd"/>
-      <w:r>
-        <w:rPr>
-          <w:rFonts w:ascii="宋体" w:hAnsi="宋体" w:hint="eastAsia"/>
-          <w:b/>
-          <w:sz w:val="32"/>
-          <w:szCs w:val="32"/>
-        </w:rPr>
-        <w:t>___</w:t>
+        <w:t>组 员 三: __应禹尧___</w:t>
       </w:r>
     </w:p>
     <w:p>
@@ -590,12 +548,1434 @@
     </w:p>
     <w:p>
       <w:pPr>
-        <w:pStyle w:val="1"/>
-        <w:rPr>
+        <w:widowControl/>
+        <w:rPr>
+          <w:rFonts w:ascii="宋体" w:hAnsi="宋体"/>
+          <w:b/>
           <w:sz w:val="32"/>
           <w:szCs w:val="32"/>
         </w:rPr>
       </w:pPr>
+    </w:p>
+    <w:sdt>
+      <w:sdtPr>
+        <w:rPr>
+          <w:lang w:val="zh-CN"/>
+        </w:rPr>
+        <w:id w:val="-1493180322"/>
+        <w:docPartObj>
+          <w:docPartGallery w:val="Table of Contents"/>
+          <w:docPartUnique/>
+        </w:docPartObj>
+      </w:sdtPr>
+      <w:sdtEndPr>
+        <w:rPr>
+          <w:rFonts w:ascii="Times New Roman" w:eastAsia="宋体" w:hAnsi="Times New Roman" w:cs="Times New Roman"/>
+          <w:b/>
+          <w:bCs/>
+          <w:color w:val="auto"/>
+          <w:kern w:val="2"/>
+          <w:sz w:val="21"/>
+          <w:szCs w:val="24"/>
+        </w:rPr>
+      </w:sdtEndPr>
+      <w:sdtContent>
+        <w:p>
+          <w:pPr>
+            <w:pStyle w:val="TOC"/>
+            <w:rPr>
+              <w:sz w:val="44"/>
+            </w:rPr>
+          </w:pPr>
+          <w:r>
+            <w:rPr>
+              <w:sz w:val="44"/>
+              <w:lang w:val="zh-CN"/>
+            </w:rPr>
+            <w:t>目录</w:t>
+          </w:r>
+        </w:p>
+        <w:p>
+          <w:pPr>
+            <w:pStyle w:val="11"/>
+            <w:tabs>
+              <w:tab w:val="right" w:leader="dot" w:pos="8296"/>
+            </w:tabs>
+            <w:spacing w:line="720" w:lineRule="exact"/>
+            <w:rPr>
+              <w:rFonts w:asciiTheme="minorHAnsi" w:eastAsiaTheme="minorEastAsia" w:hAnsiTheme="minorHAnsi" w:cstheme="minorBidi"/>
+              <w:noProof/>
+              <w:sz w:val="32"/>
+              <w:szCs w:val="22"/>
+            </w:rPr>
+          </w:pPr>
+          <w:r>
+            <w:fldChar w:fldCharType="begin"/>
+          </w:r>
+          <w:r>
+            <w:instrText xml:space="preserve"> TOC \o "1-3" \h \z \u </w:instrText>
+          </w:r>
+          <w:r>
+            <w:fldChar w:fldCharType="separate"/>
+          </w:r>
+          <w:hyperlink w:anchor="_Toc516755330" w:history="1">
+            <w:r>
+              <w:rPr>
+                <w:rStyle w:val="ab"/>
+                <w:noProof/>
+                <w:sz w:val="32"/>
+              </w:rPr>
+              <w:t xml:space="preserve">1. </w:t>
+            </w:r>
+            <w:r>
+              <w:rPr>
+                <w:rStyle w:val="ab"/>
+                <w:noProof/>
+                <w:sz w:val="32"/>
+              </w:rPr>
+              <w:t>项目介绍</w:t>
+            </w:r>
+            <w:r>
+              <w:rPr>
+                <w:noProof/>
+                <w:webHidden/>
+                <w:sz w:val="32"/>
+              </w:rPr>
+              <w:tab/>
+            </w:r>
+            <w:r>
+              <w:rPr>
+                <w:noProof/>
+                <w:webHidden/>
+                <w:sz w:val="32"/>
+              </w:rPr>
+              <w:fldChar w:fldCharType="begin"/>
+            </w:r>
+            <w:r>
+              <w:rPr>
+                <w:noProof/>
+                <w:webHidden/>
+                <w:sz w:val="32"/>
+              </w:rPr>
+              <w:instrText xml:space="preserve"> PAGEREF _Toc516755330 \h </w:instrText>
+            </w:r>
+            <w:r>
+              <w:rPr>
+                <w:noProof/>
+                <w:webHidden/>
+                <w:sz w:val="32"/>
+              </w:rPr>
+            </w:r>
+            <w:r>
+              <w:rPr>
+                <w:noProof/>
+                <w:webHidden/>
+                <w:sz w:val="32"/>
+              </w:rPr>
+              <w:fldChar w:fldCharType="separate"/>
+            </w:r>
+            <w:r>
+              <w:rPr>
+                <w:noProof/>
+                <w:webHidden/>
+                <w:sz w:val="32"/>
+              </w:rPr>
+              <w:t>2</w:t>
+            </w:r>
+            <w:r>
+              <w:rPr>
+                <w:noProof/>
+                <w:webHidden/>
+                <w:sz w:val="32"/>
+              </w:rPr>
+              <w:fldChar w:fldCharType="end"/>
+            </w:r>
+          </w:hyperlink>
+        </w:p>
+        <w:p>
+          <w:pPr>
+            <w:pStyle w:val="21"/>
+            <w:tabs>
+              <w:tab w:val="right" w:leader="dot" w:pos="8296"/>
+            </w:tabs>
+            <w:spacing w:line="720" w:lineRule="exact"/>
+            <w:rPr>
+              <w:rFonts w:asciiTheme="minorHAnsi" w:eastAsiaTheme="minorEastAsia" w:hAnsiTheme="minorHAnsi" w:cstheme="minorBidi"/>
+              <w:noProof/>
+              <w:sz w:val="32"/>
+              <w:szCs w:val="22"/>
+            </w:rPr>
+          </w:pPr>
+          <w:hyperlink w:anchor="_Toc516755331" w:history="1">
+            <w:r>
+              <w:rPr>
+                <w:rStyle w:val="ab"/>
+                <w:rFonts w:ascii="宋体" w:hAnsi="宋体"/>
+                <w:noProof/>
+                <w:sz w:val="32"/>
+              </w:rPr>
+              <w:t>1.1项目实施背景</w:t>
+            </w:r>
+            <w:r>
+              <w:rPr>
+                <w:noProof/>
+                <w:webHidden/>
+                <w:sz w:val="32"/>
+              </w:rPr>
+              <w:tab/>
+            </w:r>
+            <w:r>
+              <w:rPr>
+                <w:noProof/>
+                <w:webHidden/>
+                <w:sz w:val="32"/>
+              </w:rPr>
+              <w:fldChar w:fldCharType="begin"/>
+            </w:r>
+            <w:r>
+              <w:rPr>
+                <w:noProof/>
+                <w:webHidden/>
+                <w:sz w:val="32"/>
+              </w:rPr>
+              <w:instrText xml:space="preserve"> PAGEREF _Toc516755331 \h </w:instrText>
+            </w:r>
+            <w:r>
+              <w:rPr>
+                <w:noProof/>
+                <w:webHidden/>
+                <w:sz w:val="32"/>
+              </w:rPr>
+            </w:r>
+            <w:r>
+              <w:rPr>
+                <w:noProof/>
+                <w:webHidden/>
+                <w:sz w:val="32"/>
+              </w:rPr>
+              <w:fldChar w:fldCharType="separate"/>
+            </w:r>
+            <w:r>
+              <w:rPr>
+                <w:noProof/>
+                <w:webHidden/>
+                <w:sz w:val="32"/>
+              </w:rPr>
+              <w:t>2</w:t>
+            </w:r>
+            <w:r>
+              <w:rPr>
+                <w:noProof/>
+                <w:webHidden/>
+                <w:sz w:val="32"/>
+              </w:rPr>
+              <w:fldChar w:fldCharType="end"/>
+            </w:r>
+          </w:hyperlink>
+        </w:p>
+        <w:p>
+          <w:pPr>
+            <w:pStyle w:val="21"/>
+            <w:tabs>
+              <w:tab w:val="right" w:leader="dot" w:pos="8296"/>
+            </w:tabs>
+            <w:spacing w:line="720" w:lineRule="exact"/>
+            <w:rPr>
+              <w:rFonts w:asciiTheme="minorHAnsi" w:eastAsiaTheme="minorEastAsia" w:hAnsiTheme="minorHAnsi" w:cstheme="minorBidi"/>
+              <w:noProof/>
+              <w:sz w:val="32"/>
+              <w:szCs w:val="22"/>
+            </w:rPr>
+          </w:pPr>
+          <w:hyperlink w:anchor="_Toc516755332" w:history="1">
+            <w:r>
+              <w:rPr>
+                <w:rStyle w:val="ab"/>
+                <w:rFonts w:ascii="宋体" w:hAnsi="宋体"/>
+                <w:noProof/>
+                <w:sz w:val="32"/>
+              </w:rPr>
+              <w:t>1.2项目开发环境</w:t>
+            </w:r>
+            <w:r>
+              <w:rPr>
+                <w:noProof/>
+                <w:webHidden/>
+                <w:sz w:val="32"/>
+              </w:rPr>
+              <w:tab/>
+            </w:r>
+            <w:r>
+              <w:rPr>
+                <w:noProof/>
+                <w:webHidden/>
+                <w:sz w:val="32"/>
+              </w:rPr>
+              <w:fldChar w:fldCharType="begin"/>
+            </w:r>
+            <w:r>
+              <w:rPr>
+                <w:noProof/>
+                <w:webHidden/>
+                <w:sz w:val="32"/>
+              </w:rPr>
+              <w:instrText xml:space="preserve"> PAGEREF _Toc516755332 \h </w:instrText>
+            </w:r>
+            <w:r>
+              <w:rPr>
+                <w:noProof/>
+                <w:webHidden/>
+                <w:sz w:val="32"/>
+              </w:rPr>
+            </w:r>
+            <w:r>
+              <w:rPr>
+                <w:noProof/>
+                <w:webHidden/>
+                <w:sz w:val="32"/>
+              </w:rPr>
+              <w:fldChar w:fldCharType="separate"/>
+            </w:r>
+            <w:r>
+              <w:rPr>
+                <w:noProof/>
+                <w:webHidden/>
+                <w:sz w:val="32"/>
+              </w:rPr>
+              <w:t>2</w:t>
+            </w:r>
+            <w:r>
+              <w:rPr>
+                <w:noProof/>
+                <w:webHidden/>
+                <w:sz w:val="32"/>
+              </w:rPr>
+              <w:fldChar w:fldCharType="end"/>
+            </w:r>
+          </w:hyperlink>
+        </w:p>
+        <w:p>
+          <w:pPr>
+            <w:pStyle w:val="21"/>
+            <w:tabs>
+              <w:tab w:val="right" w:leader="dot" w:pos="8296"/>
+            </w:tabs>
+            <w:spacing w:line="720" w:lineRule="exact"/>
+            <w:rPr>
+              <w:rFonts w:asciiTheme="minorHAnsi" w:eastAsiaTheme="minorEastAsia" w:hAnsiTheme="minorHAnsi" w:cstheme="minorBidi"/>
+              <w:noProof/>
+              <w:sz w:val="32"/>
+              <w:szCs w:val="22"/>
+            </w:rPr>
+          </w:pPr>
+          <w:hyperlink w:anchor="_Toc516755333" w:history="1">
+            <w:r>
+              <w:rPr>
+                <w:rStyle w:val="ab"/>
+                <w:rFonts w:ascii="宋体" w:hAnsi="宋体"/>
+                <w:noProof/>
+                <w:sz w:val="32"/>
+              </w:rPr>
+              <w:t>1.3项目实现功能</w:t>
+            </w:r>
+            <w:r>
+              <w:rPr>
+                <w:noProof/>
+                <w:webHidden/>
+                <w:sz w:val="32"/>
+              </w:rPr>
+              <w:tab/>
+            </w:r>
+            <w:r>
+              <w:rPr>
+                <w:noProof/>
+                <w:webHidden/>
+                <w:sz w:val="32"/>
+              </w:rPr>
+              <w:fldChar w:fldCharType="begin"/>
+            </w:r>
+            <w:r>
+              <w:rPr>
+                <w:noProof/>
+                <w:webHidden/>
+                <w:sz w:val="32"/>
+              </w:rPr>
+              <w:instrText xml:space="preserve"> PAGEREF _Toc516755333 \h </w:instrText>
+            </w:r>
+            <w:r>
+              <w:rPr>
+                <w:noProof/>
+                <w:webHidden/>
+                <w:sz w:val="32"/>
+              </w:rPr>
+            </w:r>
+            <w:r>
+              <w:rPr>
+                <w:noProof/>
+                <w:webHidden/>
+                <w:sz w:val="32"/>
+              </w:rPr>
+              <w:fldChar w:fldCharType="separate"/>
+            </w:r>
+            <w:r>
+              <w:rPr>
+                <w:noProof/>
+                <w:webHidden/>
+                <w:sz w:val="32"/>
+              </w:rPr>
+              <w:t>2</w:t>
+            </w:r>
+            <w:r>
+              <w:rPr>
+                <w:noProof/>
+                <w:webHidden/>
+                <w:sz w:val="32"/>
+              </w:rPr>
+              <w:fldChar w:fldCharType="end"/>
+            </w:r>
+          </w:hyperlink>
+        </w:p>
+        <w:p>
+          <w:pPr>
+            <w:pStyle w:val="21"/>
+            <w:tabs>
+              <w:tab w:val="right" w:leader="dot" w:pos="8296"/>
+            </w:tabs>
+            <w:spacing w:line="720" w:lineRule="exact"/>
+            <w:rPr>
+              <w:rFonts w:asciiTheme="minorHAnsi" w:eastAsiaTheme="minorEastAsia" w:hAnsiTheme="minorHAnsi" w:cstheme="minorBidi"/>
+              <w:noProof/>
+              <w:sz w:val="32"/>
+              <w:szCs w:val="22"/>
+            </w:rPr>
+          </w:pPr>
+          <w:hyperlink w:anchor="_Toc516755334" w:history="1">
+            <w:r>
+              <w:rPr>
+                <w:rStyle w:val="ab"/>
+                <w:rFonts w:ascii="宋体" w:hAnsi="宋体"/>
+                <w:noProof/>
+                <w:sz w:val="32"/>
+              </w:rPr>
+              <w:t>1.4项目预期投入</w:t>
+            </w:r>
+            <w:r>
+              <w:rPr>
+                <w:noProof/>
+                <w:webHidden/>
+                <w:sz w:val="32"/>
+              </w:rPr>
+              <w:tab/>
+            </w:r>
+            <w:r>
+              <w:rPr>
+                <w:noProof/>
+                <w:webHidden/>
+                <w:sz w:val="32"/>
+              </w:rPr>
+              <w:fldChar w:fldCharType="begin"/>
+            </w:r>
+            <w:r>
+              <w:rPr>
+                <w:noProof/>
+                <w:webHidden/>
+                <w:sz w:val="32"/>
+              </w:rPr>
+              <w:instrText xml:space="preserve"> PAGEREF _Toc516755334 \h </w:instrText>
+            </w:r>
+            <w:r>
+              <w:rPr>
+                <w:noProof/>
+                <w:webHidden/>
+                <w:sz w:val="32"/>
+              </w:rPr>
+            </w:r>
+            <w:r>
+              <w:rPr>
+                <w:noProof/>
+                <w:webHidden/>
+                <w:sz w:val="32"/>
+              </w:rPr>
+              <w:fldChar w:fldCharType="separate"/>
+            </w:r>
+            <w:r>
+              <w:rPr>
+                <w:noProof/>
+                <w:webHidden/>
+                <w:sz w:val="32"/>
+              </w:rPr>
+              <w:t>3</w:t>
+            </w:r>
+            <w:r>
+              <w:rPr>
+                <w:noProof/>
+                <w:webHidden/>
+                <w:sz w:val="32"/>
+              </w:rPr>
+              <w:fldChar w:fldCharType="end"/>
+            </w:r>
+          </w:hyperlink>
+        </w:p>
+        <w:p>
+          <w:pPr>
+            <w:pStyle w:val="11"/>
+            <w:tabs>
+              <w:tab w:val="right" w:leader="dot" w:pos="8296"/>
+            </w:tabs>
+            <w:spacing w:line="720" w:lineRule="exact"/>
+            <w:rPr>
+              <w:rFonts w:asciiTheme="minorHAnsi" w:eastAsiaTheme="minorEastAsia" w:hAnsiTheme="minorHAnsi" w:cstheme="minorBidi"/>
+              <w:noProof/>
+              <w:sz w:val="32"/>
+              <w:szCs w:val="22"/>
+            </w:rPr>
+          </w:pPr>
+          <w:hyperlink w:anchor="_Toc516755335" w:history="1">
+            <w:r>
+              <w:rPr>
+                <w:rStyle w:val="ab"/>
+                <w:noProof/>
+                <w:sz w:val="32"/>
+              </w:rPr>
+              <w:t xml:space="preserve">2. </w:t>
+            </w:r>
+            <w:r>
+              <w:rPr>
+                <w:rStyle w:val="ab"/>
+                <w:noProof/>
+                <w:sz w:val="32"/>
+              </w:rPr>
+              <w:t>项目分工结构</w:t>
+            </w:r>
+            <w:r>
+              <w:rPr>
+                <w:noProof/>
+                <w:webHidden/>
+                <w:sz w:val="32"/>
+              </w:rPr>
+              <w:tab/>
+            </w:r>
+            <w:r>
+              <w:rPr>
+                <w:noProof/>
+                <w:webHidden/>
+                <w:sz w:val="32"/>
+              </w:rPr>
+              <w:fldChar w:fldCharType="begin"/>
+            </w:r>
+            <w:r>
+              <w:rPr>
+                <w:noProof/>
+                <w:webHidden/>
+                <w:sz w:val="32"/>
+              </w:rPr>
+              <w:instrText xml:space="preserve"> PAGEREF _Toc516755335 \h </w:instrText>
+            </w:r>
+            <w:r>
+              <w:rPr>
+                <w:noProof/>
+                <w:webHidden/>
+                <w:sz w:val="32"/>
+              </w:rPr>
+            </w:r>
+            <w:r>
+              <w:rPr>
+                <w:noProof/>
+                <w:webHidden/>
+                <w:sz w:val="32"/>
+              </w:rPr>
+              <w:fldChar w:fldCharType="separate"/>
+            </w:r>
+            <w:r>
+              <w:rPr>
+                <w:noProof/>
+                <w:webHidden/>
+                <w:sz w:val="32"/>
+              </w:rPr>
+              <w:t>3</w:t>
+            </w:r>
+            <w:r>
+              <w:rPr>
+                <w:noProof/>
+                <w:webHidden/>
+                <w:sz w:val="32"/>
+              </w:rPr>
+              <w:fldChar w:fldCharType="end"/>
+            </w:r>
+          </w:hyperlink>
+        </w:p>
+        <w:p>
+          <w:pPr>
+            <w:pStyle w:val="11"/>
+            <w:tabs>
+              <w:tab w:val="right" w:leader="dot" w:pos="8296"/>
+            </w:tabs>
+            <w:spacing w:line="720" w:lineRule="exact"/>
+            <w:rPr>
+              <w:rFonts w:asciiTheme="minorHAnsi" w:eastAsiaTheme="minorEastAsia" w:hAnsiTheme="minorHAnsi" w:cstheme="minorBidi"/>
+              <w:noProof/>
+              <w:sz w:val="32"/>
+              <w:szCs w:val="22"/>
+            </w:rPr>
+          </w:pPr>
+          <w:hyperlink w:anchor="_Toc516755336" w:history="1">
+            <w:r>
+              <w:rPr>
+                <w:rStyle w:val="ab"/>
+                <w:noProof/>
+                <w:sz w:val="32"/>
+              </w:rPr>
+              <w:t xml:space="preserve">3. </w:t>
+            </w:r>
+            <w:r>
+              <w:rPr>
+                <w:rStyle w:val="ab"/>
+                <w:noProof/>
+                <w:sz w:val="32"/>
+              </w:rPr>
+              <w:t>项目过程定义</w:t>
+            </w:r>
+            <w:r>
+              <w:rPr>
+                <w:noProof/>
+                <w:webHidden/>
+                <w:sz w:val="32"/>
+              </w:rPr>
+              <w:tab/>
+            </w:r>
+            <w:r>
+              <w:rPr>
+                <w:noProof/>
+                <w:webHidden/>
+                <w:sz w:val="32"/>
+              </w:rPr>
+              <w:fldChar w:fldCharType="begin"/>
+            </w:r>
+            <w:r>
+              <w:rPr>
+                <w:noProof/>
+                <w:webHidden/>
+                <w:sz w:val="32"/>
+              </w:rPr>
+              <w:instrText xml:space="preserve"> PAGEREF _Toc516755336 \h </w:instrText>
+            </w:r>
+            <w:r>
+              <w:rPr>
+                <w:noProof/>
+                <w:webHidden/>
+                <w:sz w:val="32"/>
+              </w:rPr>
+            </w:r>
+            <w:r>
+              <w:rPr>
+                <w:noProof/>
+                <w:webHidden/>
+                <w:sz w:val="32"/>
+              </w:rPr>
+              <w:fldChar w:fldCharType="separate"/>
+            </w:r>
+            <w:r>
+              <w:rPr>
+                <w:noProof/>
+                <w:webHidden/>
+                <w:sz w:val="32"/>
+              </w:rPr>
+              <w:t>3</w:t>
+            </w:r>
+            <w:r>
+              <w:rPr>
+                <w:noProof/>
+                <w:webHidden/>
+                <w:sz w:val="32"/>
+              </w:rPr>
+              <w:fldChar w:fldCharType="end"/>
+            </w:r>
+          </w:hyperlink>
+        </w:p>
+        <w:p>
+          <w:pPr>
+            <w:pStyle w:val="21"/>
+            <w:tabs>
+              <w:tab w:val="right" w:leader="dot" w:pos="8296"/>
+            </w:tabs>
+            <w:spacing w:line="720" w:lineRule="exact"/>
+            <w:rPr>
+              <w:rFonts w:asciiTheme="minorHAnsi" w:eastAsiaTheme="minorEastAsia" w:hAnsiTheme="minorHAnsi" w:cstheme="minorBidi"/>
+              <w:noProof/>
+              <w:sz w:val="32"/>
+              <w:szCs w:val="22"/>
+            </w:rPr>
+          </w:pPr>
+          <w:hyperlink w:anchor="_Toc516755337" w:history="1">
+            <w:r>
+              <w:rPr>
+                <w:rStyle w:val="ab"/>
+                <w:rFonts w:ascii="宋体" w:hAnsi="宋体"/>
+                <w:noProof/>
+                <w:sz w:val="32"/>
+              </w:rPr>
+              <w:t>3.1项目特征</w:t>
+            </w:r>
+            <w:r>
+              <w:rPr>
+                <w:noProof/>
+                <w:webHidden/>
+                <w:sz w:val="32"/>
+              </w:rPr>
+              <w:tab/>
+            </w:r>
+            <w:r>
+              <w:rPr>
+                <w:noProof/>
+                <w:webHidden/>
+                <w:sz w:val="32"/>
+              </w:rPr>
+              <w:fldChar w:fldCharType="begin"/>
+            </w:r>
+            <w:r>
+              <w:rPr>
+                <w:noProof/>
+                <w:webHidden/>
+                <w:sz w:val="32"/>
+              </w:rPr>
+              <w:instrText xml:space="preserve"> PAGEREF _Toc516755337 \h </w:instrText>
+            </w:r>
+            <w:r>
+              <w:rPr>
+                <w:noProof/>
+                <w:webHidden/>
+                <w:sz w:val="32"/>
+              </w:rPr>
+            </w:r>
+            <w:r>
+              <w:rPr>
+                <w:noProof/>
+                <w:webHidden/>
+                <w:sz w:val="32"/>
+              </w:rPr>
+              <w:fldChar w:fldCharType="separate"/>
+            </w:r>
+            <w:r>
+              <w:rPr>
+                <w:noProof/>
+                <w:webHidden/>
+                <w:sz w:val="32"/>
+              </w:rPr>
+              <w:t>3</w:t>
+            </w:r>
+            <w:r>
+              <w:rPr>
+                <w:noProof/>
+                <w:webHidden/>
+                <w:sz w:val="32"/>
+              </w:rPr>
+              <w:fldChar w:fldCharType="end"/>
+            </w:r>
+          </w:hyperlink>
+        </w:p>
+        <w:p>
+          <w:pPr>
+            <w:pStyle w:val="21"/>
+            <w:tabs>
+              <w:tab w:val="right" w:leader="dot" w:pos="8296"/>
+            </w:tabs>
+            <w:spacing w:line="720" w:lineRule="exact"/>
+            <w:rPr>
+              <w:rFonts w:asciiTheme="minorHAnsi" w:eastAsiaTheme="minorEastAsia" w:hAnsiTheme="minorHAnsi" w:cstheme="minorBidi"/>
+              <w:noProof/>
+              <w:sz w:val="32"/>
+              <w:szCs w:val="22"/>
+            </w:rPr>
+          </w:pPr>
+          <w:hyperlink w:anchor="_Toc516755338" w:history="1">
+            <w:r>
+              <w:rPr>
+                <w:rStyle w:val="ab"/>
+                <w:rFonts w:ascii="宋体" w:hAnsi="宋体"/>
+                <w:noProof/>
+                <w:sz w:val="32"/>
+              </w:rPr>
+              <w:t>3.2项目生命周期</w:t>
+            </w:r>
+            <w:r>
+              <w:rPr>
+                <w:noProof/>
+                <w:webHidden/>
+                <w:sz w:val="32"/>
+              </w:rPr>
+              <w:tab/>
+            </w:r>
+            <w:r>
+              <w:rPr>
+                <w:noProof/>
+                <w:webHidden/>
+                <w:sz w:val="32"/>
+              </w:rPr>
+              <w:fldChar w:fldCharType="begin"/>
+            </w:r>
+            <w:r>
+              <w:rPr>
+                <w:noProof/>
+                <w:webHidden/>
+                <w:sz w:val="32"/>
+              </w:rPr>
+              <w:instrText xml:space="preserve"> PAGEREF _Toc516755338 \h </w:instrText>
+            </w:r>
+            <w:r>
+              <w:rPr>
+                <w:noProof/>
+                <w:webHidden/>
+                <w:sz w:val="32"/>
+              </w:rPr>
+            </w:r>
+            <w:r>
+              <w:rPr>
+                <w:noProof/>
+                <w:webHidden/>
+                <w:sz w:val="32"/>
+              </w:rPr>
+              <w:fldChar w:fldCharType="separate"/>
+            </w:r>
+            <w:r>
+              <w:rPr>
+                <w:noProof/>
+                <w:webHidden/>
+                <w:sz w:val="32"/>
+              </w:rPr>
+              <w:t>4</w:t>
+            </w:r>
+            <w:r>
+              <w:rPr>
+                <w:noProof/>
+                <w:webHidden/>
+                <w:sz w:val="32"/>
+              </w:rPr>
+              <w:fldChar w:fldCharType="end"/>
+            </w:r>
+          </w:hyperlink>
+        </w:p>
+        <w:p>
+          <w:pPr>
+            <w:pStyle w:val="11"/>
+            <w:tabs>
+              <w:tab w:val="right" w:leader="dot" w:pos="8296"/>
+            </w:tabs>
+            <w:spacing w:line="720" w:lineRule="exact"/>
+            <w:rPr>
+              <w:rFonts w:asciiTheme="minorHAnsi" w:eastAsiaTheme="minorEastAsia" w:hAnsiTheme="minorHAnsi" w:cstheme="minorBidi"/>
+              <w:noProof/>
+              <w:sz w:val="32"/>
+              <w:szCs w:val="22"/>
+            </w:rPr>
+          </w:pPr>
+          <w:hyperlink w:anchor="_Toc516755339" w:history="1">
+            <w:r>
+              <w:rPr>
+                <w:rStyle w:val="ab"/>
+                <w:noProof/>
+                <w:sz w:val="32"/>
+              </w:rPr>
+              <w:t xml:space="preserve">4. </w:t>
+            </w:r>
+            <w:r>
+              <w:rPr>
+                <w:rStyle w:val="ab"/>
+                <w:noProof/>
+                <w:sz w:val="32"/>
+              </w:rPr>
+              <w:t>人力资源计划</w:t>
+            </w:r>
+            <w:r>
+              <w:rPr>
+                <w:noProof/>
+                <w:webHidden/>
+                <w:sz w:val="32"/>
+              </w:rPr>
+              <w:tab/>
+            </w:r>
+            <w:r>
+              <w:rPr>
+                <w:noProof/>
+                <w:webHidden/>
+                <w:sz w:val="32"/>
+              </w:rPr>
+              <w:fldChar w:fldCharType="begin"/>
+            </w:r>
+            <w:r>
+              <w:rPr>
+                <w:noProof/>
+                <w:webHidden/>
+                <w:sz w:val="32"/>
+              </w:rPr>
+              <w:instrText xml:space="preserve"> PAGEREF _Toc516755339 \h </w:instrText>
+            </w:r>
+            <w:r>
+              <w:rPr>
+                <w:noProof/>
+                <w:webHidden/>
+                <w:sz w:val="32"/>
+              </w:rPr>
+            </w:r>
+            <w:r>
+              <w:rPr>
+                <w:noProof/>
+                <w:webHidden/>
+                <w:sz w:val="32"/>
+              </w:rPr>
+              <w:fldChar w:fldCharType="separate"/>
+            </w:r>
+            <w:r>
+              <w:rPr>
+                <w:noProof/>
+                <w:webHidden/>
+                <w:sz w:val="32"/>
+              </w:rPr>
+              <w:t>4</w:t>
+            </w:r>
+            <w:r>
+              <w:rPr>
+                <w:noProof/>
+                <w:webHidden/>
+                <w:sz w:val="32"/>
+              </w:rPr>
+              <w:fldChar w:fldCharType="end"/>
+            </w:r>
+          </w:hyperlink>
+        </w:p>
+        <w:p>
+          <w:pPr>
+            <w:pStyle w:val="21"/>
+            <w:tabs>
+              <w:tab w:val="right" w:leader="dot" w:pos="8296"/>
+            </w:tabs>
+            <w:spacing w:line="720" w:lineRule="exact"/>
+            <w:rPr>
+              <w:rFonts w:asciiTheme="minorHAnsi" w:eastAsiaTheme="minorEastAsia" w:hAnsiTheme="minorHAnsi" w:cstheme="minorBidi"/>
+              <w:noProof/>
+              <w:sz w:val="32"/>
+              <w:szCs w:val="22"/>
+            </w:rPr>
+          </w:pPr>
+          <w:hyperlink w:anchor="_Toc516755340" w:history="1">
+            <w:r>
+              <w:rPr>
+                <w:rStyle w:val="ab"/>
+                <w:rFonts w:ascii="宋体" w:hAnsi="宋体"/>
+                <w:noProof/>
+                <w:sz w:val="32"/>
+              </w:rPr>
+              <w:t>4.1项目分工安排</w:t>
+            </w:r>
+            <w:r>
+              <w:rPr>
+                <w:noProof/>
+                <w:webHidden/>
+                <w:sz w:val="32"/>
+              </w:rPr>
+              <w:tab/>
+            </w:r>
+            <w:r>
+              <w:rPr>
+                <w:noProof/>
+                <w:webHidden/>
+                <w:sz w:val="32"/>
+              </w:rPr>
+              <w:fldChar w:fldCharType="begin"/>
+            </w:r>
+            <w:r>
+              <w:rPr>
+                <w:noProof/>
+                <w:webHidden/>
+                <w:sz w:val="32"/>
+              </w:rPr>
+              <w:instrText xml:space="preserve"> PAGEREF _Toc516755340 \h </w:instrText>
+            </w:r>
+            <w:r>
+              <w:rPr>
+                <w:noProof/>
+                <w:webHidden/>
+                <w:sz w:val="32"/>
+              </w:rPr>
+            </w:r>
+            <w:r>
+              <w:rPr>
+                <w:noProof/>
+                <w:webHidden/>
+                <w:sz w:val="32"/>
+              </w:rPr>
+              <w:fldChar w:fldCharType="separate"/>
+            </w:r>
+            <w:r>
+              <w:rPr>
+                <w:noProof/>
+                <w:webHidden/>
+                <w:sz w:val="32"/>
+              </w:rPr>
+              <w:t>4</w:t>
+            </w:r>
+            <w:r>
+              <w:rPr>
+                <w:noProof/>
+                <w:webHidden/>
+                <w:sz w:val="32"/>
+              </w:rPr>
+              <w:fldChar w:fldCharType="end"/>
+            </w:r>
+          </w:hyperlink>
+        </w:p>
+        <w:p>
+          <w:pPr>
+            <w:pStyle w:val="21"/>
+            <w:tabs>
+              <w:tab w:val="right" w:leader="dot" w:pos="8296"/>
+            </w:tabs>
+            <w:spacing w:line="720" w:lineRule="exact"/>
+            <w:rPr>
+              <w:rFonts w:asciiTheme="minorHAnsi" w:eastAsiaTheme="minorEastAsia" w:hAnsiTheme="minorHAnsi" w:cstheme="minorBidi"/>
+              <w:noProof/>
+              <w:sz w:val="32"/>
+              <w:szCs w:val="22"/>
+            </w:rPr>
+          </w:pPr>
+          <w:hyperlink w:anchor="_Toc516755341" w:history="1">
+            <w:r>
+              <w:rPr>
+                <w:rStyle w:val="ab"/>
+                <w:rFonts w:ascii="宋体" w:hAnsi="宋体"/>
+                <w:noProof/>
+                <w:sz w:val="32"/>
+              </w:rPr>
+              <w:t>4.2 软件模块分工安排</w:t>
+            </w:r>
+            <w:r>
+              <w:rPr>
+                <w:noProof/>
+                <w:webHidden/>
+                <w:sz w:val="32"/>
+              </w:rPr>
+              <w:tab/>
+            </w:r>
+            <w:r>
+              <w:rPr>
+                <w:noProof/>
+                <w:webHidden/>
+                <w:sz w:val="32"/>
+              </w:rPr>
+              <w:fldChar w:fldCharType="begin"/>
+            </w:r>
+            <w:r>
+              <w:rPr>
+                <w:noProof/>
+                <w:webHidden/>
+                <w:sz w:val="32"/>
+              </w:rPr>
+              <w:instrText xml:space="preserve"> PAGEREF _Toc516755341 \h </w:instrText>
+            </w:r>
+            <w:r>
+              <w:rPr>
+                <w:noProof/>
+                <w:webHidden/>
+                <w:sz w:val="32"/>
+              </w:rPr>
+            </w:r>
+            <w:r>
+              <w:rPr>
+                <w:noProof/>
+                <w:webHidden/>
+                <w:sz w:val="32"/>
+              </w:rPr>
+              <w:fldChar w:fldCharType="separate"/>
+            </w:r>
+            <w:r>
+              <w:rPr>
+                <w:noProof/>
+                <w:webHidden/>
+                <w:sz w:val="32"/>
+              </w:rPr>
+              <w:t>4</w:t>
+            </w:r>
+            <w:r>
+              <w:rPr>
+                <w:noProof/>
+                <w:webHidden/>
+                <w:sz w:val="32"/>
+              </w:rPr>
+              <w:fldChar w:fldCharType="end"/>
+            </w:r>
+          </w:hyperlink>
+        </w:p>
+        <w:p>
+          <w:pPr>
+            <w:pStyle w:val="11"/>
+            <w:tabs>
+              <w:tab w:val="right" w:leader="dot" w:pos="8296"/>
+            </w:tabs>
+            <w:spacing w:line="720" w:lineRule="exact"/>
+            <w:rPr>
+              <w:rFonts w:asciiTheme="minorHAnsi" w:eastAsiaTheme="minorEastAsia" w:hAnsiTheme="minorHAnsi" w:cstheme="minorBidi"/>
+              <w:noProof/>
+              <w:sz w:val="32"/>
+              <w:szCs w:val="22"/>
+            </w:rPr>
+          </w:pPr>
+          <w:hyperlink w:anchor="_Toc516755342" w:history="1">
+            <w:r>
+              <w:rPr>
+                <w:rStyle w:val="ab"/>
+                <w:noProof/>
+                <w:sz w:val="32"/>
+              </w:rPr>
+              <w:t xml:space="preserve">5. </w:t>
+            </w:r>
+            <w:r>
+              <w:rPr>
+                <w:rStyle w:val="ab"/>
+                <w:noProof/>
+                <w:sz w:val="32"/>
+              </w:rPr>
+              <w:t>硬软件资源计划</w:t>
+            </w:r>
+            <w:r>
+              <w:rPr>
+                <w:noProof/>
+                <w:webHidden/>
+                <w:sz w:val="32"/>
+              </w:rPr>
+              <w:tab/>
+            </w:r>
+            <w:r>
+              <w:rPr>
+                <w:noProof/>
+                <w:webHidden/>
+                <w:sz w:val="32"/>
+              </w:rPr>
+              <w:fldChar w:fldCharType="begin"/>
+            </w:r>
+            <w:r>
+              <w:rPr>
+                <w:noProof/>
+                <w:webHidden/>
+                <w:sz w:val="32"/>
+              </w:rPr>
+              <w:instrText xml:space="preserve"> PAGEREF _Toc516755342 \h </w:instrText>
+            </w:r>
+            <w:r>
+              <w:rPr>
+                <w:noProof/>
+                <w:webHidden/>
+                <w:sz w:val="32"/>
+              </w:rPr>
+            </w:r>
+            <w:r>
+              <w:rPr>
+                <w:noProof/>
+                <w:webHidden/>
+                <w:sz w:val="32"/>
+              </w:rPr>
+              <w:fldChar w:fldCharType="separate"/>
+            </w:r>
+            <w:r>
+              <w:rPr>
+                <w:noProof/>
+                <w:webHidden/>
+                <w:sz w:val="32"/>
+              </w:rPr>
+              <w:t>5</w:t>
+            </w:r>
+            <w:r>
+              <w:rPr>
+                <w:noProof/>
+                <w:webHidden/>
+                <w:sz w:val="32"/>
+              </w:rPr>
+              <w:fldChar w:fldCharType="end"/>
+            </w:r>
+          </w:hyperlink>
+        </w:p>
+        <w:p>
+          <w:pPr>
+            <w:pStyle w:val="11"/>
+            <w:tabs>
+              <w:tab w:val="right" w:leader="dot" w:pos="8296"/>
+            </w:tabs>
+            <w:spacing w:line="720" w:lineRule="exact"/>
+            <w:rPr>
+              <w:rFonts w:asciiTheme="minorHAnsi" w:eastAsiaTheme="minorEastAsia" w:hAnsiTheme="minorHAnsi" w:cstheme="minorBidi"/>
+              <w:noProof/>
+              <w:sz w:val="32"/>
+              <w:szCs w:val="22"/>
+            </w:rPr>
+          </w:pPr>
+          <w:hyperlink w:anchor="_Toc516755343" w:history="1">
+            <w:r>
+              <w:rPr>
+                <w:rStyle w:val="ab"/>
+                <w:noProof/>
+                <w:sz w:val="32"/>
+              </w:rPr>
+              <w:t xml:space="preserve">6. </w:t>
+            </w:r>
+            <w:r>
+              <w:rPr>
+                <w:rStyle w:val="ab"/>
+                <w:noProof/>
+                <w:sz w:val="32"/>
+              </w:rPr>
+              <w:t>项目进度计划</w:t>
+            </w:r>
+            <w:r>
+              <w:rPr>
+                <w:noProof/>
+                <w:webHidden/>
+                <w:sz w:val="32"/>
+              </w:rPr>
+              <w:tab/>
+            </w:r>
+            <w:r>
+              <w:rPr>
+                <w:noProof/>
+                <w:webHidden/>
+                <w:sz w:val="32"/>
+              </w:rPr>
+              <w:fldChar w:fldCharType="begin"/>
+            </w:r>
+            <w:r>
+              <w:rPr>
+                <w:noProof/>
+                <w:webHidden/>
+                <w:sz w:val="32"/>
+              </w:rPr>
+              <w:instrText xml:space="preserve"> PAGEREF _Toc516755343 \h </w:instrText>
+            </w:r>
+            <w:r>
+              <w:rPr>
+                <w:noProof/>
+                <w:webHidden/>
+                <w:sz w:val="32"/>
+              </w:rPr>
+            </w:r>
+            <w:r>
+              <w:rPr>
+                <w:noProof/>
+                <w:webHidden/>
+                <w:sz w:val="32"/>
+              </w:rPr>
+              <w:fldChar w:fldCharType="separate"/>
+            </w:r>
+            <w:r>
+              <w:rPr>
+                <w:noProof/>
+                <w:webHidden/>
+                <w:sz w:val="32"/>
+              </w:rPr>
+              <w:t>5</w:t>
+            </w:r>
+            <w:r>
+              <w:rPr>
+                <w:noProof/>
+                <w:webHidden/>
+                <w:sz w:val="32"/>
+              </w:rPr>
+              <w:fldChar w:fldCharType="end"/>
+            </w:r>
+          </w:hyperlink>
+        </w:p>
+        <w:p>
+          <w:pPr>
+            <w:pStyle w:val="21"/>
+            <w:tabs>
+              <w:tab w:val="right" w:leader="dot" w:pos="8296"/>
+            </w:tabs>
+            <w:spacing w:line="720" w:lineRule="exact"/>
+            <w:rPr>
+              <w:rFonts w:asciiTheme="minorHAnsi" w:eastAsiaTheme="minorEastAsia" w:hAnsiTheme="minorHAnsi" w:cstheme="minorBidi"/>
+              <w:noProof/>
+              <w:sz w:val="32"/>
+              <w:szCs w:val="22"/>
+            </w:rPr>
+          </w:pPr>
+          <w:hyperlink w:anchor="_Toc516755344" w:history="1">
+            <w:r>
+              <w:rPr>
+                <w:rStyle w:val="ab"/>
+                <w:rFonts w:ascii="宋体" w:hAnsi="宋体"/>
+                <w:noProof/>
+                <w:sz w:val="32"/>
+              </w:rPr>
+              <w:t>6.1里程碑计划</w:t>
+            </w:r>
+            <w:r>
+              <w:rPr>
+                <w:noProof/>
+                <w:webHidden/>
+                <w:sz w:val="32"/>
+              </w:rPr>
+              <w:tab/>
+            </w:r>
+            <w:r>
+              <w:rPr>
+                <w:noProof/>
+                <w:webHidden/>
+                <w:sz w:val="32"/>
+              </w:rPr>
+              <w:fldChar w:fldCharType="begin"/>
+            </w:r>
+            <w:r>
+              <w:rPr>
+                <w:noProof/>
+                <w:webHidden/>
+                <w:sz w:val="32"/>
+              </w:rPr>
+              <w:instrText xml:space="preserve"> PAGEREF _Toc516755344 \h </w:instrText>
+            </w:r>
+            <w:r>
+              <w:rPr>
+                <w:noProof/>
+                <w:webHidden/>
+                <w:sz w:val="32"/>
+              </w:rPr>
+            </w:r>
+            <w:r>
+              <w:rPr>
+                <w:noProof/>
+                <w:webHidden/>
+                <w:sz w:val="32"/>
+              </w:rPr>
+              <w:fldChar w:fldCharType="separate"/>
+            </w:r>
+            <w:r>
+              <w:rPr>
+                <w:noProof/>
+                <w:webHidden/>
+                <w:sz w:val="32"/>
+              </w:rPr>
+              <w:t>5</w:t>
+            </w:r>
+            <w:r>
+              <w:rPr>
+                <w:noProof/>
+                <w:webHidden/>
+                <w:sz w:val="32"/>
+              </w:rPr>
+              <w:fldChar w:fldCharType="end"/>
+            </w:r>
+          </w:hyperlink>
+        </w:p>
+        <w:p>
+          <w:pPr>
+            <w:pStyle w:val="21"/>
+            <w:tabs>
+              <w:tab w:val="right" w:leader="dot" w:pos="8296"/>
+            </w:tabs>
+            <w:spacing w:line="720" w:lineRule="exact"/>
+            <w:rPr>
+              <w:rFonts w:asciiTheme="minorHAnsi" w:eastAsiaTheme="minorEastAsia" w:hAnsiTheme="minorHAnsi" w:cstheme="minorBidi"/>
+              <w:noProof/>
+              <w:szCs w:val="22"/>
+            </w:rPr>
+          </w:pPr>
+          <w:hyperlink w:anchor="_Toc516755345" w:history="1">
+            <w:r>
+              <w:rPr>
+                <w:rStyle w:val="ab"/>
+                <w:rFonts w:ascii="宋体" w:hAnsi="宋体"/>
+                <w:noProof/>
+                <w:sz w:val="32"/>
+              </w:rPr>
+              <w:t>6.2工作进度计划</w:t>
+            </w:r>
+            <w:r>
+              <w:rPr>
+                <w:noProof/>
+                <w:webHidden/>
+                <w:sz w:val="32"/>
+              </w:rPr>
+              <w:tab/>
+            </w:r>
+            <w:r>
+              <w:rPr>
+                <w:noProof/>
+                <w:webHidden/>
+                <w:sz w:val="32"/>
+              </w:rPr>
+              <w:fldChar w:fldCharType="begin"/>
+            </w:r>
+            <w:r>
+              <w:rPr>
+                <w:noProof/>
+                <w:webHidden/>
+                <w:sz w:val="32"/>
+              </w:rPr>
+              <w:instrText xml:space="preserve"> PAGEREF _Toc516755345 \h </w:instrText>
+            </w:r>
+            <w:r>
+              <w:rPr>
+                <w:noProof/>
+                <w:webHidden/>
+                <w:sz w:val="32"/>
+              </w:rPr>
+            </w:r>
+            <w:r>
+              <w:rPr>
+                <w:noProof/>
+                <w:webHidden/>
+                <w:sz w:val="32"/>
+              </w:rPr>
+              <w:fldChar w:fldCharType="separate"/>
+            </w:r>
+            <w:r>
+              <w:rPr>
+                <w:noProof/>
+                <w:webHidden/>
+                <w:sz w:val="32"/>
+              </w:rPr>
+              <w:t>5</w:t>
+            </w:r>
+            <w:r>
+              <w:rPr>
+                <w:noProof/>
+                <w:webHidden/>
+                <w:sz w:val="32"/>
+              </w:rPr>
+              <w:fldChar w:fldCharType="end"/>
+            </w:r>
+          </w:hyperlink>
+        </w:p>
+        <w:p>
+          <w:pPr>
+            <w:spacing w:line="720" w:lineRule="exact"/>
+          </w:pPr>
+          <w:r>
+            <w:rPr>
+              <w:b/>
+              <w:bCs/>
+              <w:lang w:val="zh-CN"/>
+            </w:rPr>
+            <w:fldChar w:fldCharType="end"/>
+          </w:r>
+        </w:p>
+      </w:sdtContent>
+    </w:sdt>
+    <w:p>
+      <w:pPr>
+        <w:widowControl/>
+        <w:rPr>
+          <w:rFonts w:ascii="宋体" w:hAnsi="宋体" w:hint="eastAsia"/>
+          <w:b/>
+          <w:sz w:val="32"/>
+          <w:szCs w:val="32"/>
+        </w:rPr>
+      </w:pPr>
+    </w:p>
+    <w:p>
+      <w:pPr>
+        <w:pStyle w:val="1"/>
+        <w:rPr>
+          <w:sz w:val="32"/>
+          <w:szCs w:val="32"/>
+        </w:rPr>
+      </w:pPr>
+      <w:bookmarkStart w:id="0" w:name="_Toc516755330"/>
       <w:r>
         <w:rPr>
           <w:rFonts w:hint="eastAsia"/>
@@ -620,6 +2000,7 @@
         </w:rPr>
         <w:t>项目介绍</w:t>
       </w:r>
+      <w:bookmarkEnd w:id="0"/>
     </w:p>
     <w:p>
       <w:pPr>
@@ -630,6 +2011,7 @@
           <w:szCs w:val="28"/>
         </w:rPr>
       </w:pPr>
+      <w:bookmarkStart w:id="1" w:name="_Toc516755331"/>
       <w:r>
         <w:rPr>
           <w:rFonts w:ascii="宋体" w:eastAsia="宋体" w:hAnsi="宋体" w:hint="eastAsia"/>
@@ -646,6 +2028,7 @@
         </w:rPr>
         <w:t>背景</w:t>
       </w:r>
+      <w:bookmarkEnd w:id="1"/>
     </w:p>
     <w:p>
       <w:pPr>
@@ -678,6 +2061,7 @@
           <w:szCs w:val="28"/>
         </w:rPr>
       </w:pPr>
+      <w:bookmarkStart w:id="2" w:name="_Toc516755332"/>
       <w:r>
         <w:rPr>
           <w:rFonts w:ascii="宋体" w:eastAsia="宋体" w:hAnsi="宋体" w:hint="eastAsia"/>
@@ -694,6 +2078,7 @@
         </w:rPr>
         <w:t>项目开发环境</w:t>
       </w:r>
+      <w:bookmarkEnd w:id="2"/>
     </w:p>
     <w:p>
       <w:pPr>
@@ -780,6 +2165,7 @@
           <w:szCs w:val="28"/>
         </w:rPr>
       </w:pPr>
+      <w:bookmarkStart w:id="3" w:name="_Toc516755333"/>
       <w:r>
         <w:rPr>
           <w:rFonts w:ascii="宋体" w:eastAsia="宋体" w:hAnsi="宋体" w:hint="eastAsia"/>
@@ -796,6 +2182,7 @@
         </w:rPr>
         <w:t>项目实现功能</w:t>
       </w:r>
+      <w:bookmarkEnd w:id="3"/>
     </w:p>
     <w:p>
       <w:pPr>
@@ -988,6 +2375,7 @@
           <w:szCs w:val="28"/>
         </w:rPr>
       </w:pPr>
+      <w:bookmarkStart w:id="4" w:name="_Toc516755334"/>
       <w:r>
         <w:rPr>
           <w:rFonts w:ascii="宋体" w:eastAsia="宋体" w:hAnsi="宋体" w:hint="eastAsia"/>
@@ -996,13 +2384,9 @@
         </w:rPr>
         <w:t>1.4项目预期投入</w:t>
       </w:r>
+      <w:bookmarkEnd w:id="4"/>
     </w:p>
     <w:p>
-      <w:pPr>
-        <w:rPr>
-          <w:rFonts w:hint="eastAsia"/>
-        </w:rPr>
-      </w:pPr>
       <w:r>
         <w:tab/>
       </w:r>
@@ -1117,6 +2501,7 @@
           <w:szCs w:val="32"/>
         </w:rPr>
       </w:pPr>
+      <w:bookmarkStart w:id="5" w:name="_Toc516755335"/>
       <w:r>
         <w:rPr>
           <w:rFonts w:hint="eastAsia"/>
@@ -1148,6 +2533,7 @@
         </w:rPr>
         <w:t>项目分工结构</w:t>
       </w:r>
+      <w:bookmarkEnd w:id="5"/>
     </w:p>
     <w:p>
       <w:r>
@@ -1156,7 +2542,7 @@
           <w:noProof/>
         </w:rPr>
         <w:drawing>
-          <wp:inline distT="0" distB="0" distL="0" distR="0">
+          <wp:inline distT="0" distB="0" distL="0" distR="0" wp14:anchorId="08E21DA9" wp14:editId="65989FAE">
             <wp:extent cx="5274310" cy="3056255"/>
             <wp:effectExtent l="0" t="0" r="0" b="0"/>
             <wp:docPr id="2" name="图片 2"/>
@@ -1200,12 +2586,20 @@
     </w:p>
     <w:p>
       <w:pPr>
+        <w:rPr>
+          <w:rFonts w:hint="eastAsia"/>
+        </w:rPr>
+      </w:pPr>
+    </w:p>
+    <w:p>
+      <w:pPr>
         <w:pStyle w:val="1"/>
         <w:rPr>
           <w:sz w:val="32"/>
           <w:szCs w:val="32"/>
         </w:rPr>
       </w:pPr>
+      <w:bookmarkStart w:id="6" w:name="_Toc516755336"/>
       <w:r>
         <w:rPr>
           <w:rFonts w:hint="eastAsia"/>
@@ -1229,6 +2623,7 @@
         </w:rPr>
         <w:t>项目过程定义</w:t>
       </w:r>
+      <w:bookmarkEnd w:id="6"/>
     </w:p>
     <w:p>
       <w:pPr>
@@ -1239,6 +2634,7 @@
           <w:szCs w:val="28"/>
         </w:rPr>
       </w:pPr>
+      <w:bookmarkStart w:id="7" w:name="_Toc516755337"/>
       <w:r>
         <w:rPr>
           <w:rFonts w:ascii="宋体" w:eastAsia="宋体" w:hAnsi="宋体" w:hint="eastAsia"/>
@@ -1255,6 +2651,7 @@
         </w:rPr>
         <w:t>项目特征</w:t>
       </w:r>
+      <w:bookmarkEnd w:id="7"/>
     </w:p>
     <w:tbl>
       <w:tblPr>
@@ -1273,11 +2670,6 @@
             <w:tcW w:w="2405" w:type="dxa"/>
           </w:tcPr>
           <w:p>
-            <w:pPr>
-              <w:rPr>
-                <w:rFonts w:hint="eastAsia"/>
-              </w:rPr>
-            </w:pPr>
             <w:r>
               <w:rPr>
                 <w:rFonts w:hint="eastAsia"/>
@@ -1291,11 +2683,6 @@
             <w:tcW w:w="2693" w:type="dxa"/>
           </w:tcPr>
           <w:p>
-            <w:pPr>
-              <w:rPr>
-                <w:rFonts w:hint="eastAsia"/>
-              </w:rPr>
-            </w:pPr>
             <w:r>
               <w:rPr>
                 <w:rFonts w:hint="eastAsia"/>
@@ -1311,11 +2698,6 @@
             <w:tcW w:w="2405" w:type="dxa"/>
           </w:tcPr>
           <w:p>
-            <w:pPr>
-              <w:rPr>
-                <w:rFonts w:hint="eastAsia"/>
-              </w:rPr>
-            </w:pPr>
             <w:r>
               <w:rPr>
                 <w:rFonts w:hint="eastAsia"/>
@@ -1329,11 +2711,6 @@
             <w:tcW w:w="2693" w:type="dxa"/>
           </w:tcPr>
           <w:p>
-            <w:pPr>
-              <w:rPr>
-                <w:rFonts w:hint="eastAsia"/>
-              </w:rPr>
-            </w:pPr>
             <w:r>
               <w:rPr>
                 <w:rFonts w:hint="eastAsia"/>
@@ -1349,11 +2726,6 @@
             <w:tcW w:w="2405" w:type="dxa"/>
           </w:tcPr>
           <w:p>
-            <w:pPr>
-              <w:rPr>
-                <w:rFonts w:hint="eastAsia"/>
-              </w:rPr>
-            </w:pPr>
             <w:r>
               <w:rPr>
                 <w:rFonts w:hint="eastAsia"/>
@@ -1367,11 +2739,6 @@
             <w:tcW w:w="2693" w:type="dxa"/>
           </w:tcPr>
           <w:p>
-            <w:pPr>
-              <w:rPr>
-                <w:rFonts w:hint="eastAsia"/>
-              </w:rPr>
-            </w:pPr>
             <w:r>
               <w:rPr>
                 <w:rFonts w:hint="eastAsia"/>
@@ -1393,11 +2760,6 @@
             <w:tcW w:w="2405" w:type="dxa"/>
           </w:tcPr>
           <w:p>
-            <w:pPr>
-              <w:rPr>
-                <w:rFonts w:hint="eastAsia"/>
-              </w:rPr>
-            </w:pPr>
             <w:r>
               <w:rPr>
                 <w:rFonts w:hint="eastAsia"/>
@@ -1411,11 +2773,6 @@
             <w:tcW w:w="2693" w:type="dxa"/>
           </w:tcPr>
           <w:p>
-            <w:pPr>
-              <w:rPr>
-                <w:rFonts w:hint="eastAsia"/>
-              </w:rPr>
-            </w:pPr>
             <w:r>
               <w:rPr>
                 <w:rFonts w:hint="eastAsia"/>
@@ -1431,11 +2788,6 @@
             <w:tcW w:w="2405" w:type="dxa"/>
           </w:tcPr>
           <w:p>
-            <w:pPr>
-              <w:rPr>
-                <w:rFonts w:hint="eastAsia"/>
-              </w:rPr>
-            </w:pPr>
             <w:r>
               <w:rPr>
                 <w:rFonts w:hint="eastAsia"/>
@@ -1449,11 +2801,6 @@
             <w:tcW w:w="2693" w:type="dxa"/>
           </w:tcPr>
           <w:p>
-            <w:pPr>
-              <w:rPr>
-                <w:rFonts w:hint="eastAsia"/>
-              </w:rPr>
-            </w:pPr>
             <w:r>
               <w:rPr>
                 <w:rFonts w:hint="eastAsia"/>
@@ -1469,11 +2816,6 @@
             <w:tcW w:w="2405" w:type="dxa"/>
           </w:tcPr>
           <w:p>
-            <w:pPr>
-              <w:rPr>
-                <w:rFonts w:hint="eastAsia"/>
-              </w:rPr>
-            </w:pPr>
             <w:r>
               <w:rPr>
                 <w:rFonts w:hint="eastAsia"/>
@@ -1510,11 +2852,6 @@
             </w:r>
           </w:p>
           <w:p>
-            <w:pPr>
-              <w:rPr>
-                <w:rFonts w:hint="eastAsia"/>
-              </w:rPr>
-            </w:pPr>
             <w:r>
               <w:t>QT 5.10.0</w:t>
             </w:r>
@@ -1527,11 +2864,6 @@
             <w:tcW w:w="2405" w:type="dxa"/>
           </w:tcPr>
           <w:p>
-            <w:pPr>
-              <w:rPr>
-                <w:rFonts w:hint="eastAsia"/>
-              </w:rPr>
-            </w:pPr>
             <w:r>
               <w:rPr>
                 <w:rFonts w:hint="eastAsia"/>
@@ -1545,11 +2877,6 @@
             <w:tcW w:w="2693" w:type="dxa"/>
           </w:tcPr>
           <w:p>
-            <w:pPr>
-              <w:rPr>
-                <w:rFonts w:hint="eastAsia"/>
-              </w:rPr>
-            </w:pPr>
             <w:r>
               <w:t>W</w:t>
             </w:r>
@@ -1575,6 +2902,7 @@
           <w:szCs w:val="28"/>
         </w:rPr>
       </w:pPr>
+      <w:bookmarkStart w:id="8" w:name="_Toc516755338"/>
       <w:r>
         <w:rPr>
           <w:rFonts w:ascii="宋体" w:eastAsia="宋体" w:hAnsi="宋体" w:hint="eastAsia"/>
@@ -1599,6 +2927,7 @@
         </w:rPr>
         <w:t>生命周期</w:t>
       </w:r>
+      <w:bookmarkEnd w:id="8"/>
     </w:p>
     <w:tbl>
       <w:tblPr>
@@ -1617,11 +2946,6 @@
             <w:tcW w:w="2689" w:type="dxa"/>
           </w:tcPr>
           <w:p>
-            <w:pPr>
-              <w:rPr>
-                <w:rFonts w:hint="eastAsia"/>
-              </w:rPr>
-            </w:pPr>
             <w:r>
               <w:rPr>
                 <w:rFonts w:hint="eastAsia"/>
@@ -1635,11 +2959,6 @@
             <w:tcW w:w="3969" w:type="dxa"/>
           </w:tcPr>
           <w:p>
-            <w:pPr>
-              <w:rPr>
-                <w:rFonts w:hint="eastAsia"/>
-              </w:rPr>
-            </w:pPr>
             <w:r>
               <w:rPr>
                 <w:rFonts w:hint="eastAsia"/>
@@ -1655,11 +2974,6 @@
             <w:tcW w:w="2689" w:type="dxa"/>
           </w:tcPr>
           <w:p>
-            <w:pPr>
-              <w:rPr>
-                <w:rFonts w:hint="eastAsia"/>
-              </w:rPr>
-            </w:pPr>
             <w:r>
               <w:rPr>
                 <w:rFonts w:hint="eastAsia"/>
@@ -1673,11 +2987,6 @@
             <w:tcW w:w="3969" w:type="dxa"/>
           </w:tcPr>
           <w:p>
-            <w:pPr>
-              <w:rPr>
-                <w:rFonts w:hint="eastAsia"/>
-              </w:rPr>
-            </w:pPr>
             <w:r>
               <w:rPr>
                 <w:rFonts w:hint="eastAsia"/>
@@ -1693,11 +3002,6 @@
             <w:tcW w:w="2689" w:type="dxa"/>
           </w:tcPr>
           <w:p>
-            <w:pPr>
-              <w:rPr>
-                <w:rFonts w:hint="eastAsia"/>
-              </w:rPr>
-            </w:pPr>
             <w:r>
               <w:rPr>
                 <w:rFonts w:hint="eastAsia"/>
@@ -1711,11 +3015,6 @@
             <w:tcW w:w="3969" w:type="dxa"/>
           </w:tcPr>
           <w:p>
-            <w:pPr>
-              <w:rPr>
-                <w:rFonts w:hint="eastAsia"/>
-              </w:rPr>
-            </w:pPr>
             <w:r>
               <w:rPr>
                 <w:rFonts w:hint="eastAsia"/>
@@ -1726,7 +3025,6 @@
         </w:tc>
       </w:tr>
     </w:tbl>
-    <w:p/>
     <w:p>
       <w:pPr>
         <w:pStyle w:val="1"/>
@@ -1735,6 +3033,9 @@
           <w:szCs w:val="32"/>
         </w:rPr>
       </w:pPr>
+      <w:bookmarkStart w:id="9" w:name="_Toc516755339"/>
+      <w:bookmarkStart w:id="10" w:name="_GoBack"/>
+      <w:bookmarkEnd w:id="10"/>
       <w:r>
         <w:rPr>
           <w:rFonts w:hint="eastAsia"/>
@@ -1759,32 +3060,35 @@
         </w:rPr>
         <w:t>人力资源计划</w:t>
       </w:r>
+      <w:bookmarkEnd w:id="9"/>
     </w:p>
     <w:p>
       <w:pPr>
         <w:pStyle w:val="2"/>
         <w:rPr>
+          <w:rFonts w:ascii="宋体" w:eastAsia="宋体" w:hAnsi="宋体"/>
+          <w:sz w:val="28"/>
+          <w:szCs w:val="28"/>
+        </w:rPr>
+      </w:pPr>
+      <w:bookmarkStart w:id="11" w:name="_Toc516755340"/>
+      <w:r>
+        <w:rPr>
           <w:rFonts w:ascii="宋体" w:eastAsia="宋体" w:hAnsi="宋体" w:hint="eastAsia"/>
           <w:sz w:val="28"/>
           <w:szCs w:val="28"/>
         </w:rPr>
-      </w:pPr>
+        <w:t>4.1</w:t>
+      </w:r>
       <w:r>
         <w:rPr>
           <w:rFonts w:ascii="宋体" w:eastAsia="宋体" w:hAnsi="宋体" w:hint="eastAsia"/>
           <w:sz w:val="28"/>
           <w:szCs w:val="28"/>
         </w:rPr>
-        <w:t>4.1</w:t>
-      </w:r>
-      <w:r>
-        <w:rPr>
-          <w:rFonts w:ascii="宋体" w:eastAsia="宋体" w:hAnsi="宋体" w:hint="eastAsia"/>
-          <w:sz w:val="28"/>
-          <w:szCs w:val="28"/>
-        </w:rPr>
         <w:t>项目分工安排</w:t>
       </w:r>
+      <w:bookmarkEnd w:id="11"/>
     </w:p>
     <w:tbl>
       <w:tblPr>
@@ -1807,9 +3111,6 @@
           <w:p>
             <w:pPr>
               <w:jc w:val="center"/>
-              <w:rPr>
-                <w:rFonts w:hint="eastAsia"/>
-              </w:rPr>
             </w:pPr>
             <w:r>
               <w:rPr>
@@ -1826,9 +3127,6 @@
           <w:p>
             <w:pPr>
               <w:jc w:val="center"/>
-              <w:rPr>
-                <w:rFonts w:hint="eastAsia"/>
-              </w:rPr>
             </w:pPr>
             <w:r>
               <w:rPr>
@@ -1845,9 +3143,6 @@
           <w:p>
             <w:pPr>
               <w:jc w:val="center"/>
-              <w:rPr>
-                <w:rFonts w:hint="eastAsia"/>
-              </w:rPr>
             </w:pPr>
             <w:r>
               <w:rPr>
@@ -1864,9 +3159,6 @@
           <w:p>
             <w:pPr>
               <w:jc w:val="center"/>
-              <w:rPr>
-                <w:rFonts w:hint="eastAsia"/>
-              </w:rPr>
             </w:pPr>
             <w:r>
               <w:rPr>
@@ -1883,9 +3175,6 @@
           <w:p>
             <w:pPr>
               <w:jc w:val="center"/>
-              <w:rPr>
-                <w:rFonts w:hint="eastAsia"/>
-              </w:rPr>
             </w:pPr>
             <w:r>
               <w:rPr>
@@ -1909,9 +3198,6 @@
           <w:p>
             <w:pPr>
               <w:jc w:val="center"/>
-              <w:rPr>
-                <w:rFonts w:hint="eastAsia"/>
-              </w:rPr>
             </w:pPr>
             <w:r>
               <w:rPr>
@@ -1926,11 +3212,6 @@
             <w:tcW w:w="2551" w:type="dxa"/>
           </w:tcPr>
           <w:p>
-            <w:pPr>
-              <w:rPr>
-                <w:rFonts w:hint="eastAsia"/>
-              </w:rPr>
-            </w:pPr>
             <w:r>
               <w:rPr>
                 <w:rFonts w:hint="eastAsia"/>
@@ -1945,11 +3226,6 @@
           </w:tcPr>
           <w:p/>
           <w:p>
-            <w:pPr>
-              <w:rPr>
-                <w:rFonts w:hint="eastAsia"/>
-              </w:rPr>
-            </w:pPr>
             <w:r>
               <w:rPr>
                 <w:rFonts w:hint="eastAsia"/>
@@ -1970,9 +3246,6 @@
           <w:p>
             <w:pPr>
               <w:jc w:val="center"/>
-              <w:rPr>
-                <w:rFonts w:hint="eastAsia"/>
-              </w:rPr>
             </w:pPr>
             <w:r>
               <w:rPr>
@@ -1989,18 +3262,13 @@
           <w:p>
             <w:pPr>
               <w:jc w:val="center"/>
-              <w:rPr>
-                <w:rFonts w:hint="eastAsia"/>
-              </w:rPr>
-            </w:pPr>
-            <w:proofErr w:type="gramStart"/>
+            </w:pPr>
             <w:r>
               <w:rPr>
                 <w:rFonts w:hint="eastAsia"/>
               </w:rPr>
               <w:t>叶志枫</w:t>
             </w:r>
-            <w:proofErr w:type="gramEnd"/>
           </w:p>
         </w:tc>
       </w:tr>
@@ -2017,9 +3285,6 @@
           <w:p>
             <w:pPr>
               <w:jc w:val="center"/>
-              <w:rPr>
-                <w:rFonts w:hint="eastAsia"/>
-              </w:rPr>
             </w:pPr>
             <w:r>
               <w:rPr>
@@ -2034,11 +3299,6 @@
             <w:tcW w:w="2551" w:type="dxa"/>
           </w:tcPr>
           <w:p>
-            <w:pPr>
-              <w:rPr>
-                <w:rFonts w:hint="eastAsia"/>
-              </w:rPr>
-            </w:pPr>
             <w:r>
               <w:rPr>
                 <w:rFonts w:hint="eastAsia"/>
@@ -2053,11 +3313,6 @@
           </w:tcPr>
           <w:p/>
           <w:p>
-            <w:pPr>
-              <w:rPr>
-                <w:rFonts w:hint="eastAsia"/>
-              </w:rPr>
-            </w:pPr>
             <w:r>
               <w:rPr>
                 <w:rFonts w:hint="eastAsia"/>
@@ -2078,9 +3333,6 @@
           <w:p>
             <w:pPr>
               <w:jc w:val="center"/>
-              <w:rPr>
-                <w:rFonts w:hint="eastAsia"/>
-              </w:rPr>
             </w:pPr>
             <w:r>
               <w:rPr>
@@ -2130,18 +3382,13 @@
           <w:p>
             <w:pPr>
               <w:jc w:val="center"/>
-              <w:rPr>
-                <w:rFonts w:hint="eastAsia"/>
-              </w:rPr>
-            </w:pPr>
-            <w:proofErr w:type="gramStart"/>
+            </w:pPr>
             <w:r>
               <w:rPr>
                 <w:rFonts w:hint="eastAsia"/>
               </w:rPr>
               <w:t>应禹尧</w:t>
             </w:r>
-            <w:proofErr w:type="gramEnd"/>
           </w:p>
         </w:tc>
       </w:tr>
@@ -2158,9 +3405,6 @@
           <w:p>
             <w:pPr>
               <w:jc w:val="center"/>
-              <w:rPr>
-                <w:rFonts w:hint="eastAsia"/>
-              </w:rPr>
             </w:pPr>
             <w:r>
               <w:rPr>
@@ -2175,11 +3419,6 @@
             <w:tcW w:w="2551" w:type="dxa"/>
           </w:tcPr>
           <w:p>
-            <w:pPr>
-              <w:rPr>
-                <w:rFonts w:hint="eastAsia"/>
-              </w:rPr>
-            </w:pPr>
             <w:r>
               <w:rPr>
                 <w:rFonts w:hint="eastAsia"/>
@@ -2200,11 +3439,6 @@
           </w:tcPr>
           <w:p/>
           <w:p>
-            <w:pPr>
-              <w:rPr>
-                <w:rFonts w:hint="eastAsia"/>
-              </w:rPr>
-            </w:pPr>
             <w:r>
               <w:rPr>
                 <w:rFonts w:hint="eastAsia"/>
@@ -2225,9 +3459,6 @@
           <w:p>
             <w:pPr>
               <w:jc w:val="center"/>
-              <w:rPr>
-                <w:rFonts w:hint="eastAsia"/>
-              </w:rPr>
             </w:pPr>
             <w:r>
               <w:rPr>
@@ -2277,18 +3508,13 @@
           <w:p>
             <w:pPr>
               <w:jc w:val="center"/>
-              <w:rPr>
-                <w:rFonts w:hint="eastAsia"/>
-              </w:rPr>
-            </w:pPr>
-            <w:proofErr w:type="gramStart"/>
+            </w:pPr>
             <w:r>
               <w:rPr>
                 <w:rFonts w:hint="eastAsia"/>
               </w:rPr>
               <w:t>应禹尧</w:t>
             </w:r>
-            <w:proofErr w:type="gramEnd"/>
           </w:p>
         </w:tc>
       </w:tr>
@@ -2305,9 +3531,6 @@
           <w:p>
             <w:pPr>
               <w:jc w:val="center"/>
-              <w:rPr>
-                <w:rFonts w:hint="eastAsia"/>
-              </w:rPr>
             </w:pPr>
             <w:r>
               <w:rPr>
@@ -2322,11 +3545,6 @@
             <w:tcW w:w="2551" w:type="dxa"/>
           </w:tcPr>
           <w:p>
-            <w:pPr>
-              <w:rPr>
-                <w:rFonts w:hint="eastAsia"/>
-              </w:rPr>
-            </w:pPr>
             <w:r>
               <w:rPr>
                 <w:rFonts w:hint="eastAsia"/>
@@ -2341,11 +3559,6 @@
           </w:tcPr>
           <w:p/>
           <w:p>
-            <w:pPr>
-              <w:rPr>
-                <w:rFonts w:hint="eastAsia"/>
-              </w:rPr>
-            </w:pPr>
             <w:r>
               <w:rPr>
                 <w:rFonts w:hint="eastAsia"/>
@@ -2366,9 +3579,6 @@
           <w:p>
             <w:pPr>
               <w:jc w:val="center"/>
-              <w:rPr>
-                <w:rFonts w:hint="eastAsia"/>
-              </w:rPr>
             </w:pPr>
             <w:r>
               <w:rPr>
@@ -2418,18 +3628,13 @@
           <w:p>
             <w:pPr>
               <w:jc w:val="center"/>
-              <w:rPr>
-                <w:rFonts w:hint="eastAsia"/>
-              </w:rPr>
-            </w:pPr>
-            <w:proofErr w:type="gramStart"/>
+            </w:pPr>
             <w:r>
               <w:rPr>
                 <w:rFonts w:hint="eastAsia"/>
               </w:rPr>
               <w:t>应禹尧</w:t>
             </w:r>
-            <w:proofErr w:type="gramEnd"/>
           </w:p>
         </w:tc>
       </w:tr>
@@ -2444,6 +3649,7 @@
           <w:szCs w:val="28"/>
         </w:rPr>
       </w:pPr>
+      <w:bookmarkStart w:id="12" w:name="_Toc516755341"/>
       <w:r>
         <w:rPr>
           <w:rFonts w:ascii="宋体" w:eastAsia="宋体" w:hAnsi="宋体" w:hint="eastAsia"/>
@@ -2460,6 +3666,7 @@
         </w:rPr>
         <w:t>软件模块分工安排</w:t>
       </w:r>
+      <w:bookmarkEnd w:id="12"/>
     </w:p>
     <w:tbl>
       <w:tblPr>
@@ -2481,9 +3688,6 @@
           <w:p>
             <w:pPr>
               <w:jc w:val="center"/>
-              <w:rPr>
-                <w:rFonts w:hint="eastAsia"/>
-              </w:rPr>
             </w:pPr>
             <w:r>
               <w:rPr>
@@ -2500,9 +3704,6 @@
           <w:p>
             <w:pPr>
               <w:jc w:val="center"/>
-              <w:rPr>
-                <w:rFonts w:hint="eastAsia"/>
-              </w:rPr>
             </w:pPr>
             <w:r>
               <w:rPr>
@@ -2519,9 +3720,6 @@
           <w:p>
             <w:pPr>
               <w:jc w:val="center"/>
-              <w:rPr>
-                <w:rFonts w:hint="eastAsia"/>
-              </w:rPr>
             </w:pPr>
             <w:r>
               <w:rPr>
@@ -2538,9 +3736,6 @@
           <w:p>
             <w:pPr>
               <w:jc w:val="center"/>
-              <w:rPr>
-                <w:rFonts w:hint="eastAsia"/>
-              </w:rPr>
             </w:pPr>
             <w:r>
               <w:rPr>
@@ -2558,10 +3753,14 @@
           </w:tcPr>
           <w:p>
             <w:pPr>
-              <w:rPr>
-                <w:rFonts w:hint="eastAsia"/>
-              </w:rPr>
-            </w:pPr>
+              <w:jc w:val="center"/>
+            </w:pPr>
+            <w:r>
+              <w:rPr>
+                <w:rFonts w:hint="eastAsia"/>
+              </w:rPr>
+              <w:t>界面</w:t>
+            </w:r>
           </w:p>
         </w:tc>
         <w:tc>
@@ -2574,6 +3773,12 @@
                 <w:rFonts w:hint="eastAsia"/>
               </w:rPr>
             </w:pPr>
+            <w:r>
+              <w:rPr>
+                <w:rFonts w:hint="eastAsia"/>
+              </w:rPr>
+              <w:t>各个模块之间的界面连接设计布局</w:t>
+            </w:r>
           </w:p>
         </w:tc>
         <w:tc>
@@ -2583,10 +3788,13 @@
           <w:p>
             <w:pPr>
               <w:jc w:val="center"/>
-              <w:rPr>
-                <w:rFonts w:hint="eastAsia"/>
-              </w:rPr>
-            </w:pPr>
+            </w:pPr>
+            <w:r>
+              <w:rPr>
+                <w:rFonts w:hint="eastAsia"/>
+              </w:rPr>
+              <w:t>2</w:t>
+            </w:r>
           </w:p>
         </w:tc>
         <w:tc>
@@ -2596,10 +3804,27 @@
           <w:p>
             <w:pPr>
               <w:jc w:val="center"/>
-              <w:rPr>
-                <w:rFonts w:hint="eastAsia"/>
-              </w:rPr>
-            </w:pPr>
+            </w:pPr>
+            <w:r>
+              <w:rPr>
+                <w:rFonts w:hint="eastAsia"/>
+              </w:rPr>
+              <w:t>王开阳</w:t>
+            </w:r>
+          </w:p>
+          <w:p>
+            <w:pPr>
+              <w:jc w:val="center"/>
+              <w:rPr>
+                <w:rFonts w:hint="eastAsia"/>
+              </w:rPr>
+            </w:pPr>
+            <w:r>
+              <w:rPr>
+                <w:rFonts w:hint="eastAsia"/>
+              </w:rPr>
+              <w:t>叶志枫</w:t>
+            </w:r>
           </w:p>
         </w:tc>
       </w:tr>
@@ -2610,10 +3835,17 @@
           </w:tcPr>
           <w:p>
             <w:pPr>
-              <w:rPr>
-                <w:rFonts w:hint="eastAsia"/>
-              </w:rPr>
-            </w:pPr>
+              <w:jc w:val="center"/>
+              <w:rPr>
+                <w:rFonts w:hint="eastAsia"/>
+              </w:rPr>
+            </w:pPr>
+            <w:r>
+              <w:rPr>
+                <w:rFonts w:hint="eastAsia"/>
+              </w:rPr>
+              <w:t>人机对战</w:t>
+            </w:r>
           </w:p>
         </w:tc>
         <w:tc>
@@ -2621,11 +3853,18 @@
             <w:tcW w:w="2103" w:type="dxa"/>
           </w:tcPr>
           <w:p>
-            <w:pPr>
-              <w:rPr>
-                <w:rFonts w:hint="eastAsia"/>
-              </w:rPr>
-            </w:pPr>
+            <w:r>
+              <w:rPr>
+                <w:rFonts w:hint="eastAsia"/>
+              </w:rPr>
+              <w:t>AI</w:t>
+            </w:r>
+            <w:r>
+              <w:rPr>
+                <w:rFonts w:hint="eastAsia"/>
+              </w:rPr>
+              <w:t>算法的实现，博弈论及剪枝</w:t>
+            </w:r>
           </w:p>
         </w:tc>
         <w:tc>
@@ -2635,10 +3874,10 @@
           <w:p>
             <w:pPr>
               <w:jc w:val="center"/>
-              <w:rPr>
-                <w:rFonts w:hint="eastAsia"/>
-              </w:rPr>
-            </w:pPr>
+            </w:pPr>
+            <w:r>
+              <w:t>1</w:t>
+            </w:r>
           </w:p>
         </w:tc>
         <w:tc>
@@ -2648,10 +3887,13 @@
           <w:p>
             <w:pPr>
               <w:jc w:val="center"/>
-              <w:rPr>
-                <w:rFonts w:hint="eastAsia"/>
-              </w:rPr>
-            </w:pPr>
+            </w:pPr>
+            <w:r>
+              <w:rPr>
+                <w:rFonts w:hint="eastAsia"/>
+              </w:rPr>
+              <w:t>应禹尧</w:t>
+            </w:r>
           </w:p>
         </w:tc>
       </w:tr>
@@ -2662,10 +3904,14 @@
           </w:tcPr>
           <w:p>
             <w:pPr>
-              <w:rPr>
-                <w:rFonts w:hint="eastAsia"/>
-              </w:rPr>
-            </w:pPr>
+              <w:jc w:val="center"/>
+            </w:pPr>
+            <w:r>
+              <w:rPr>
+                <w:rFonts w:hint="eastAsia"/>
+              </w:rPr>
+              <w:t>联机对战</w:t>
+            </w:r>
           </w:p>
         </w:tc>
         <w:tc>
@@ -2678,6 +3924,12 @@
                 <w:rFonts w:hint="eastAsia"/>
               </w:rPr>
             </w:pPr>
+            <w:r>
+              <w:rPr>
+                <w:rFonts w:hint="eastAsia"/>
+              </w:rPr>
+              <w:t>网络连接的实现，局域网与互联网</w:t>
+            </w:r>
           </w:p>
         </w:tc>
         <w:tc>
@@ -2687,10 +3939,13 @@
           <w:p>
             <w:pPr>
               <w:jc w:val="center"/>
-              <w:rPr>
-                <w:rFonts w:hint="eastAsia"/>
-              </w:rPr>
-            </w:pPr>
+            </w:pPr>
+            <w:r>
+              <w:rPr>
+                <w:rFonts w:hint="eastAsia"/>
+              </w:rPr>
+              <w:t>1</w:t>
+            </w:r>
           </w:p>
         </w:tc>
         <w:tc>
@@ -2700,10 +3955,13 @@
           <w:p>
             <w:pPr>
               <w:jc w:val="center"/>
-              <w:rPr>
-                <w:rFonts w:hint="eastAsia"/>
-              </w:rPr>
-            </w:pPr>
+            </w:pPr>
+            <w:r>
+              <w:rPr>
+                <w:rFonts w:hint="eastAsia"/>
+              </w:rPr>
+              <w:t>王锴贞</w:t>
+            </w:r>
           </w:p>
         </w:tc>
       </w:tr>
@@ -2714,10 +3972,19 @@
           </w:tcPr>
           <w:p>
             <w:pPr>
-              <w:rPr>
-                <w:rFonts w:hint="eastAsia"/>
-              </w:rPr>
-            </w:pPr>
+              <w:jc w:val="center"/>
+            </w:pPr>
+          </w:p>
+          <w:p>
+            <w:pPr>
+              <w:jc w:val="center"/>
+            </w:pPr>
+            <w:r>
+              <w:rPr>
+                <w:rFonts w:hint="eastAsia"/>
+              </w:rPr>
+              <w:t>悔棋，保存读取</w:t>
+            </w:r>
           </w:p>
         </w:tc>
         <w:tc>
@@ -2725,11 +3992,12 @@
             <w:tcW w:w="2103" w:type="dxa"/>
           </w:tcPr>
           <w:p>
-            <w:pPr>
-              <w:rPr>
-                <w:rFonts w:hint="eastAsia"/>
-              </w:rPr>
-            </w:pPr>
+            <w:r>
+              <w:rPr>
+                <w:rFonts w:hint="eastAsia"/>
+              </w:rPr>
+              <w:t>撤销当前落子，保存当前棋局，读取本地棋局继续落子</w:t>
+            </w:r>
           </w:p>
         </w:tc>
         <w:tc>
@@ -2739,16 +4007,40 @@
           <w:p>
             <w:pPr>
               <w:jc w:val="center"/>
-              <w:rPr>
-                <w:rFonts w:hint="eastAsia"/>
-              </w:rPr>
-            </w:pPr>
+            </w:pPr>
+          </w:p>
+          <w:p>
+            <w:pPr>
+              <w:jc w:val="center"/>
+            </w:pPr>
+            <w:r>
+              <w:rPr>
+                <w:rFonts w:hint="eastAsia"/>
+              </w:rPr>
+              <w:t>2</w:t>
+            </w:r>
           </w:p>
         </w:tc>
         <w:tc>
           <w:tcPr>
             <w:tcW w:w="2045" w:type="dxa"/>
           </w:tcPr>
+          <w:p>
+            <w:pPr>
+              <w:jc w:val="center"/>
+            </w:pPr>
+          </w:p>
+          <w:p>
+            <w:pPr>
+              <w:jc w:val="center"/>
+            </w:pPr>
+            <w:r>
+              <w:rPr>
+                <w:rFonts w:hint="eastAsia"/>
+              </w:rPr>
+              <w:t>王开阳</w:t>
+            </w:r>
+          </w:p>
           <w:p>
             <w:pPr>
               <w:jc w:val="center"/>
@@ -2766,10 +4058,14 @@
           </w:tcPr>
           <w:p>
             <w:pPr>
-              <w:rPr>
-                <w:rFonts w:hint="eastAsia"/>
-              </w:rPr>
-            </w:pPr>
+              <w:jc w:val="center"/>
+            </w:pPr>
+            <w:r>
+              <w:rPr>
+                <w:rFonts w:hint="eastAsia"/>
+              </w:rPr>
+              <w:t>接口处理</w:t>
+            </w:r>
           </w:p>
         </w:tc>
         <w:tc>
@@ -2777,11 +4073,12 @@
             <w:tcW w:w="2103" w:type="dxa"/>
           </w:tcPr>
           <w:p>
-            <w:pPr>
-              <w:rPr>
-                <w:rFonts w:hint="eastAsia"/>
-              </w:rPr>
-            </w:pPr>
+            <w:r>
+              <w:rPr>
+                <w:rFonts w:hint="eastAsia"/>
+              </w:rPr>
+              <w:t>处理各个模块之间的衔接功能</w:t>
+            </w:r>
           </w:p>
         </w:tc>
         <w:tc>
@@ -2791,10 +4088,13 @@
           <w:p>
             <w:pPr>
               <w:jc w:val="center"/>
-              <w:rPr>
-                <w:rFonts w:hint="eastAsia"/>
-              </w:rPr>
-            </w:pPr>
+            </w:pPr>
+            <w:r>
+              <w:rPr>
+                <w:rFonts w:hint="eastAsia"/>
+              </w:rPr>
+              <w:t>1</w:t>
+            </w:r>
           </w:p>
         </w:tc>
         <w:tc>
@@ -2804,10 +4104,13 @@
           <w:p>
             <w:pPr>
               <w:jc w:val="center"/>
-              <w:rPr>
-                <w:rFonts w:hint="eastAsia"/>
-              </w:rPr>
-            </w:pPr>
+            </w:pPr>
+            <w:r>
+              <w:rPr>
+                <w:rFonts w:hint="eastAsia"/>
+              </w:rPr>
+              <w:t>叶志枫</w:t>
+            </w:r>
           </w:p>
         </w:tc>
       </w:tr>
@@ -2821,12 +4124,14 @@
           <w:szCs w:val="32"/>
         </w:rPr>
       </w:pPr>
+      <w:bookmarkStart w:id="13" w:name="_Toc516755342"/>
       <w:r>
         <w:rPr>
           <w:rFonts w:hint="eastAsia"/>
           <w:sz w:val="32"/>
           <w:szCs w:val="32"/>
         </w:rPr>
+        <w:lastRenderedPageBreak/>
         <w:t xml:space="preserve">5. </w:t>
       </w:r>
       <w:r>
@@ -2837,6 +4142,7 @@
         </w:rPr>
         <w:t>硬软件资源计划</w:t>
       </w:r>
+      <w:bookmarkEnd w:id="13"/>
     </w:p>
     <w:tbl>
       <w:tblPr>
@@ -2859,9 +4165,6 @@
           <w:p>
             <w:pPr>
               <w:jc w:val="center"/>
-              <w:rPr>
-                <w:rFonts w:hint="eastAsia"/>
-              </w:rPr>
             </w:pPr>
             <w:r>
               <w:rPr>
@@ -2878,9 +4181,6 @@
           <w:p>
             <w:pPr>
               <w:jc w:val="center"/>
-              <w:rPr>
-                <w:rFonts w:hint="eastAsia"/>
-              </w:rPr>
             </w:pPr>
             <w:r>
               <w:rPr>
@@ -2897,9 +4197,6 @@
           <w:p>
             <w:pPr>
               <w:jc w:val="center"/>
-              <w:rPr>
-                <w:rFonts w:hint="eastAsia"/>
-              </w:rPr>
             </w:pPr>
             <w:r>
               <w:rPr>
@@ -2916,9 +4213,6 @@
           <w:p>
             <w:pPr>
               <w:jc w:val="center"/>
-              <w:rPr>
-                <w:rFonts w:hint="eastAsia"/>
-              </w:rPr>
             </w:pPr>
             <w:r>
               <w:rPr>
@@ -2935,9 +4229,6 @@
           <w:p>
             <w:pPr>
               <w:jc w:val="center"/>
-              <w:rPr>
-                <w:rFonts w:hint="eastAsia"/>
-              </w:rPr>
             </w:pPr>
             <w:r>
               <w:rPr>
@@ -2954,11 +4245,6 @@
             <w:tcW w:w="1838" w:type="dxa"/>
           </w:tcPr>
           <w:p>
-            <w:pPr>
-              <w:rPr>
-                <w:rFonts w:hint="eastAsia"/>
-              </w:rPr>
-            </w:pPr>
             <w:r>
               <w:t>V</w:t>
             </w:r>
@@ -2987,11 +4273,6 @@
             <w:tcW w:w="1843" w:type="dxa"/>
           </w:tcPr>
           <w:p>
-            <w:pPr>
-              <w:rPr>
-                <w:rFonts w:hint="eastAsia"/>
-              </w:rPr>
-            </w:pPr>
             <w:r>
               <w:rPr>
                 <w:rFonts w:hint="eastAsia"/>
@@ -3007,9 +4288,6 @@
           <w:p>
             <w:pPr>
               <w:jc w:val="center"/>
-              <w:rPr>
-                <w:rFonts w:hint="eastAsia"/>
-              </w:rPr>
             </w:pPr>
             <w:r>
               <w:rPr>
@@ -3026,9 +4304,6 @@
           <w:p>
             <w:pPr>
               <w:jc w:val="center"/>
-              <w:rPr>
-                <w:rFonts w:hint="eastAsia"/>
-              </w:rPr>
             </w:pPr>
             <w:r>
               <w:rPr>
@@ -3042,13 +4317,7 @@
           <w:tcPr>
             <w:tcW w:w="1660" w:type="dxa"/>
           </w:tcPr>
-          <w:p>
-            <w:pPr>
-              <w:rPr>
-                <w:rFonts w:hint="eastAsia"/>
-              </w:rPr>
-            </w:pPr>
-          </w:p>
+          <w:p/>
         </w:tc>
       </w:tr>
       <w:tr>
@@ -3057,11 +4326,6 @@
             <w:tcW w:w="1838" w:type="dxa"/>
           </w:tcPr>
           <w:p>
-            <w:pPr>
-              <w:rPr>
-                <w:rFonts w:hint="eastAsia"/>
-              </w:rPr>
-            </w:pPr>
             <w:r>
               <w:rPr>
                 <w:rFonts w:hint="eastAsia"/>
@@ -3078,11 +4342,6 @@
             <w:tcW w:w="1843" w:type="dxa"/>
           </w:tcPr>
           <w:p>
-            <w:pPr>
-              <w:rPr>
-                <w:rFonts w:hint="eastAsia"/>
-              </w:rPr>
-            </w:pPr>
             <w:r>
               <w:rPr>
                 <w:rFonts w:hint="eastAsia"/>
@@ -3098,9 +4357,6 @@
           <w:p>
             <w:pPr>
               <w:jc w:val="center"/>
-              <w:rPr>
-                <w:rFonts w:hint="eastAsia"/>
-              </w:rPr>
             </w:pPr>
             <w:r>
               <w:rPr>
@@ -3117,9 +4373,6 @@
           <w:p>
             <w:pPr>
               <w:jc w:val="center"/>
-              <w:rPr>
-                <w:rFonts w:hint="eastAsia"/>
-              </w:rPr>
             </w:pPr>
             <w:r>
               <w:rPr>
@@ -3133,13 +4386,7 @@
           <w:tcPr>
             <w:tcW w:w="1660" w:type="dxa"/>
           </w:tcPr>
-          <w:p>
-            <w:pPr>
-              <w:rPr>
-                <w:rFonts w:hint="eastAsia"/>
-              </w:rPr>
-            </w:pPr>
-          </w:p>
+          <w:p/>
         </w:tc>
       </w:tr>
       <w:tr>
@@ -3148,11 +4395,6 @@
             <w:tcW w:w="1838" w:type="dxa"/>
           </w:tcPr>
           <w:p>
-            <w:pPr>
-              <w:rPr>
-                <w:rFonts w:hint="eastAsia"/>
-              </w:rPr>
-            </w:pPr>
             <w:r>
               <w:rPr>
                 <w:rFonts w:hint="eastAsia"/>
@@ -3166,11 +4408,6 @@
             <w:tcW w:w="1843" w:type="dxa"/>
           </w:tcPr>
           <w:p>
-            <w:pPr>
-              <w:rPr>
-                <w:rFonts w:hint="eastAsia"/>
-              </w:rPr>
-            </w:pPr>
             <w:r>
               <w:rPr>
                 <w:rFonts w:hint="eastAsia"/>
@@ -3186,9 +4423,6 @@
           <w:p>
             <w:pPr>
               <w:jc w:val="center"/>
-              <w:rPr>
-                <w:rFonts w:hint="eastAsia"/>
-              </w:rPr>
             </w:pPr>
             <w:r>
               <w:rPr>
@@ -3205,9 +4439,6 @@
           <w:p>
             <w:pPr>
               <w:jc w:val="center"/>
-              <w:rPr>
-                <w:rFonts w:hint="eastAsia"/>
-              </w:rPr>
             </w:pPr>
             <w:r>
               <w:rPr>
@@ -3221,13 +4452,7 @@
           <w:tcPr>
             <w:tcW w:w="1660" w:type="dxa"/>
           </w:tcPr>
-          <w:p>
-            <w:pPr>
-              <w:rPr>
-                <w:rFonts w:hint="eastAsia"/>
-              </w:rPr>
-            </w:pPr>
-          </w:p>
+          <w:p/>
         </w:tc>
       </w:tr>
     </w:tbl>
@@ -3240,13 +4465,13 @@
           <w:szCs w:val="32"/>
         </w:rPr>
       </w:pPr>
+      <w:bookmarkStart w:id="14" w:name="_Toc516755343"/>
       <w:r>
         <w:rPr>
           <w:rFonts w:hint="eastAsia"/>
           <w:sz w:val="32"/>
           <w:szCs w:val="32"/>
         </w:rPr>
-        <w:lastRenderedPageBreak/>
         <w:t>6.</w:t>
       </w:r>
       <w:r>
@@ -3264,6 +4489,7 @@
         </w:rPr>
         <w:t>项目进度计划</w:t>
       </w:r>
+      <w:bookmarkEnd w:id="14"/>
     </w:p>
     <w:p>
       <w:pPr>
@@ -3274,6 +4500,7 @@
           <w:szCs w:val="28"/>
         </w:rPr>
       </w:pPr>
+      <w:bookmarkStart w:id="15" w:name="_Toc516755344"/>
       <w:r>
         <w:rPr>
           <w:rFonts w:ascii="宋体" w:eastAsia="宋体" w:hAnsi="宋体" w:hint="eastAsia"/>
@@ -3298,6 +4525,7 @@
         </w:rPr>
         <w:t>里程碑计划</w:t>
       </w:r>
+      <w:bookmarkEnd w:id="15"/>
     </w:p>
     <w:tbl>
       <w:tblPr>
@@ -3320,9 +4548,6 @@
           <w:p>
             <w:pPr>
               <w:jc w:val="center"/>
-              <w:rPr>
-                <w:rFonts w:hint="eastAsia"/>
-              </w:rPr>
             </w:pPr>
             <w:r>
               <w:rPr>
@@ -3339,9 +4564,6 @@
           <w:p>
             <w:pPr>
               <w:jc w:val="center"/>
-              <w:rPr>
-                <w:rFonts w:hint="eastAsia"/>
-              </w:rPr>
             </w:pPr>
             <w:r>
               <w:rPr>
@@ -3358,9 +4580,6 @@
           <w:p>
             <w:pPr>
               <w:jc w:val="center"/>
-              <w:rPr>
-                <w:rFonts w:hint="eastAsia"/>
-              </w:rPr>
             </w:pPr>
             <w:r>
               <w:rPr>
@@ -3377,9 +4596,6 @@
           <w:p>
             <w:pPr>
               <w:jc w:val="center"/>
-              <w:rPr>
-                <w:rFonts w:hint="eastAsia"/>
-              </w:rPr>
             </w:pPr>
             <w:r>
               <w:rPr>
@@ -3396,9 +4612,6 @@
           <w:p>
             <w:pPr>
               <w:jc w:val="center"/>
-              <w:rPr>
-                <w:rFonts w:hint="eastAsia"/>
-              </w:rPr>
             </w:pPr>
             <w:r>
               <w:rPr>
@@ -3422,9 +4635,6 @@
           <w:p>
             <w:pPr>
               <w:jc w:val="center"/>
-              <w:rPr>
-                <w:rFonts w:hint="eastAsia"/>
-              </w:rPr>
             </w:pPr>
             <w:r>
               <w:rPr>
@@ -3446,9 +4656,6 @@
           <w:p>
             <w:pPr>
               <w:jc w:val="center"/>
-              <w:rPr>
-                <w:rFonts w:hint="eastAsia"/>
-              </w:rPr>
             </w:pPr>
             <w:r>
               <w:rPr>
@@ -3470,9 +4677,6 @@
           <w:p>
             <w:pPr>
               <w:jc w:val="center"/>
-              <w:rPr>
-                <w:rFonts w:hint="eastAsia"/>
-              </w:rPr>
             </w:pPr>
             <w:r>
               <w:rPr>
@@ -3506,9 +4710,6 @@
           <w:p>
             <w:pPr>
               <w:jc w:val="center"/>
-              <w:rPr>
-                <w:rFonts w:hint="eastAsia"/>
-              </w:rPr>
             </w:pPr>
             <w:r>
               <w:rPr>
@@ -3535,11 +4736,6 @@
             <w:tcW w:w="2631" w:type="dxa"/>
           </w:tcPr>
           <w:p>
-            <w:pPr>
-              <w:rPr>
-                <w:rFonts w:hint="eastAsia"/>
-              </w:rPr>
-            </w:pPr>
             <w:r>
               <w:rPr>
                 <w:rFonts w:hint="eastAsia"/>
@@ -3557,9 +4753,6 @@
           <w:p>
             <w:pPr>
               <w:jc w:val="center"/>
-              <w:rPr>
-                <w:rFonts w:hint="eastAsia"/>
-              </w:rPr>
             </w:pPr>
             <w:r>
               <w:rPr>
@@ -3576,9 +4769,6 @@
           <w:p>
             <w:pPr>
               <w:jc w:val="center"/>
-              <w:rPr>
-                <w:rFonts w:hint="eastAsia"/>
-              </w:rPr>
             </w:pPr>
             <w:r>
               <w:rPr>
@@ -3595,9 +4785,6 @@
           <w:p>
             <w:pPr>
               <w:jc w:val="center"/>
-              <w:rPr>
-                <w:rFonts w:hint="eastAsia"/>
-              </w:rPr>
             </w:pPr>
             <w:r>
               <w:rPr>
@@ -3623,9 +4810,6 @@
           <w:p>
             <w:pPr>
               <w:jc w:val="center"/>
-              <w:rPr>
-                <w:rFonts w:hint="eastAsia"/>
-              </w:rPr>
             </w:pPr>
             <w:r>
               <w:rPr>
@@ -3652,11 +4836,6 @@
             <w:tcW w:w="2631" w:type="dxa"/>
           </w:tcPr>
           <w:p>
-            <w:pPr>
-              <w:rPr>
-                <w:rFonts w:hint="eastAsia"/>
-              </w:rPr>
-            </w:pPr>
             <w:r>
               <w:rPr>
                 <w:rFonts w:hint="eastAsia"/>
@@ -3674,9 +4853,6 @@
           <w:p>
             <w:pPr>
               <w:jc w:val="center"/>
-              <w:rPr>
-                <w:rFonts w:hint="eastAsia"/>
-              </w:rPr>
             </w:pPr>
             <w:r>
               <w:rPr>
@@ -3693,9 +4869,6 @@
           <w:p>
             <w:pPr>
               <w:jc w:val="center"/>
-              <w:rPr>
-                <w:rFonts w:hint="eastAsia"/>
-              </w:rPr>
             </w:pPr>
             <w:r>
               <w:rPr>
@@ -3712,9 +4885,6 @@
           <w:p>
             <w:pPr>
               <w:jc w:val="center"/>
-              <w:rPr>
-                <w:rFonts w:hint="eastAsia"/>
-              </w:rPr>
             </w:pPr>
             <w:r>
               <w:rPr>
@@ -3743,9 +4913,6 @@
           <w:p>
             <w:pPr>
               <w:jc w:val="center"/>
-              <w:rPr>
-                <w:rFonts w:hint="eastAsia"/>
-              </w:rPr>
             </w:pPr>
             <w:r>
               <w:rPr>
@@ -3772,11 +4939,6 @@
             <w:tcW w:w="2631" w:type="dxa"/>
           </w:tcPr>
           <w:p>
-            <w:pPr>
-              <w:rPr>
-                <w:rFonts w:hint="eastAsia"/>
-              </w:rPr>
-            </w:pPr>
             <w:r>
               <w:rPr>
                 <w:rFonts w:hint="eastAsia"/>
@@ -3797,6 +4959,7 @@
           <w:szCs w:val="28"/>
         </w:rPr>
       </w:pPr>
+      <w:bookmarkStart w:id="16" w:name="_Toc516755345"/>
       <w:r>
         <w:rPr>
           <w:rFonts w:ascii="宋体" w:eastAsia="宋体" w:hAnsi="宋体" w:hint="eastAsia"/>
@@ -3813,6 +4976,7 @@
         </w:rPr>
         <w:t>工作进度计划</w:t>
       </w:r>
+      <w:bookmarkEnd w:id="16"/>
     </w:p>
     <w:tbl>
       <w:tblPr>
@@ -3835,9 +4999,6 @@
           <w:p>
             <w:pPr>
               <w:jc w:val="center"/>
-              <w:rPr>
-                <w:rFonts w:hint="eastAsia"/>
-              </w:rPr>
             </w:pPr>
             <w:r>
               <w:rPr>
@@ -3854,21 +5015,12 @@
           <w:p>
             <w:pPr>
               <w:jc w:val="center"/>
-              <w:rPr>
-                <w:rFonts w:hint="eastAsia"/>
-              </w:rPr>
-            </w:pPr>
-            <w:r>
-              <w:rPr>
-                <w:rFonts w:hint="eastAsia"/>
-              </w:rPr>
-              <w:t>进度</w:t>
-            </w:r>
-            <w:r>
-              <w:rPr>
-                <w:rFonts w:hint="eastAsia"/>
-              </w:rPr>
-              <w:t>名称</w:t>
+            </w:pPr>
+            <w:r>
+              <w:rPr>
+                <w:rFonts w:hint="eastAsia"/>
+              </w:rPr>
+              <w:t>进度名称</w:t>
             </w:r>
           </w:p>
         </w:tc>
@@ -3879,9 +5031,6 @@
           <w:p>
             <w:pPr>
               <w:jc w:val="center"/>
-              <w:rPr>
-                <w:rFonts w:hint="eastAsia"/>
-              </w:rPr>
             </w:pPr>
             <w:r>
               <w:rPr>
@@ -3898,9 +5047,6 @@
           <w:p>
             <w:pPr>
               <w:jc w:val="center"/>
-              <w:rPr>
-                <w:rFonts w:hint="eastAsia"/>
-              </w:rPr>
             </w:pPr>
             <w:r>
               <w:rPr>
@@ -3917,21 +5063,12 @@
           <w:p>
             <w:pPr>
               <w:jc w:val="center"/>
-              <w:rPr>
-                <w:rFonts w:hint="eastAsia"/>
-              </w:rPr>
-            </w:pPr>
-            <w:r>
-              <w:rPr>
-                <w:rFonts w:hint="eastAsia"/>
-              </w:rPr>
-              <w:t>进度</w:t>
-            </w:r>
-            <w:r>
-              <w:rPr>
-                <w:rFonts w:hint="eastAsia"/>
-              </w:rPr>
-              <w:t>说明</w:t>
+            </w:pPr>
+            <w:r>
+              <w:rPr>
+                <w:rFonts w:hint="eastAsia"/>
+              </w:rPr>
+              <w:t>进度说明</w:t>
             </w:r>
           </w:p>
         </w:tc>
@@ -3944,9 +5081,6 @@
           <w:p>
             <w:pPr>
               <w:jc w:val="center"/>
-              <w:rPr>
-                <w:rFonts w:hint="eastAsia"/>
-              </w:rPr>
             </w:pPr>
             <w:r>
               <w:rPr>
@@ -3963,9 +5097,6 @@
           <w:p>
             <w:pPr>
               <w:jc w:val="center"/>
-              <w:rPr>
-                <w:rFonts w:hint="eastAsia"/>
-              </w:rPr>
             </w:pPr>
             <w:r>
               <w:rPr>
@@ -3982,9 +5113,6 @@
           <w:p>
             <w:pPr>
               <w:jc w:val="center"/>
-              <w:rPr>
-                <w:rFonts w:hint="eastAsia"/>
-              </w:rPr>
             </w:pPr>
             <w:r>
               <w:rPr>
@@ -4001,9 +5129,6 @@
           <w:p>
             <w:pPr>
               <w:jc w:val="center"/>
-              <w:rPr>
-                <w:rFonts w:hint="eastAsia"/>
-              </w:rPr>
             </w:pPr>
             <w:r>
               <w:rPr>
@@ -4018,11 +5143,6 @@
             <w:tcW w:w="2772" w:type="dxa"/>
           </w:tcPr>
           <w:p>
-            <w:pPr>
-              <w:rPr>
-                <w:rFonts w:hint="eastAsia"/>
-              </w:rPr>
-            </w:pPr>
             <w:r>
               <w:rPr>
                 <w:rFonts w:hint="eastAsia"/>
@@ -4040,9 +5160,6 @@
           <w:p>
             <w:pPr>
               <w:jc w:val="center"/>
-              <w:rPr>
-                <w:rFonts w:hint="eastAsia"/>
-              </w:rPr>
             </w:pPr>
             <w:r>
               <w:rPr>
@@ -4059,9 +5176,6 @@
           <w:p>
             <w:pPr>
               <w:jc w:val="center"/>
-              <w:rPr>
-                <w:rFonts w:hint="eastAsia"/>
-              </w:rPr>
             </w:pPr>
             <w:r>
               <w:rPr>
@@ -4078,9 +5192,6 @@
           <w:p>
             <w:pPr>
               <w:jc w:val="center"/>
-              <w:rPr>
-                <w:rFonts w:hint="eastAsia"/>
-              </w:rPr>
             </w:pPr>
             <w:r>
               <w:rPr>
@@ -4097,9 +5208,6 @@
           <w:p>
             <w:pPr>
               <w:jc w:val="center"/>
-              <w:rPr>
-                <w:rFonts w:hint="eastAsia"/>
-              </w:rPr>
             </w:pPr>
             <w:r>
               <w:rPr>
@@ -4114,11 +5222,6 @@
             <w:tcW w:w="2772" w:type="dxa"/>
           </w:tcPr>
           <w:p>
-            <w:pPr>
-              <w:rPr>
-                <w:rFonts w:hint="eastAsia"/>
-              </w:rPr>
-            </w:pPr>
             <w:r>
               <w:rPr>
                 <w:rFonts w:hint="eastAsia"/>
@@ -4141,9 +5244,6 @@
           <w:p>
             <w:pPr>
               <w:jc w:val="center"/>
-              <w:rPr>
-                <w:rFonts w:hint="eastAsia"/>
-              </w:rPr>
             </w:pPr>
             <w:r>
               <w:rPr>
@@ -4176,9 +5276,6 @@
           <w:p>
             <w:pPr>
               <w:jc w:val="center"/>
-              <w:rPr>
-                <w:rFonts w:hint="eastAsia"/>
-              </w:rPr>
             </w:pPr>
             <w:r>
               <w:rPr>
@@ -4200,9 +5297,6 @@
           <w:p>
             <w:pPr>
               <w:jc w:val="center"/>
-              <w:rPr>
-                <w:rFonts w:hint="eastAsia"/>
-              </w:rPr>
             </w:pPr>
             <w:r>
               <w:rPr>
@@ -4224,9 +5318,6 @@
           <w:p>
             <w:pPr>
               <w:jc w:val="center"/>
-              <w:rPr>
-                <w:rFonts w:hint="eastAsia"/>
-              </w:rPr>
             </w:pPr>
             <w:r>
               <w:rPr>
@@ -4244,11 +5335,6 @@
             <w:tcW w:w="2772" w:type="dxa"/>
           </w:tcPr>
           <w:p>
-            <w:pPr>
-              <w:rPr>
-                <w:rFonts w:hint="eastAsia"/>
-              </w:rPr>
-            </w:pPr>
             <w:r>
               <w:rPr>
                 <w:rFonts w:hint="eastAsia"/>
@@ -4271,9 +5357,6 @@
           <w:p>
             <w:pPr>
               <w:jc w:val="center"/>
-              <w:rPr>
-                <w:rFonts w:hint="eastAsia"/>
-              </w:rPr>
             </w:pPr>
             <w:r>
               <w:rPr>
@@ -4301,9 +5384,6 @@
           <w:p>
             <w:pPr>
               <w:jc w:val="center"/>
-              <w:rPr>
-                <w:rFonts w:hint="eastAsia"/>
-              </w:rPr>
             </w:pPr>
             <w:r>
               <w:rPr>
@@ -4325,9 +5405,6 @@
           <w:p>
             <w:pPr>
               <w:jc w:val="center"/>
-              <w:rPr>
-                <w:rFonts w:hint="eastAsia"/>
-              </w:rPr>
             </w:pPr>
             <w:r>
               <w:rPr>
@@ -4349,9 +5426,6 @@
           <w:p>
             <w:pPr>
               <w:jc w:val="center"/>
-              <w:rPr>
-                <w:rFonts w:hint="eastAsia"/>
-              </w:rPr>
             </w:pPr>
             <w:r>
               <w:rPr>
@@ -4366,11 +5440,6 @@
             <w:tcW w:w="2772" w:type="dxa"/>
           </w:tcPr>
           <w:p>
-            <w:pPr>
-              <w:rPr>
-                <w:rFonts w:hint="eastAsia"/>
-              </w:rPr>
-            </w:pPr>
             <w:r>
               <w:rPr>
                 <w:rFonts w:hint="eastAsia"/>
@@ -4398,9 +5467,6 @@
           <w:p>
             <w:pPr>
               <w:jc w:val="center"/>
-              <w:rPr>
-                <w:rFonts w:hint="eastAsia"/>
-              </w:rPr>
             </w:pPr>
             <w:r>
               <w:rPr>
@@ -4444,14 +5510,12 @@
           <w:p>
             <w:pPr>
               <w:jc w:val="center"/>
-              <w:rPr>
-                <w:rFonts w:hint="eastAsia"/>
-              </w:rPr>
-            </w:pPr>
-            <w:r>
-              <w:rPr>
-                <w:rFonts w:hint="eastAsia"/>
-              </w:rPr>
+            </w:pPr>
+            <w:r>
+              <w:rPr>
+                <w:rFonts w:hint="eastAsia"/>
+              </w:rPr>
+              <w:lastRenderedPageBreak/>
               <w:t>联机对战开发</w:t>
             </w:r>
           </w:p>
@@ -4473,9 +5537,6 @@
           <w:p>
             <w:pPr>
               <w:jc w:val="center"/>
-              <w:rPr>
-                <w:rFonts w:hint="eastAsia"/>
-              </w:rPr>
             </w:pPr>
             <w:r>
               <w:rPr>
@@ -4502,9 +5563,6 @@
           <w:p>
             <w:pPr>
               <w:jc w:val="center"/>
-              <w:rPr>
-                <w:rFonts w:hint="eastAsia"/>
-              </w:rPr>
             </w:pPr>
             <w:r>
               <w:rPr>
@@ -4522,11 +5580,6 @@
             <w:tcW w:w="2772" w:type="dxa"/>
           </w:tcPr>
           <w:p>
-            <w:pPr>
-              <w:rPr>
-                <w:rFonts w:hint="eastAsia"/>
-              </w:rPr>
-            </w:pPr>
             <w:r>
               <w:rPr>
                 <w:rFonts w:hint="eastAsia"/>
@@ -4537,7 +5590,14 @@
               <w:rPr>
                 <w:rFonts w:hint="eastAsia"/>
               </w:rPr>
-              <w:t>同时对人机部分进行优化，采用更优更快算法，联机部分初步实现网络对战</w:t>
+              <w:t>同时对人机部分进行优</w:t>
+            </w:r>
+            <w:r>
+              <w:rPr>
+                <w:rFonts w:hint="eastAsia"/>
+              </w:rPr>
+              <w:lastRenderedPageBreak/>
+              <w:t>化，采用更优更快算法，联机部分初步实现网络对战</w:t>
             </w:r>
           </w:p>
         </w:tc>
@@ -4560,9 +5620,6 @@
           <w:p>
             <w:pPr>
               <w:jc w:val="center"/>
-              <w:rPr>
-                <w:rFonts w:hint="eastAsia"/>
-              </w:rPr>
             </w:pPr>
             <w:r>
               <w:rPr>
@@ -4612,9 +5669,6 @@
           <w:p>
             <w:pPr>
               <w:jc w:val="center"/>
-              <w:rPr>
-                <w:rFonts w:hint="eastAsia"/>
-              </w:rPr>
             </w:pPr>
             <w:r>
               <w:rPr>
@@ -4641,9 +5695,6 @@
           <w:p>
             <w:pPr>
               <w:jc w:val="center"/>
-              <w:rPr>
-                <w:rFonts w:hint="eastAsia"/>
-              </w:rPr>
             </w:pPr>
             <w:r>
               <w:rPr>
@@ -4670,9 +5721,6 @@
           <w:p>
             <w:pPr>
               <w:jc w:val="center"/>
-              <w:rPr>
-                <w:rFonts w:hint="eastAsia"/>
-              </w:rPr>
             </w:pPr>
             <w:r>
               <w:rPr>
@@ -4690,11 +5738,6 @@
             <w:tcW w:w="2772" w:type="dxa"/>
           </w:tcPr>
           <w:p>
-            <w:pPr>
-              <w:rPr>
-                <w:rFonts w:hint="eastAsia"/>
-              </w:rPr>
-            </w:pPr>
             <w:r>
               <w:rPr>
                 <w:rFonts w:hint="eastAsia"/>
@@ -4717,9 +5760,6 @@
           <w:p>
             <w:pPr>
               <w:jc w:val="center"/>
-              <w:rPr>
-                <w:rFonts w:hint="eastAsia"/>
-              </w:rPr>
             </w:pPr>
             <w:r>
               <w:rPr>
@@ -4758,9 +5798,6 @@
           <w:p>
             <w:pPr>
               <w:jc w:val="center"/>
-              <w:rPr>
-                <w:rFonts w:hint="eastAsia"/>
-              </w:rPr>
             </w:pPr>
             <w:r>
               <w:rPr>
@@ -4782,9 +5819,6 @@
           <w:p>
             <w:pPr>
               <w:jc w:val="center"/>
-              <w:rPr>
-                <w:rFonts w:hint="eastAsia"/>
-              </w:rPr>
             </w:pPr>
             <w:r>
               <w:rPr>
@@ -4806,9 +5840,6 @@
           <w:p>
             <w:pPr>
               <w:jc w:val="center"/>
-              <w:rPr>
-                <w:rFonts w:hint="eastAsia"/>
-              </w:rPr>
             </w:pPr>
             <w:r>
               <w:rPr>
@@ -4826,11 +5857,6 @@
             <w:tcW w:w="2772" w:type="dxa"/>
           </w:tcPr>
           <w:p>
-            <w:pPr>
-              <w:rPr>
-                <w:rFonts w:hint="eastAsia"/>
-              </w:rPr>
-            </w:pPr>
             <w:r>
               <w:rPr>
                 <w:rFonts w:hint="eastAsia"/>
@@ -4897,9 +5923,6 @@
           <w:p>
             <w:pPr>
               <w:jc w:val="center"/>
-              <w:rPr>
-                <w:rFonts w:hint="eastAsia"/>
-              </w:rPr>
             </w:pPr>
             <w:r>
               <w:rPr>
@@ -4956,11 +5979,6 @@
             <w:tcW w:w="2772" w:type="dxa"/>
           </w:tcPr>
           <w:p>
-            <w:pPr>
-              <w:rPr>
-                <w:rFonts w:hint="eastAsia"/>
-              </w:rPr>
-            </w:pPr>
             <w:r>
               <w:rPr>
                 <w:rFonts w:hint="eastAsia"/>
@@ -5011,9 +6029,6 @@
           <w:p>
             <w:pPr>
               <w:jc w:val="center"/>
-              <w:rPr>
-                <w:rFonts w:hint="eastAsia"/>
-              </w:rPr>
             </w:pPr>
             <w:r>
               <w:rPr>
@@ -5060,11 +6075,6 @@
             <w:tcW w:w="2772" w:type="dxa"/>
           </w:tcPr>
           <w:p>
-            <w:pPr>
-              <w:rPr>
-                <w:rFonts w:hint="eastAsia"/>
-              </w:rPr>
-            </w:pPr>
             <w:r>
               <w:rPr>
                 <w:rFonts w:hint="eastAsia"/>
@@ -5099,9 +6109,6 @@
           <w:p>
             <w:pPr>
               <w:jc w:val="center"/>
-              <w:rPr>
-                <w:rFonts w:hint="eastAsia"/>
-              </w:rPr>
             </w:pPr>
             <w:r>
               <w:rPr>
@@ -5129,9 +6136,6 @@
           <w:p>
             <w:pPr>
               <w:jc w:val="center"/>
-              <w:rPr>
-                <w:rFonts w:hint="eastAsia"/>
-              </w:rPr>
             </w:pPr>
             <w:r>
               <w:rPr>
@@ -5153,9 +6157,6 @@
           <w:p>
             <w:pPr>
               <w:jc w:val="center"/>
-              <w:rPr>
-                <w:rFonts w:hint="eastAsia"/>
-              </w:rPr>
             </w:pPr>
             <w:r>
               <w:rPr>
@@ -5177,9 +6178,6 @@
           <w:p>
             <w:pPr>
               <w:jc w:val="center"/>
-              <w:rPr>
-                <w:rFonts w:hint="eastAsia"/>
-              </w:rPr>
             </w:pPr>
             <w:r>
               <w:rPr>
@@ -5197,11 +6195,6 @@
             <w:tcW w:w="2772" w:type="dxa"/>
           </w:tcPr>
           <w:p>
-            <w:pPr>
-              <w:rPr>
-                <w:rFonts w:hint="eastAsia"/>
-              </w:rPr>
-            </w:pPr>
             <w:r>
               <w:rPr>
                 <w:rFonts w:hint="eastAsia"/>
@@ -5235,9 +6228,6 @@
           <w:p>
             <w:pPr>
               <w:jc w:val="center"/>
-              <w:rPr>
-                <w:rFonts w:hint="eastAsia"/>
-              </w:rPr>
             </w:pPr>
             <w:r>
               <w:rPr>
@@ -5287,30 +6277,17 @@
             <w:tcW w:w="2772" w:type="dxa"/>
           </w:tcPr>
           <w:p>
-            <w:pPr>
-              <w:rPr>
-                <w:rFonts w:hint="eastAsia"/>
-              </w:rPr>
-            </w:pPr>
             <w:r>
               <w:rPr>
                 <w:rFonts w:hint="eastAsia"/>
               </w:rPr>
               <w:t>-----------------------------------</w:t>
             </w:r>
-            <w:bookmarkStart w:id="0" w:name="_GoBack"/>
-            <w:bookmarkEnd w:id="0"/>
           </w:p>
         </w:tc>
       </w:tr>
     </w:tbl>
-    <w:p>
-      <w:pPr>
-        <w:rPr>
-          <w:rFonts w:hint="eastAsia"/>
-        </w:rPr>
-      </w:pPr>
-    </w:p>
+    <w:p/>
     <w:sectPr>
       <w:pgSz w:w="11906" w:h="16838"/>
       <w:pgMar w:top="1440" w:right="1800" w:bottom="1440" w:left="1800" w:header="851" w:footer="992" w:gutter="0"/>
@@ -6108,6 +7085,62 @@
       </w:tblBorders>
     </w:tblPr>
   </w:style>
+  <w:style w:type="paragraph" w:styleId="TOC">
+    <w:name w:val="TOC Heading"/>
+    <w:basedOn w:val="1"/>
+    <w:next w:val="a"/>
+    <w:uiPriority w:val="39"/>
+    <w:unhideWhenUsed/>
+    <w:qFormat/>
+    <w:rsid w:val="00A76819"/>
+    <w:pPr>
+      <w:widowControl/>
+      <w:spacing w:before="240" w:after="0" w:line="259" w:lineRule="auto"/>
+      <w:jc w:val="left"/>
+      <w:outlineLvl w:val="9"/>
+    </w:pPr>
+    <w:rPr>
+      <w:rFonts w:asciiTheme="majorHAnsi" w:eastAsiaTheme="majorEastAsia" w:hAnsiTheme="majorHAnsi" w:cstheme="majorBidi"/>
+      <w:b w:val="0"/>
+      <w:bCs w:val="0"/>
+      <w:color w:val="2E74B5" w:themeColor="accent1" w:themeShade="BF"/>
+      <w:kern w:val="0"/>
+      <w:sz w:val="32"/>
+      <w:szCs w:val="32"/>
+    </w:rPr>
+  </w:style>
+  <w:style w:type="paragraph" w:styleId="11">
+    <w:name w:val="toc 1"/>
+    <w:basedOn w:val="a"/>
+    <w:next w:val="a"/>
+    <w:autoRedefine/>
+    <w:uiPriority w:val="39"/>
+    <w:unhideWhenUsed/>
+    <w:rsid w:val="00A76819"/>
+  </w:style>
+  <w:style w:type="paragraph" w:styleId="21">
+    <w:name w:val="toc 2"/>
+    <w:basedOn w:val="a"/>
+    <w:next w:val="a"/>
+    <w:autoRedefine/>
+    <w:uiPriority w:val="39"/>
+    <w:unhideWhenUsed/>
+    <w:rsid w:val="00A76819"/>
+    <w:pPr>
+      <w:ind w:leftChars="200" w:left="420"/>
+    </w:pPr>
+  </w:style>
+  <w:style w:type="character" w:styleId="ab">
+    <w:name w:val="Hyperlink"/>
+    <w:basedOn w:val="a0"/>
+    <w:uiPriority w:val="99"/>
+    <w:unhideWhenUsed/>
+    <w:rsid w:val="00A76819"/>
+    <w:rPr>
+      <w:color w:val="0563C1" w:themeColor="hyperlink"/>
+      <w:u w:val="single"/>
+    </w:rPr>
+  </w:style>
 </w:styles>
 </file>
 
@@ -6377,7 +7410,7 @@
 </file>
 
 <file path=customXml/itemProps1.xml><?xml version="1.0" encoding="utf-8"?>
-<ds:datastoreItem xmlns:ds="http://schemas.openxmlformats.org/officeDocument/2006/customXml" ds:itemID="{51C8346B-745C-40C7-BAD7-1F9AB66E6D6B}">
+<ds:datastoreItem xmlns:ds="http://schemas.openxmlformats.org/officeDocument/2006/customXml" ds:itemID="{BBC08FA6-067F-4F29-A9CE-7DD3782FCBCD}">
   <ds:schemaRefs>
     <ds:schemaRef ds:uri="http://schemas.openxmlformats.org/officeDocument/2006/bibliography"/>
   </ds:schemaRefs>
